--- a/Dokumenter/To do - liste.docx
+++ b/Dokumenter/To do - liste.docx
@@ -22,69 +22,240 @@
           <w:lang w:val="nb-NO"/>
         </w:rPr>
       </w:pPr>
+      <w:r>
+        <w:rPr>
+          <w:lang w:val="nb-NO"/>
+        </w:rPr>
+        <w:t>Fargekode:</w:t>
+      </w:r>
+    </w:p>
+    <w:p>
+      <w:pPr>
+        <w:rPr>
+          <w:lang w:val="nb-NO"/>
+        </w:rPr>
+      </w:pPr>
+      <w:r>
+        <w:rPr>
+          <w:highlight w:val="yellow"/>
+          <w:lang w:val="nb-NO"/>
+        </w:rPr>
+        <w:t>Erling tar seg av det</w:t>
+      </w:r>
+    </w:p>
+    <w:p>
+      <w:pPr>
+        <w:rPr>
+          <w:lang w:val="nb-NO"/>
+        </w:rPr>
+      </w:pPr>
+      <w:r>
+        <w:rPr>
+          <w:highlight w:val="blue"/>
+          <w:lang w:val="nb-NO"/>
+        </w:rPr>
+        <w:t>Håvard tar seg av det</w:t>
+      </w:r>
+    </w:p>
+    <w:p>
+      <w:pPr>
+        <w:rPr>
+          <w:lang w:val="nb-NO"/>
+        </w:rPr>
+      </w:pPr>
+      <w:r>
+        <w:rPr>
+          <w:highlight w:val="green"/>
+          <w:lang w:val="nb-NO"/>
+        </w:rPr>
+        <w:t>Utført</w:t>
+      </w:r>
+    </w:p>
+    <w:p>
+      <w:pPr>
+        <w:rPr>
+          <w:lang w:val="nb-NO"/>
+        </w:rPr>
+      </w:pPr>
+      <w:r>
+        <w:rPr>
+          <w:lang w:val="nb-NO"/>
+        </w:rPr>
+        <w:t>SLETT NÅR VERIFISERT</w:t>
+      </w:r>
+      <w:r>
+        <w:rPr>
+          <w:lang w:val="nb-NO"/>
+        </w:rPr>
+        <w:t xml:space="preserve"> PÅ LAB ELLER SIMULERING</w:t>
+      </w:r>
+    </w:p>
+    <w:p>
+      <w:pPr>
+        <w:rPr>
+          <w:lang w:val="nb-NO"/>
+        </w:rPr>
+      </w:pPr>
+    </w:p>
+    <w:p>
+      <w:pPr>
+        <w:pStyle w:val="Listeavsnitt"/>
+        <w:numPr>
+          <w:ilvl w:val="0"/>
+          <w:numId w:val="1"/>
+        </w:numPr>
+        <w:spacing w:line="480" w:lineRule="auto"/>
+        <w:ind w:left="714" w:hanging="357"/>
+        <w:rPr>
+          <w:lang w:val="nb-NO"/>
+        </w:rPr>
+      </w:pPr>
+      <w:proofErr w:type="gramStart"/>
+      <w:r>
+        <w:rPr>
+          <w:lang w:val="nb-NO"/>
+        </w:rPr>
+        <w:t>Gjøre</w:t>
+      </w:r>
+      <w:proofErr w:type="gramEnd"/>
+      <w:r>
+        <w:rPr>
+          <w:lang w:val="nb-NO"/>
+        </w:rPr>
+        <w:t xml:space="preserve"> slik at </w:t>
+      </w:r>
       <w:proofErr w:type="spellStart"/>
       <w:r>
         <w:rPr>
           <w:lang w:val="nb-NO"/>
         </w:rPr>
-        <w:t>Elev_init</w:t>
+        <w:t>esm_stateSwitch</w:t>
       </w:r>
       <w:proofErr w:type="spellEnd"/>
       <w:r>
         <w:rPr>
           <w:lang w:val="nb-NO"/>
         </w:rPr>
-        <w:t>: legge til logikk for at den skal søke etasje</w:t>
-      </w:r>
-    </w:p>
-    <w:p>
-      <w:pPr>
-        <w:ind w:firstLine="720"/>
-        <w:rPr>
-          <w:lang w:val="nb-NO"/>
-        </w:rPr>
-      </w:pPr>
-      <w:r>
-        <w:rPr>
-          <w:lang w:val="nb-NO"/>
-        </w:rPr>
-        <w:t>Hvis i etasje, bli værende</w:t>
-      </w:r>
-    </w:p>
-    <w:p>
-      <w:pPr>
-        <w:ind w:firstLine="720"/>
-        <w:rPr>
-          <w:lang w:val="nb-NO"/>
-        </w:rPr>
-      </w:pPr>
-      <w:r>
-        <w:rPr>
-          <w:lang w:val="nb-NO"/>
-        </w:rPr>
-        <w:t>Hvis ikke i etasje, kjør nedover</w:t>
-      </w:r>
-    </w:p>
-    <w:p>
-      <w:pPr>
-        <w:rPr>
-          <w:lang w:val="nb-NO"/>
-        </w:rPr>
-      </w:pPr>
-      <w:r>
-        <w:rPr>
-          <w:lang w:val="nb-NO"/>
-        </w:rPr>
-        <w:t xml:space="preserve">Bevege seg mot bestilling: </w:t>
-      </w:r>
-    </w:p>
-    <w:p>
-      <w:pPr>
-        <w:ind w:firstLine="720"/>
-        <w:rPr>
-          <w:lang w:val="nb-NO"/>
-        </w:rPr>
-      </w:pPr>
+        <w:t xml:space="preserve"> endrer på </w:t>
+      </w:r>
+      <w:proofErr w:type="spellStart"/>
+      <w:r>
+        <w:rPr>
+          <w:lang w:val="nb-NO"/>
+        </w:rPr>
+        <w:t>CurrentState</w:t>
+      </w:r>
+      <w:proofErr w:type="spellEnd"/>
+      <w:r>
+        <w:rPr>
+          <w:lang w:val="nb-NO"/>
+        </w:rPr>
+        <w:t xml:space="preserve"> også utenfor funksjonen (</w:t>
+      </w:r>
+      <w:proofErr w:type="spellStart"/>
+      <w:r>
+        <w:rPr>
+          <w:lang w:val="nb-NO"/>
+        </w:rPr>
+        <w:t>vha</w:t>
+      </w:r>
+      <w:proofErr w:type="spellEnd"/>
+      <w:r>
+        <w:rPr>
+          <w:lang w:val="nb-NO"/>
+        </w:rPr>
+        <w:t xml:space="preserve"> peker?)</w:t>
+      </w:r>
+    </w:p>
+    <w:p>
+      <w:pPr>
+        <w:pStyle w:val="Listeavsnitt"/>
+        <w:numPr>
+          <w:ilvl w:val="0"/>
+          <w:numId w:val="1"/>
+        </w:numPr>
+        <w:spacing w:line="480" w:lineRule="auto"/>
+        <w:ind w:left="714" w:hanging="357"/>
+        <w:rPr>
+          <w:lang w:val="nb-NO"/>
+        </w:rPr>
+      </w:pPr>
+      <w:r>
+        <w:rPr>
+          <w:lang w:val="nb-NO"/>
+        </w:rPr>
+        <w:t xml:space="preserve">Dele </w:t>
+      </w:r>
+      <w:proofErr w:type="spellStart"/>
+      <w:r>
+        <w:rPr>
+          <w:lang w:val="nb-NO"/>
+        </w:rPr>
+        <w:t>orders_</w:t>
+      </w:r>
+      <w:proofErr w:type="gramStart"/>
+      <w:r>
+        <w:rPr>
+          <w:lang w:val="nb-NO"/>
+        </w:rPr>
+        <w:t>setPriorityDirectionAndReturnIfOrders</w:t>
+      </w:r>
+      <w:proofErr w:type="spellEnd"/>
+      <w:r>
+        <w:rPr>
+          <w:lang w:val="nb-NO"/>
+        </w:rPr>
+        <w:t>(</w:t>
+      </w:r>
+      <w:proofErr w:type="gramEnd"/>
+      <w:r>
+        <w:rPr>
+          <w:lang w:val="nb-NO"/>
+        </w:rPr>
+        <w:t>)</w:t>
+      </w:r>
+      <w:r>
+        <w:rPr>
+          <w:lang w:val="nb-NO"/>
+        </w:rPr>
+        <w:t xml:space="preserve"> til to funksjoner. Én setter retning. Én returnerer om det er bestilling. </w:t>
+      </w:r>
+    </w:p>
+    <w:p>
+      <w:pPr>
+        <w:pStyle w:val="Listeavsnitt"/>
+        <w:numPr>
+          <w:ilvl w:val="0"/>
+          <w:numId w:val="1"/>
+        </w:numPr>
+        <w:spacing w:line="480" w:lineRule="auto"/>
+        <w:ind w:left="714" w:hanging="357"/>
+        <w:rPr>
+          <w:lang w:val="nb-NO"/>
+        </w:rPr>
+      </w:pPr>
+      <w:proofErr w:type="spellStart"/>
+      <w:r>
+        <w:rPr>
+          <w:lang w:val="nb-NO"/>
+        </w:rPr>
+        <w:t>Kommentér</w:t>
+      </w:r>
+      <w:proofErr w:type="spellEnd"/>
+      <w:r>
+        <w:rPr>
+          <w:lang w:val="nb-NO"/>
+        </w:rPr>
+        <w:t xml:space="preserve"> funksjoner i h-fil </w:t>
+      </w:r>
+      <w:proofErr w:type="spellStart"/>
+      <w:r>
+        <w:rPr>
+          <w:lang w:val="nb-NO"/>
+        </w:rPr>
+        <w:t>vha</w:t>
+      </w:r>
+      <w:proofErr w:type="spellEnd"/>
       <w:r>
         <w:rPr>
           <w:lang w:val="nb-NO"/>
@@ -96,624 +267,593 @@
         <w:rPr>
           <w:lang w:val="nb-NO"/>
         </w:rPr>
-        <w:t>Nummer_på_etasjelys</w:t>
+        <w:t>doxygen</w:t>
       </w:r>
       <w:proofErr w:type="spellEnd"/>
-      <w:r>
-        <w:rPr>
-          <w:lang w:val="nb-NO"/>
-        </w:rPr>
-        <w:t xml:space="preserve"> – </w:t>
-      </w:r>
-      <w:proofErr w:type="spellStart"/>
-      <w:r>
-        <w:rPr>
-          <w:lang w:val="nb-NO"/>
-        </w:rPr>
-        <w:t>etasjenummer_på_bestilling</w:t>
-      </w:r>
-      <w:proofErr w:type="spellEnd"/>
-    </w:p>
-    <w:p>
-      <w:pPr>
-        <w:ind w:left="720" w:firstLine="720"/>
-        <w:rPr>
-          <w:lang w:val="nb-NO"/>
-        </w:rPr>
-      </w:pPr>
-      <w:r>
-        <w:rPr>
-          <w:lang w:val="nb-NO"/>
-        </w:rPr>
-        <w:t xml:space="preserve">Hvis &gt; 0: sett </w:t>
-      </w:r>
-      <w:proofErr w:type="spellStart"/>
-      <w:r>
-        <w:rPr>
-          <w:lang w:val="nb-NO"/>
-        </w:rPr>
-        <w:t>motorDirection</w:t>
-      </w:r>
-      <w:proofErr w:type="spellEnd"/>
-      <w:r>
-        <w:rPr>
-          <w:lang w:val="nb-NO"/>
-        </w:rPr>
-        <w:t xml:space="preserve"> = 1</w:t>
-      </w:r>
-    </w:p>
-    <w:p>
-      <w:pPr>
-        <w:ind w:left="720" w:firstLine="720"/>
-        <w:rPr>
-          <w:lang w:val="nb-NO"/>
-        </w:rPr>
-      </w:pPr>
-      <w:r>
-        <w:rPr>
-          <w:lang w:val="nb-NO"/>
-        </w:rPr>
-        <w:t>= 0</w:t>
-      </w:r>
-    </w:p>
-    <w:p>
-      <w:pPr>
-        <w:ind w:left="720" w:firstLine="720"/>
-        <w:rPr>
-          <w:lang w:val="nb-NO"/>
-        </w:rPr>
-      </w:pPr>
-      <w:r>
-        <w:rPr>
-          <w:lang w:val="nb-NO"/>
-        </w:rPr>
-        <w:t>&lt; 0 motor –1</w:t>
-      </w:r>
-    </w:p>
-    <w:p>
-      <w:pPr>
-        <w:rPr>
-          <w:lang w:val="nb-NO"/>
-        </w:rPr>
-      </w:pPr>
-    </w:p>
-    <w:p>
-      <w:pPr>
-        <w:rPr>
-          <w:lang w:val="nb-NO"/>
-        </w:rPr>
-      </w:pPr>
-      <w:proofErr w:type="spellStart"/>
-      <w:r>
-        <w:rPr>
-          <w:lang w:val="nb-NO"/>
-        </w:rPr>
-        <w:t>MottaBestillinger</w:t>
-      </w:r>
-      <w:proofErr w:type="spellEnd"/>
-      <w:r>
-        <w:rPr>
-          <w:lang w:val="nb-NO"/>
-        </w:rPr>
-        <w:t>:</w:t>
-      </w:r>
-    </w:p>
-    <w:p>
-      <w:pPr>
-        <w:ind w:firstLine="720"/>
-        <w:rPr>
-          <w:lang w:val="nb-NO"/>
-        </w:rPr>
-      </w:pPr>
-      <w:r>
-        <w:rPr>
-          <w:lang w:val="nb-NO"/>
-        </w:rPr>
-        <w:t>Kan ikke motta bestillinger mens stoppknapp er trykket</w:t>
-      </w:r>
-    </w:p>
-    <w:p>
-      <w:pPr>
-        <w:ind w:firstLine="720"/>
-        <w:rPr>
-          <w:lang w:val="nb-NO"/>
-        </w:rPr>
-      </w:pPr>
-      <w:r>
-        <w:rPr>
-          <w:lang w:val="nb-NO"/>
-        </w:rPr>
-        <w:t xml:space="preserve">Kan ikke motta før </w:t>
-      </w:r>
-      <w:proofErr w:type="spellStart"/>
-      <w:r>
-        <w:rPr>
-          <w:lang w:val="nb-NO"/>
-        </w:rPr>
-        <w:t>elev_init</w:t>
-      </w:r>
-      <w:proofErr w:type="spellEnd"/>
-      <w:r>
-        <w:rPr>
-          <w:lang w:val="nb-NO"/>
-        </w:rPr>
-        <w:t xml:space="preserve"> er ferdig</w:t>
-      </w:r>
-    </w:p>
-    <w:p>
-      <w:pPr>
-        <w:rPr>
-          <w:lang w:val="nb-NO"/>
-        </w:rPr>
-      </w:pPr>
-    </w:p>
-    <w:p>
-      <w:pPr>
-        <w:rPr>
-          <w:lang w:val="nb-NO"/>
-        </w:rPr>
-      </w:pPr>
-      <w:r>
-        <w:rPr>
-          <w:lang w:val="nb-NO"/>
-        </w:rPr>
-        <w:t>Stoppknappfunksjonalitet i etasje:</w:t>
-      </w:r>
-    </w:p>
-    <w:p>
-      <w:pPr>
-        <w:ind w:left="720"/>
-        <w:rPr>
-          <w:lang w:val="nb-NO"/>
-        </w:rPr>
-      </w:pPr>
-      <w:r>
-        <w:rPr>
-          <w:lang w:val="nb-NO"/>
-        </w:rPr>
-        <w:t xml:space="preserve">Dersom stoppknappen trykkes mens dørene er åpne, må funksjonen hoppe ut av seg selv og starte “stå i ro i etasje”-tilstanden på nytt. </w:t>
-      </w:r>
-    </w:p>
-    <w:p>
-      <w:pPr>
-        <w:ind w:left="720"/>
-        <w:rPr>
-          <w:lang w:val="nb-NO"/>
-        </w:rPr>
-      </w:pPr>
-    </w:p>
-    <w:p>
-      <w:pPr>
-        <w:rPr>
-          <w:lang w:val="nb-NO"/>
-        </w:rPr>
-      </w:pPr>
-      <w:r>
-        <w:rPr>
-          <w:lang w:val="nb-NO"/>
-        </w:rPr>
-        <w:t xml:space="preserve">Ha </w:t>
-      </w:r>
-      <w:proofErr w:type="spellStart"/>
-      <w:r>
-        <w:rPr>
-          <w:lang w:val="nb-NO"/>
-        </w:rPr>
-        <w:t>states</w:t>
-      </w:r>
-      <w:proofErr w:type="spellEnd"/>
-      <w:r>
-        <w:rPr>
-          <w:lang w:val="nb-NO"/>
-        </w:rPr>
-        <w:t xml:space="preserve"> som en </w:t>
-      </w:r>
-      <w:proofErr w:type="spellStart"/>
-      <w:r>
-        <w:rPr>
-          <w:lang w:val="nb-NO"/>
-        </w:rPr>
-        <w:t>enum</w:t>
-      </w:r>
-      <w:proofErr w:type="spellEnd"/>
-      <w:r>
-        <w:rPr>
-          <w:lang w:val="nb-NO"/>
-        </w:rPr>
-        <w:t>!!!</w:t>
-      </w:r>
-    </w:p>
-    <w:p>
-      <w:pPr>
-        <w:rPr>
-          <w:lang w:val="nb-NO"/>
-        </w:rPr>
-      </w:pPr>
-      <w:r>
-        <w:rPr>
-          <w:lang w:val="nb-NO"/>
-        </w:rPr>
-        <w:t xml:space="preserve">Bruk ALLTID </w:t>
-      </w:r>
-      <w:proofErr w:type="spellStart"/>
-      <w:r>
-        <w:rPr>
-          <w:lang w:val="nb-NO"/>
-        </w:rPr>
-        <w:t>switch</w:t>
-      </w:r>
-      <w:proofErr w:type="spellEnd"/>
-      <w:r>
-        <w:rPr>
-          <w:lang w:val="nb-NO"/>
-        </w:rPr>
-        <w:t xml:space="preserve"> i stedet for if-</w:t>
-      </w:r>
-      <w:proofErr w:type="spellStart"/>
-      <w:r>
-        <w:rPr>
-          <w:lang w:val="nb-NO"/>
-        </w:rPr>
-        <w:t>else</w:t>
-      </w:r>
-      <w:proofErr w:type="spellEnd"/>
-    </w:p>
-    <w:p>
-      <w:pPr>
-        <w:ind w:firstLine="720"/>
-        <w:rPr>
-          <w:lang w:val="nb-NO"/>
-        </w:rPr>
-      </w:pPr>
-      <w:r>
-        <w:rPr>
-          <w:lang w:val="nb-NO"/>
-        </w:rPr>
-        <w:t>Case tilstand</w:t>
-      </w:r>
-      <w:proofErr w:type="gramStart"/>
-      <w:r>
-        <w:rPr>
-          <w:lang w:val="nb-NO"/>
-        </w:rPr>
-        <w:t>-….</w:t>
-      </w:r>
-      <w:proofErr w:type="gramEnd"/>
-      <w:r>
-        <w:rPr>
-          <w:lang w:val="nb-NO"/>
-        </w:rPr>
-        <w:t>.</w:t>
-      </w:r>
-    </w:p>
-    <w:p>
-      <w:pPr>
-        <w:rPr>
-          <w:lang w:val="nb-NO"/>
-        </w:rPr>
-      </w:pPr>
-      <w:r>
-        <w:rPr>
-          <w:lang w:val="nb-NO"/>
-        </w:rPr>
-        <w:t>Ikke bruk kø til bestillinger</w:t>
-      </w:r>
-    </w:p>
-    <w:p>
-      <w:pPr>
-        <w:rPr>
-          <w:lang w:val="nb-NO"/>
-        </w:rPr>
-      </w:pPr>
-      <w:r>
-        <w:rPr>
-          <w:lang w:val="nb-NO"/>
-        </w:rPr>
-        <w:t>Bruker matrise (</w:t>
-      </w:r>
-      <w:proofErr w:type="spellStart"/>
-      <w:r>
-        <w:rPr>
-          <w:lang w:val="nb-NO"/>
-        </w:rPr>
-        <w:t>elns</w:t>
-      </w:r>
-      <w:proofErr w:type="spellEnd"/>
-      <w:r>
-        <w:rPr>
-          <w:lang w:val="nb-NO"/>
-        </w:rPr>
-        <w:t>) til å ta vare på bestillinger</w:t>
-      </w:r>
-    </w:p>
-    <w:p>
-      <w:pPr>
-        <w:rPr>
-          <w:lang w:val="nb-NO"/>
-        </w:rPr>
-      </w:pPr>
-    </w:p>
-    <w:p>
-      <w:pPr>
-        <w:rPr>
-          <w:lang w:val="nb-NO"/>
-        </w:rPr>
-      </w:pPr>
-      <w:r>
-        <w:rPr>
-          <w:lang w:val="nb-NO"/>
-        </w:rPr>
-        <w:t>Matriselogikk:</w:t>
-      </w:r>
-    </w:p>
-    <w:p>
-      <w:pPr>
-        <w:ind w:firstLine="720"/>
-        <w:rPr>
-          <w:lang w:val="nb-NO"/>
-        </w:rPr>
-      </w:pPr>
-      <w:r>
-        <w:rPr>
-          <w:lang w:val="nb-NO"/>
-        </w:rPr>
-        <w:t>Vite hvilken etasje du starter i</w:t>
-      </w:r>
-    </w:p>
-    <w:p>
-      <w:pPr>
-        <w:ind w:firstLine="720"/>
-        <w:rPr>
-          <w:lang w:val="nb-NO"/>
-        </w:rPr>
-      </w:pPr>
-      <w:r>
-        <w:rPr>
-          <w:lang w:val="nb-NO"/>
-        </w:rPr>
-        <w:t>Hvilken retning du skal</w:t>
-      </w:r>
-    </w:p>
-    <w:p>
-      <w:pPr>
-        <w:ind w:firstLine="720"/>
-        <w:rPr>
-          <w:lang w:val="nb-NO"/>
-        </w:rPr>
-      </w:pPr>
-      <w:r>
-        <w:rPr>
-          <w:lang w:val="nb-NO"/>
-        </w:rPr>
-        <w:t>I etasje:</w:t>
-      </w:r>
-    </w:p>
-    <w:p>
-      <w:pPr>
-        <w:ind w:left="720" w:firstLine="720"/>
-        <w:rPr>
-          <w:lang w:val="nb-NO"/>
-        </w:rPr>
-      </w:pPr>
-      <w:r>
-        <w:rPr>
-          <w:lang w:val="nb-NO"/>
-        </w:rPr>
-        <w:t>Sjekk om det er noen prioriterte i den etasjen</w:t>
-      </w:r>
-    </w:p>
-    <w:p>
-      <w:pPr>
-        <w:ind w:left="720" w:firstLine="720"/>
-        <w:rPr>
-          <w:lang w:val="nb-NO"/>
-        </w:rPr>
-      </w:pPr>
-      <w:r>
-        <w:rPr>
-          <w:lang w:val="nb-NO"/>
-        </w:rPr>
-        <w:t>Sjekk om prioriterte i etasjer i motorretning</w:t>
-      </w:r>
-    </w:p>
-    <w:p>
-      <w:pPr>
-        <w:ind w:left="720" w:firstLine="720"/>
-        <w:rPr>
-          <w:lang w:val="nb-NO"/>
-        </w:rPr>
-      </w:pPr>
-      <w:r>
-        <w:rPr>
-          <w:lang w:val="nb-NO"/>
-        </w:rPr>
-        <w:t>Sjekk om ikke-prioriterte i etasjer i motorretning</w:t>
-      </w:r>
-    </w:p>
-    <w:p>
-      <w:pPr>
-        <w:ind w:left="720" w:firstLine="720"/>
-        <w:rPr>
-          <w:lang w:val="nb-NO"/>
-        </w:rPr>
-      </w:pPr>
-      <w:r>
-        <w:rPr>
-          <w:lang w:val="nb-NO"/>
-        </w:rPr>
-        <w:lastRenderedPageBreak/>
-        <w:t>Sjekk om ikke-prioriterte i etasje</w:t>
-      </w:r>
-    </w:p>
-    <w:p>
-      <w:pPr>
-        <w:rPr>
-          <w:lang w:val="nb-NO"/>
-        </w:rPr>
-      </w:pPr>
-    </w:p>
-    <w:p>
-      <w:pPr>
-        <w:rPr>
-          <w:lang w:val="nb-NO"/>
-        </w:rPr>
-      </w:pPr>
-      <w:r>
-        <w:rPr>
-          <w:lang w:val="nb-NO"/>
-        </w:rPr>
-        <w:t>Må ha logikk for prioritering</w:t>
-      </w:r>
-    </w:p>
-    <w:p>
-      <w:pPr>
-        <w:ind w:firstLine="720"/>
-        <w:rPr>
-          <w:lang w:val="nb-NO"/>
-        </w:rPr>
-      </w:pPr>
-      <w:r>
-        <w:rPr>
-          <w:lang w:val="nb-NO"/>
-        </w:rPr>
-        <w:t xml:space="preserve">Matrisen kan godt se ganske lik ut som </w:t>
-      </w:r>
-      <w:proofErr w:type="spellStart"/>
-      <w:r>
-        <w:rPr>
-          <w:lang w:val="nb-NO"/>
-        </w:rPr>
-        <w:t>button_channel_matrix</w:t>
-      </w:r>
-      <w:proofErr w:type="spellEnd"/>
-      <w:r>
-        <w:rPr>
-          <w:lang w:val="nb-NO"/>
-        </w:rPr>
-        <w:t xml:space="preserve"> i </w:t>
-      </w:r>
-      <w:proofErr w:type="spellStart"/>
-      <w:r>
-        <w:rPr>
-          <w:lang w:val="nb-NO"/>
-        </w:rPr>
-        <w:t>elev.c</w:t>
-      </w:r>
-      <w:proofErr w:type="spellEnd"/>
-      <w:r>
-        <w:rPr>
-          <w:lang w:val="nb-NO"/>
-        </w:rPr>
-        <w:t xml:space="preserve"> </w:t>
-      </w:r>
-    </w:p>
-    <w:p>
-      <w:pPr>
-        <w:rPr>
-          <w:lang w:val="nb-NO"/>
-        </w:rPr>
-      </w:pPr>
-    </w:p>
-    <w:p>
-      <w:pPr>
-        <w:rPr>
-          <w:lang w:val="nb-NO"/>
-        </w:rPr>
-      </w:pPr>
-      <w:r>
-        <w:rPr>
-          <w:lang w:val="nb-NO"/>
-        </w:rPr>
-        <w:t>Ta imot bestilling:</w:t>
-      </w:r>
-    </w:p>
-    <w:p>
-      <w:pPr>
-        <w:ind w:firstLine="720"/>
-        <w:rPr>
-          <w:lang w:val="nb-NO"/>
-        </w:rPr>
-      </w:pPr>
-      <w:r>
-        <w:rPr>
-          <w:lang w:val="nb-NO"/>
-        </w:rPr>
-        <w:t>Når du er i en tilstand der du kan ta imot bestilling:</w:t>
-      </w:r>
-    </w:p>
-    <w:p>
-      <w:pPr>
-        <w:ind w:left="720" w:firstLine="720"/>
-        <w:rPr>
-          <w:lang w:val="nb-NO"/>
-        </w:rPr>
-      </w:pPr>
-      <w:proofErr w:type="spellStart"/>
-      <w:r>
-        <w:rPr>
-          <w:lang w:val="nb-NO"/>
-        </w:rPr>
-        <w:t>While</w:t>
-      </w:r>
-      <w:proofErr w:type="spellEnd"/>
-      <w:r>
-        <w:rPr>
-          <w:lang w:val="nb-NO"/>
-        </w:rPr>
-        <w:t xml:space="preserve"> løkke</w:t>
-      </w:r>
-    </w:p>
-    <w:p>
-      <w:pPr>
-        <w:ind w:left="2160"/>
-        <w:rPr>
-          <w:lang w:val="nb-NO"/>
-        </w:rPr>
-      </w:pPr>
-      <w:r>
-        <w:rPr>
-          <w:lang w:val="nb-NO"/>
-        </w:rPr>
-        <w:t xml:space="preserve">For løkke som itererer gjennom alle mulige knapper og kaller </w:t>
-      </w:r>
-      <w:proofErr w:type="spellStart"/>
-      <w:r>
-        <w:rPr>
-          <w:lang w:val="nb-NO"/>
-        </w:rPr>
-        <w:t>elev_get_button_signal</w:t>
-      </w:r>
-      <w:proofErr w:type="spellEnd"/>
-    </w:p>
-    <w:p>
-      <w:pPr>
-        <w:ind w:left="1440" w:firstLine="720"/>
-        <w:rPr>
-          <w:lang w:val="nb-NO"/>
-        </w:rPr>
-      </w:pPr>
-      <w:r>
-        <w:rPr>
-          <w:lang w:val="nb-NO"/>
-        </w:rPr>
-        <w:t>Hvis ja, legg til i bestillingsmatrise</w:t>
-      </w:r>
-    </w:p>
-    <w:p>
-      <w:pPr>
-        <w:rPr>
-          <w:lang w:val="nb-NO"/>
-        </w:rPr>
-      </w:pPr>
-    </w:p>
-    <w:p>
-      <w:pPr>
-        <w:rPr>
-          <w:lang w:val="nb-NO"/>
-        </w:rPr>
-      </w:pPr>
+    </w:p>
+    <w:p>
+      <w:pPr>
+        <w:pStyle w:val="Listeavsnitt"/>
+        <w:numPr>
+          <w:ilvl w:val="0"/>
+          <w:numId w:val="1"/>
+        </w:numPr>
+        <w:spacing w:line="480" w:lineRule="auto"/>
+        <w:ind w:left="714" w:hanging="357"/>
+        <w:rPr>
+          <w:lang w:val="nb-NO"/>
+        </w:rPr>
+      </w:pPr>
+      <w:r>
+        <w:rPr>
+          <w:lang w:val="nb-NO"/>
+        </w:rPr>
+        <w:t xml:space="preserve">Endre posisjonslogikken. Posisjonen skal endre seg når den er i etasje (til etasjen den er i) og i det den forlater etasjen. Den bruker da motorretningen til å avgjøre om den er over eller under etasjen den var i. </w:t>
+      </w:r>
       <w:bookmarkStart w:id="0" w:name="_GoBack"/>
       <w:bookmarkEnd w:id="0"/>
+    </w:p>
+    <w:p>
+      <w:pPr>
+        <w:rPr>
+          <w:highlight w:val="green"/>
+          <w:lang w:val="nb-NO"/>
+        </w:rPr>
+      </w:pPr>
+    </w:p>
+    <w:p>
+      <w:pPr>
+        <w:rPr>
+          <w:highlight w:val="green"/>
+          <w:lang w:val="nb-NO"/>
+        </w:rPr>
+      </w:pPr>
+      <w:proofErr w:type="spellStart"/>
+      <w:r>
+        <w:rPr>
+          <w:highlight w:val="green"/>
+          <w:lang w:val="nb-NO"/>
+        </w:rPr>
+        <w:t>Elev_init</w:t>
+      </w:r>
+      <w:proofErr w:type="spellEnd"/>
+      <w:r>
+        <w:rPr>
+          <w:highlight w:val="green"/>
+          <w:lang w:val="nb-NO"/>
+        </w:rPr>
+        <w:t>: legge til logikk for at den skal søke etasje</w:t>
+      </w:r>
+    </w:p>
+    <w:p>
+      <w:pPr>
+        <w:ind w:firstLine="720"/>
+        <w:rPr>
+          <w:highlight w:val="green"/>
+          <w:lang w:val="nb-NO"/>
+        </w:rPr>
+      </w:pPr>
+      <w:r>
+        <w:rPr>
+          <w:highlight w:val="green"/>
+          <w:lang w:val="nb-NO"/>
+        </w:rPr>
+        <w:t>Kjøre ned til første etasje</w:t>
+      </w:r>
+    </w:p>
+    <w:p>
+      <w:pPr>
+        <w:rPr>
+          <w:lang w:val="nb-NO"/>
+        </w:rPr>
+      </w:pPr>
+      <w:r>
+        <w:rPr>
+          <w:lang w:val="nb-NO"/>
+        </w:rPr>
+        <w:t xml:space="preserve">Bevege seg mot bestilling: </w:t>
+      </w:r>
+    </w:p>
+    <w:p>
+      <w:pPr>
+        <w:ind w:firstLine="720"/>
+        <w:rPr>
+          <w:lang w:val="nb-NO"/>
+        </w:rPr>
+      </w:pPr>
+      <w:r>
+        <w:rPr>
+          <w:lang w:val="nb-NO"/>
+        </w:rPr>
+        <w:t xml:space="preserve"> </w:t>
+      </w:r>
+      <w:r>
+        <w:rPr>
+          <w:lang w:val="nb-NO"/>
+        </w:rPr>
+        <w:t>Posisjon</w:t>
+      </w:r>
+      <w:r>
+        <w:rPr>
+          <w:lang w:val="nb-NO"/>
+        </w:rPr>
+        <w:t xml:space="preserve"> – </w:t>
+      </w:r>
+      <w:proofErr w:type="spellStart"/>
+      <w:r>
+        <w:rPr>
+          <w:lang w:val="nb-NO"/>
+        </w:rPr>
+        <w:t>etasjenummer_på_bestilling</w:t>
+      </w:r>
+      <w:proofErr w:type="spellEnd"/>
+    </w:p>
+    <w:p>
+      <w:pPr>
+        <w:ind w:left="720" w:firstLine="720"/>
+        <w:rPr>
+          <w:lang w:val="nb-NO"/>
+        </w:rPr>
+      </w:pPr>
+      <w:r>
+        <w:rPr>
+          <w:lang w:val="nb-NO"/>
+        </w:rPr>
+        <w:t xml:space="preserve">Hvis &gt; 0: sett </w:t>
+      </w:r>
+      <w:proofErr w:type="spellStart"/>
+      <w:r>
+        <w:rPr>
+          <w:lang w:val="nb-NO"/>
+        </w:rPr>
+        <w:t>motorDirection</w:t>
+      </w:r>
+      <w:proofErr w:type="spellEnd"/>
+      <w:r>
+        <w:rPr>
+          <w:lang w:val="nb-NO"/>
+        </w:rPr>
+        <w:t xml:space="preserve"> = 1</w:t>
+      </w:r>
+    </w:p>
+    <w:p>
+      <w:pPr>
+        <w:ind w:left="720" w:firstLine="720"/>
+        <w:rPr>
+          <w:lang w:val="nb-NO"/>
+        </w:rPr>
+      </w:pPr>
+      <w:r>
+        <w:rPr>
+          <w:lang w:val="nb-NO"/>
+        </w:rPr>
+        <w:t>= 0</w:t>
+      </w:r>
+    </w:p>
+    <w:p>
+      <w:pPr>
+        <w:ind w:left="720" w:firstLine="720"/>
+        <w:rPr>
+          <w:lang w:val="nb-NO"/>
+        </w:rPr>
+      </w:pPr>
+      <w:r>
+        <w:rPr>
+          <w:lang w:val="nb-NO"/>
+        </w:rPr>
+        <w:t>&lt; 0 motor –1</w:t>
+      </w:r>
+    </w:p>
+    <w:p>
+      <w:pPr>
+        <w:rPr>
+          <w:lang w:val="nb-NO"/>
+        </w:rPr>
+      </w:pPr>
+    </w:p>
+    <w:p>
+      <w:pPr>
+        <w:rPr>
+          <w:lang w:val="nb-NO"/>
+        </w:rPr>
+      </w:pPr>
+      <w:proofErr w:type="spellStart"/>
+      <w:r>
+        <w:rPr>
+          <w:lang w:val="nb-NO"/>
+        </w:rPr>
+        <w:t>MottaBestillinger</w:t>
+      </w:r>
+      <w:proofErr w:type="spellEnd"/>
+      <w:r>
+        <w:rPr>
+          <w:lang w:val="nb-NO"/>
+        </w:rPr>
+        <w:t>:</w:t>
+      </w:r>
+    </w:p>
+    <w:p>
+      <w:pPr>
+        <w:ind w:firstLine="720"/>
+        <w:rPr>
+          <w:lang w:val="nb-NO"/>
+        </w:rPr>
+      </w:pPr>
+      <w:r>
+        <w:rPr>
+          <w:lang w:val="nb-NO"/>
+        </w:rPr>
+        <w:t>Kan ikke motta bestillinger mens stoppknapp er trykket</w:t>
+      </w:r>
+    </w:p>
+    <w:p>
+      <w:pPr>
+        <w:ind w:firstLine="720"/>
+        <w:rPr>
+          <w:lang w:val="nb-NO"/>
+        </w:rPr>
+      </w:pPr>
+      <w:r>
+        <w:rPr>
+          <w:lang w:val="nb-NO"/>
+        </w:rPr>
+        <w:t xml:space="preserve">Kan ikke motta før </w:t>
+      </w:r>
+      <w:proofErr w:type="spellStart"/>
+      <w:r>
+        <w:rPr>
+          <w:lang w:val="nb-NO"/>
+        </w:rPr>
+        <w:t>elev_init</w:t>
+      </w:r>
+      <w:proofErr w:type="spellEnd"/>
+      <w:r>
+        <w:rPr>
+          <w:lang w:val="nb-NO"/>
+        </w:rPr>
+        <w:t xml:space="preserve"> er ferdig</w:t>
+      </w:r>
+    </w:p>
+    <w:p>
+      <w:pPr>
+        <w:rPr>
+          <w:lang w:val="nb-NO"/>
+        </w:rPr>
+      </w:pPr>
+    </w:p>
+    <w:p>
+      <w:pPr>
+        <w:rPr>
+          <w:highlight w:val="green"/>
+          <w:lang w:val="nb-NO"/>
+        </w:rPr>
+      </w:pPr>
+      <w:r>
+        <w:rPr>
+          <w:highlight w:val="green"/>
+          <w:lang w:val="nb-NO"/>
+        </w:rPr>
+        <w:t>Stoppknappfunksjonalitet i etasje:</w:t>
+      </w:r>
+    </w:p>
+    <w:p>
+      <w:pPr>
+        <w:ind w:left="720"/>
+        <w:rPr>
+          <w:lang w:val="nb-NO"/>
+        </w:rPr>
+      </w:pPr>
+      <w:r>
+        <w:rPr>
+          <w:highlight w:val="green"/>
+          <w:lang w:val="nb-NO"/>
+        </w:rPr>
+        <w:lastRenderedPageBreak/>
+        <w:t>Dersom stoppknappen trykkes mens dørene er åpne, må funksjonen hoppe ut av seg selv og starte “stå i ro i etasje”-tilstanden på nytt.</w:t>
+      </w:r>
+      <w:r>
+        <w:rPr>
+          <w:lang w:val="nb-NO"/>
+        </w:rPr>
+        <w:t xml:space="preserve"> </w:t>
+      </w:r>
+    </w:p>
+    <w:p>
+      <w:pPr>
+        <w:rPr>
+          <w:lang w:val="nb-NO"/>
+        </w:rPr>
+      </w:pPr>
+    </w:p>
+    <w:p>
+      <w:pPr>
+        <w:rPr>
+          <w:lang w:val="nb-NO"/>
+        </w:rPr>
+      </w:pPr>
+      <w:r>
+        <w:rPr>
+          <w:lang w:val="nb-NO"/>
+        </w:rPr>
+        <w:t>Matriselogikk:</w:t>
+      </w:r>
+    </w:p>
+    <w:p>
+      <w:pPr>
+        <w:ind w:firstLine="720"/>
+        <w:rPr>
+          <w:lang w:val="nb-NO"/>
+        </w:rPr>
+      </w:pPr>
+      <w:r>
+        <w:rPr>
+          <w:lang w:val="nb-NO"/>
+        </w:rPr>
+        <w:t>Vite hvilken etasje du starter i</w:t>
+      </w:r>
+    </w:p>
+    <w:p>
+      <w:pPr>
+        <w:ind w:firstLine="720"/>
+        <w:rPr>
+          <w:lang w:val="nb-NO"/>
+        </w:rPr>
+      </w:pPr>
+      <w:r>
+        <w:rPr>
+          <w:lang w:val="nb-NO"/>
+        </w:rPr>
+        <w:t>Hvilken retning du skal</w:t>
+      </w:r>
+    </w:p>
+    <w:p>
+      <w:pPr>
+        <w:ind w:firstLine="720"/>
+        <w:rPr>
+          <w:lang w:val="nb-NO"/>
+        </w:rPr>
+      </w:pPr>
+      <w:r>
+        <w:rPr>
+          <w:lang w:val="nb-NO"/>
+        </w:rPr>
+        <w:t>I etasje:</w:t>
+      </w:r>
+    </w:p>
+    <w:p>
+      <w:pPr>
+        <w:ind w:left="720" w:firstLine="720"/>
+        <w:rPr>
+          <w:lang w:val="nb-NO"/>
+        </w:rPr>
+      </w:pPr>
+      <w:r>
+        <w:rPr>
+          <w:lang w:val="nb-NO"/>
+        </w:rPr>
+        <w:t>Sjekk om det er noen prioriterte i den etasjen</w:t>
+      </w:r>
+    </w:p>
+    <w:p>
+      <w:pPr>
+        <w:ind w:left="720" w:firstLine="720"/>
+        <w:rPr>
+          <w:lang w:val="nb-NO"/>
+        </w:rPr>
+      </w:pPr>
+      <w:r>
+        <w:rPr>
+          <w:lang w:val="nb-NO"/>
+        </w:rPr>
+        <w:t>Sjekk om prioriterte i etasjer i motorretning</w:t>
+      </w:r>
+    </w:p>
+    <w:p>
+      <w:pPr>
+        <w:ind w:left="720" w:firstLine="720"/>
+        <w:rPr>
+          <w:lang w:val="nb-NO"/>
+        </w:rPr>
+      </w:pPr>
+      <w:r>
+        <w:rPr>
+          <w:lang w:val="nb-NO"/>
+        </w:rPr>
+        <w:t>Sjekk om ikke-prioriterte i etasjer i motorretning</w:t>
+      </w:r>
+    </w:p>
+    <w:p>
+      <w:pPr>
+        <w:ind w:left="720" w:firstLine="720"/>
+        <w:rPr>
+          <w:lang w:val="nb-NO"/>
+        </w:rPr>
+      </w:pPr>
+      <w:r>
+        <w:rPr>
+          <w:lang w:val="nb-NO"/>
+        </w:rPr>
+        <w:t>Sjekk om ikke-prioriterte i etasje</w:t>
+      </w:r>
+    </w:p>
+    <w:p>
+      <w:pPr>
+        <w:rPr>
+          <w:lang w:val="nb-NO"/>
+        </w:rPr>
+      </w:pPr>
+    </w:p>
+    <w:p>
+      <w:pPr>
+        <w:rPr>
+          <w:lang w:val="nb-NO"/>
+        </w:rPr>
+      </w:pPr>
+      <w:r>
+        <w:rPr>
+          <w:lang w:val="nb-NO"/>
+        </w:rPr>
+        <w:t>Må ha logikk for prioritering</w:t>
+      </w:r>
+    </w:p>
+    <w:p>
+      <w:pPr>
+        <w:ind w:firstLine="720"/>
+        <w:rPr>
+          <w:lang w:val="nb-NO"/>
+        </w:rPr>
+      </w:pPr>
+      <w:r>
+        <w:rPr>
+          <w:lang w:val="nb-NO"/>
+        </w:rPr>
+        <w:t xml:space="preserve">Matrisen kan godt se ganske lik ut som </w:t>
+      </w:r>
+      <w:proofErr w:type="spellStart"/>
+      <w:r>
+        <w:rPr>
+          <w:lang w:val="nb-NO"/>
+        </w:rPr>
+        <w:t>button_channel_matrix</w:t>
+      </w:r>
+      <w:proofErr w:type="spellEnd"/>
+      <w:r>
+        <w:rPr>
+          <w:lang w:val="nb-NO"/>
+        </w:rPr>
+        <w:t xml:space="preserve"> i </w:t>
+      </w:r>
+      <w:proofErr w:type="spellStart"/>
+      <w:r>
+        <w:rPr>
+          <w:lang w:val="nb-NO"/>
+        </w:rPr>
+        <w:t>elev.c</w:t>
+      </w:r>
+      <w:proofErr w:type="spellEnd"/>
+      <w:r>
+        <w:rPr>
+          <w:lang w:val="nb-NO"/>
+        </w:rPr>
+        <w:t xml:space="preserve"> </w:t>
+      </w:r>
+    </w:p>
+    <w:p>
+      <w:pPr>
+        <w:rPr>
+          <w:lang w:val="nb-NO"/>
+        </w:rPr>
+      </w:pPr>
+    </w:p>
+    <w:p>
+      <w:pPr>
+        <w:rPr>
+          <w:highlight w:val="green"/>
+          <w:lang w:val="nb-NO"/>
+        </w:rPr>
+      </w:pPr>
+      <w:r>
+        <w:rPr>
+          <w:highlight w:val="green"/>
+          <w:lang w:val="nb-NO"/>
+        </w:rPr>
+        <w:t>Ta imot bestilling:</w:t>
+      </w:r>
+    </w:p>
+    <w:p>
+      <w:pPr>
+        <w:ind w:firstLine="720"/>
+        <w:rPr>
+          <w:highlight w:val="green"/>
+          <w:lang w:val="nb-NO"/>
+        </w:rPr>
+      </w:pPr>
+      <w:r>
+        <w:rPr>
+          <w:highlight w:val="green"/>
+          <w:lang w:val="nb-NO"/>
+        </w:rPr>
+        <w:t>Når du er i en tilstand der du kan ta imot bestilling:</w:t>
+      </w:r>
+    </w:p>
+    <w:p>
+      <w:pPr>
+        <w:ind w:left="720" w:firstLine="720"/>
+        <w:rPr>
+          <w:highlight w:val="green"/>
+          <w:lang w:val="nb-NO"/>
+        </w:rPr>
+      </w:pPr>
+      <w:proofErr w:type="spellStart"/>
+      <w:r>
+        <w:rPr>
+          <w:highlight w:val="green"/>
+          <w:lang w:val="nb-NO"/>
+        </w:rPr>
+        <w:t>While</w:t>
+      </w:r>
+      <w:proofErr w:type="spellEnd"/>
+      <w:r>
+        <w:rPr>
+          <w:highlight w:val="green"/>
+          <w:lang w:val="nb-NO"/>
+        </w:rPr>
+        <w:t xml:space="preserve"> løkke</w:t>
+      </w:r>
+    </w:p>
+    <w:p>
+      <w:pPr>
+        <w:ind w:left="2160"/>
+        <w:rPr>
+          <w:highlight w:val="green"/>
+          <w:lang w:val="nb-NO"/>
+        </w:rPr>
+      </w:pPr>
+      <w:r>
+        <w:rPr>
+          <w:highlight w:val="green"/>
+          <w:lang w:val="nb-NO"/>
+        </w:rPr>
+        <w:t xml:space="preserve">For løkke som itererer gjennom alle mulige knapper og kaller </w:t>
+      </w:r>
+      <w:proofErr w:type="spellStart"/>
+      <w:r>
+        <w:rPr>
+          <w:highlight w:val="green"/>
+          <w:lang w:val="nb-NO"/>
+        </w:rPr>
+        <w:t>elev_get_button_signal</w:t>
+      </w:r>
+      <w:proofErr w:type="spellEnd"/>
+    </w:p>
+    <w:p>
+      <w:pPr>
+        <w:ind w:left="1440" w:firstLine="720"/>
+        <w:rPr>
+          <w:lang w:val="nb-NO"/>
+        </w:rPr>
+      </w:pPr>
+      <w:r>
+        <w:rPr>
+          <w:highlight w:val="green"/>
+          <w:lang w:val="nb-NO"/>
+        </w:rPr>
+        <w:t>Hvis ja, legg til i bestillingsmatrise</w:t>
+      </w:r>
+    </w:p>
+    <w:p>
+      <w:pPr>
+        <w:rPr>
+          <w:lang w:val="nb-NO"/>
+        </w:rPr>
+      </w:pPr>
+    </w:p>
+    <w:p>
+      <w:pPr>
+        <w:rPr>
+          <w:lang w:val="nb-NO"/>
+        </w:rPr>
+      </w:pPr>
     </w:p>
     <w:sectPr>
       <w:pgSz w:w="11906" w:h="16838"/>
@@ -723,6 +863,127 @@
     </w:sectPr>
   </w:body>
 </w:document>
+</file>
+
+<file path=word/numbering.xml><?xml version="1.0" encoding="utf-8"?>
+<w:numbering xmlns:wpc="http://schemas.microsoft.com/office/word/2010/wordprocessingCanvas" xmlns:cx="http://schemas.microsoft.com/office/drawing/2014/chartex" xmlns:cx1="http://schemas.microsoft.com/office/drawing/2015/9/8/chartex" xmlns:cx2="http://schemas.microsoft.com/office/drawing/2015/10/21/chartex" xmlns:cx3="http://schemas.microsoft.com/office/drawing/2016/5/9/chartex" xmlns:cx4="http://schemas.microsoft.com/office/drawing/2016/5/10/chartex" xmlns:cx5="http://schemas.microsoft.com/office/drawing/2016/5/11/chartex" xmlns:cx6="http://schemas.microsoft.com/office/drawing/2016/5/12/chartex" xmlns:cx7="http://schemas.microsoft.com/office/drawing/2016/5/13/chartex" xmlns:cx8="http://schemas.microsoft.com/office/drawing/2016/5/14/chartex" xmlns:mc="http://schemas.openxmlformats.org/markup-compatibility/2006" xmlns:aink="http://schemas.microsoft.com/office/drawing/2016/ink" xmlns:am3d="http://schemas.microsoft.com/office/drawing/2017/model3d" xmlns:o="urn:schemas-microsoft-com:office:office" xmlns:r="http://schemas.openxmlformats.org/officeDocument/2006/relationships" xmlns:m="http://schemas.openxmlformats.org/officeDocument/2006/math" xmlns:v="urn:schemas-microsoft-com:vml" xmlns:wp14="http://schemas.microsoft.com/office/word/2010/wordprocessingDrawing" xmlns:wp="http://schemas.openxmlformats.org/drawingml/2006/wordprocessingDrawing" xmlns:w10="urn:schemas-microsoft-com:office:word" xmlns:w="http://schemas.openxmlformats.org/wordprocessingml/2006/main" xmlns:w14="http://schemas.microsoft.com/office/word/2010/wordml" xmlns:w15="http://schemas.microsoft.com/office/word/2012/wordml" xmlns:w16cid="http://schemas.microsoft.com/office/word/2016/wordml/cid" xmlns:w16se="http://schemas.microsoft.com/office/word/2015/wordml/symex" xmlns:wpg="http://schemas.microsoft.com/office/word/2010/wordprocessingGroup" xmlns:wpi="http://schemas.microsoft.com/office/word/2010/wordprocessingInk" xmlns:wne="http://schemas.microsoft.com/office/word/2006/wordml" xmlns:wps="http://schemas.microsoft.com/office/word/2010/wordprocessingShape" mc:Ignorable="w14 w15 w16se w16cid wp14">
+  <w:abstractNum w:abstractNumId="0" w15:restartNumberingAfterBreak="0">
+    <w:nsid w:val="5E5C4294"/>
+    <w:multiLevelType w:val="hybridMultilevel"/>
+    <w:tmpl w:val="F9D6154C"/>
+    <w:lvl w:ilvl="0" w:tplc="04140001">
+      <w:start w:val="1"/>
+      <w:numFmt w:val="bullet"/>
+      <w:lvlText w:val=""/>
+      <w:lvlJc w:val="left"/>
+      <w:pPr>
+        <w:ind w:left="720" w:hanging="360"/>
+      </w:pPr>
+      <w:rPr>
+        <w:rFonts w:ascii="Symbol" w:hAnsi="Symbol" w:hint="default"/>
+      </w:rPr>
+    </w:lvl>
+    <w:lvl w:ilvl="1" w:tplc="04140003" w:tentative="1">
+      <w:start w:val="1"/>
+      <w:numFmt w:val="bullet"/>
+      <w:lvlText w:val="o"/>
+      <w:lvlJc w:val="left"/>
+      <w:pPr>
+        <w:ind w:left="1440" w:hanging="360"/>
+      </w:pPr>
+      <w:rPr>
+        <w:rFonts w:ascii="Courier New" w:hAnsi="Courier New" w:cs="Courier New" w:hint="default"/>
+      </w:rPr>
+    </w:lvl>
+    <w:lvl w:ilvl="2" w:tplc="04140005" w:tentative="1">
+      <w:start w:val="1"/>
+      <w:numFmt w:val="bullet"/>
+      <w:lvlText w:val=""/>
+      <w:lvlJc w:val="left"/>
+      <w:pPr>
+        <w:ind w:left="2160" w:hanging="360"/>
+      </w:pPr>
+      <w:rPr>
+        <w:rFonts w:ascii="Wingdings" w:hAnsi="Wingdings" w:hint="default"/>
+      </w:rPr>
+    </w:lvl>
+    <w:lvl w:ilvl="3" w:tplc="04140001" w:tentative="1">
+      <w:start w:val="1"/>
+      <w:numFmt w:val="bullet"/>
+      <w:lvlText w:val=""/>
+      <w:lvlJc w:val="left"/>
+      <w:pPr>
+        <w:ind w:left="2880" w:hanging="360"/>
+      </w:pPr>
+      <w:rPr>
+        <w:rFonts w:ascii="Symbol" w:hAnsi="Symbol" w:hint="default"/>
+      </w:rPr>
+    </w:lvl>
+    <w:lvl w:ilvl="4" w:tplc="04140003" w:tentative="1">
+      <w:start w:val="1"/>
+      <w:numFmt w:val="bullet"/>
+      <w:lvlText w:val="o"/>
+      <w:lvlJc w:val="left"/>
+      <w:pPr>
+        <w:ind w:left="3600" w:hanging="360"/>
+      </w:pPr>
+      <w:rPr>
+        <w:rFonts w:ascii="Courier New" w:hAnsi="Courier New" w:cs="Courier New" w:hint="default"/>
+      </w:rPr>
+    </w:lvl>
+    <w:lvl w:ilvl="5" w:tplc="04140005" w:tentative="1">
+      <w:start w:val="1"/>
+      <w:numFmt w:val="bullet"/>
+      <w:lvlText w:val=""/>
+      <w:lvlJc w:val="left"/>
+      <w:pPr>
+        <w:ind w:left="4320" w:hanging="360"/>
+      </w:pPr>
+      <w:rPr>
+        <w:rFonts w:ascii="Wingdings" w:hAnsi="Wingdings" w:hint="default"/>
+      </w:rPr>
+    </w:lvl>
+    <w:lvl w:ilvl="6" w:tplc="04140001" w:tentative="1">
+      <w:start w:val="1"/>
+      <w:numFmt w:val="bullet"/>
+      <w:lvlText w:val=""/>
+      <w:lvlJc w:val="left"/>
+      <w:pPr>
+        <w:ind w:left="5040" w:hanging="360"/>
+      </w:pPr>
+      <w:rPr>
+        <w:rFonts w:ascii="Symbol" w:hAnsi="Symbol" w:hint="default"/>
+      </w:rPr>
+    </w:lvl>
+    <w:lvl w:ilvl="7" w:tplc="04140003" w:tentative="1">
+      <w:start w:val="1"/>
+      <w:numFmt w:val="bullet"/>
+      <w:lvlText w:val="o"/>
+      <w:lvlJc w:val="left"/>
+      <w:pPr>
+        <w:ind w:left="5760" w:hanging="360"/>
+      </w:pPr>
+      <w:rPr>
+        <w:rFonts w:ascii="Courier New" w:hAnsi="Courier New" w:cs="Courier New" w:hint="default"/>
+      </w:rPr>
+    </w:lvl>
+    <w:lvl w:ilvl="8" w:tplc="04140005" w:tentative="1">
+      <w:start w:val="1"/>
+      <w:numFmt w:val="bullet"/>
+      <w:lvlText w:val=""/>
+      <w:lvlJc w:val="left"/>
+      <w:pPr>
+        <w:ind w:left="6480" w:hanging="360"/>
+      </w:pPr>
+      <w:rPr>
+        <w:rFonts w:ascii="Wingdings" w:hAnsi="Wingdings" w:hint="default"/>
+      </w:rPr>
+    </w:lvl>
+  </w:abstractNum>
+  <w:num w:numId="1">
+    <w:abstractNumId w:val="0"/>
+  </w:num>
+</w:numbering>
 </file>
 
 <file path=word/styles.xml><?xml version="1.0" encoding="utf-8"?>
@@ -1189,6 +1450,17 @@
       <w:lang w:val="en-GB"/>
     </w:rPr>
   </w:style>
+  <w:style w:type="paragraph" w:styleId="Listeavsnitt">
+    <w:name w:val="List Paragraph"/>
+    <w:basedOn w:val="Normal"/>
+    <w:uiPriority w:val="34"/>
+    <w:qFormat/>
+    <w:rsid w:val="005121B5"/>
+    <w:pPr>
+      <w:ind w:left="720"/>
+      <w:contextualSpacing/>
+    </w:pPr>
+  </w:style>
 </w:styles>
 </file>
 

--- a/Dokumenter/To do - liste.docx
+++ b/Dokumenter/To do - liste.docx
@@ -290,6 +290,74 @@
         </w:rPr>
         <w:t xml:space="preserve">Endre posisjonslogikken. Posisjonen skal endre seg når den er i etasje (til etasjen den er i) og i det den forlater etasjen. Den bruker da motorretningen til å avgjøre om den er over eller under etasjen den var i. </w:t>
       </w:r>
+    </w:p>
+    <w:p>
+      <w:pPr>
+        <w:pStyle w:val="Listeavsnitt"/>
+        <w:numPr>
+          <w:ilvl w:val="0"/>
+          <w:numId w:val="1"/>
+        </w:numPr>
+        <w:spacing w:line="480" w:lineRule="auto"/>
+        <w:ind w:left="714" w:hanging="357"/>
+        <w:rPr>
+          <w:lang w:val="nb-NO"/>
+        </w:rPr>
+      </w:pPr>
+      <w:r>
+        <w:rPr>
+          <w:lang w:val="nb-NO"/>
+        </w:rPr>
+        <w:t xml:space="preserve">Legge inn </w:t>
+      </w:r>
+      <w:proofErr w:type="spellStart"/>
+      <w:r>
+        <w:rPr>
+          <w:lang w:val="nb-NO"/>
+        </w:rPr>
+        <w:t>Emergency</w:t>
+      </w:r>
+      <w:proofErr w:type="spellEnd"/>
+      <w:r>
+        <w:rPr>
+          <w:lang w:val="nb-NO"/>
+        </w:rPr>
+        <w:t xml:space="preserve"> Stop-tilstand???: Inn når stoppknapp trykkes og ut når stoppknapp slippes</w:t>
+      </w:r>
+    </w:p>
+    <w:p>
+      <w:pPr>
+        <w:pStyle w:val="Listeavsnitt"/>
+        <w:numPr>
+          <w:ilvl w:val="0"/>
+          <w:numId w:val="1"/>
+        </w:numPr>
+        <w:spacing w:line="480" w:lineRule="auto"/>
+        <w:ind w:left="714" w:hanging="357"/>
+        <w:rPr>
+          <w:lang w:val="nb-NO"/>
+        </w:rPr>
+      </w:pPr>
+      <w:r>
+        <w:rPr>
+          <w:lang w:val="nb-NO"/>
+        </w:rPr>
+        <w:t xml:space="preserve">Endre plassering av funksjoner </w:t>
+      </w:r>
+      <w:proofErr w:type="spellStart"/>
+      <w:r>
+        <w:rPr>
+          <w:lang w:val="nb-NO"/>
+        </w:rPr>
+        <w:t>ihht</w:t>
+      </w:r>
+      <w:proofErr w:type="spellEnd"/>
+      <w:r>
+        <w:rPr>
+          <w:lang w:val="nb-NO"/>
+        </w:rPr>
+        <w:t xml:space="preserve"> tips fra time med Kolbjørn</w:t>
+      </w:r>
       <w:bookmarkStart w:id="0" w:name="_GoBack"/>
       <w:bookmarkEnd w:id="0"/>
     </w:p>
@@ -497,6 +565,7 @@
         <w:rPr>
           <w:lang w:val="nb-NO"/>
         </w:rPr>
+        <w:lastRenderedPageBreak/>
         <w:t xml:space="preserve">Kan ikke motta før </w:t>
       </w:r>
       <w:proofErr w:type="spellStart"/>
@@ -548,7 +617,6 @@
           <w:highlight w:val="green"/>
           <w:lang w:val="nb-NO"/>
         </w:rPr>
-        <w:lastRenderedPageBreak/>
         <w:t>Dersom stoppknappen trykkes mens dørene er åpne, må funksjonen hoppe ut av seg selv og starte “stå i ro i etasje”-tilstanden på nytt.</w:t>
       </w:r>
       <w:r>

--- a/Dokumenter/To do - liste.docx
+++ b/Dokumenter/To do - liste.docx
@@ -225,49 +225,40 @@
       <w:pPr>
         <w:pStyle w:val="Listeavsnitt"/>
         <w:numPr>
-          <w:ilvl w:val="0"/>
+          <w:ilvl w:val="1"/>
           <w:numId w:val="1"/>
         </w:numPr>
         <w:spacing w:line="480" w:lineRule="auto"/>
-        <w:ind w:left="714" w:hanging="357"/>
-        <w:rPr>
-          <w:lang w:val="nb-NO"/>
-        </w:rPr>
-      </w:pPr>
-      <w:proofErr w:type="spellStart"/>
-      <w:r>
-        <w:rPr>
-          <w:lang w:val="nb-NO"/>
-        </w:rPr>
-        <w:t>Kommentér</w:t>
-      </w:r>
-      <w:proofErr w:type="spellEnd"/>
-      <w:r>
-        <w:rPr>
-          <w:lang w:val="nb-NO"/>
-        </w:rPr>
-        <w:t xml:space="preserve"> funksjoner i h-fil </w:t>
-      </w:r>
-      <w:proofErr w:type="spellStart"/>
-      <w:r>
-        <w:rPr>
-          <w:lang w:val="nb-NO"/>
-        </w:rPr>
-        <w:t>vha</w:t>
-      </w:r>
-      <w:proofErr w:type="spellEnd"/>
-      <w:r>
-        <w:rPr>
-          <w:lang w:val="nb-NO"/>
-        </w:rPr>
-        <w:t xml:space="preserve"> </w:t>
-      </w:r>
-      <w:proofErr w:type="spellStart"/>
-      <w:r>
-        <w:rPr>
-          <w:lang w:val="nb-NO"/>
-        </w:rPr>
-        <w:t>doxygen</w:t>
+        <w:rPr>
+          <w:lang w:val="nb-NO"/>
+        </w:rPr>
+      </w:pPr>
+      <w:r>
+        <w:rPr>
+          <w:lang w:val="nb-NO"/>
+        </w:rPr>
+        <w:t xml:space="preserve">Endre bruk i </w:t>
+      </w:r>
+      <w:proofErr w:type="spellStart"/>
+      <w:r>
+        <w:rPr>
+          <w:lang w:val="nb-NO"/>
+        </w:rPr>
+        <w:t>NOT_MOVING_AT_FLOOR</w:t>
+      </w:r>
+      <w:proofErr w:type="spellEnd"/>
+      <w:r>
+        <w:rPr>
+          <w:lang w:val="nb-NO"/>
+        </w:rPr>
+        <w:t xml:space="preserve"> og </w:t>
+      </w:r>
+      <w:proofErr w:type="spellStart"/>
+      <w:r>
+        <w:rPr>
+          <w:lang w:val="nb-NO"/>
+        </w:rPr>
+        <w:t>NOT_MOVING_BETWEEN_FLOORS</w:t>
       </w:r>
       <w:proofErr w:type="spellEnd"/>
     </w:p>
@@ -288,8 +279,48 @@
         <w:rPr>
           <w:lang w:val="nb-NO"/>
         </w:rPr>
-        <w:t xml:space="preserve">Endre posisjonslogikken. Posisjonen skal endre seg når den er i etasje (til etasjen den er i) og i det den forlater etasjen. Den bruker da motorretningen til å avgjøre om den er over eller under etasjen den var i. </w:t>
-      </w:r>
+        <w:t>Kommenter</w:t>
+      </w:r>
+      <w:r>
+        <w:rPr>
+          <w:lang w:val="nb-NO"/>
+        </w:rPr>
+        <w:t xml:space="preserve"> </w:t>
+      </w:r>
+      <w:r>
+        <w:rPr>
+          <w:lang w:val="nb-NO"/>
+        </w:rPr>
+        <w:t>alt</w:t>
+      </w:r>
+      <w:r>
+        <w:rPr>
+          <w:lang w:val="nb-NO"/>
+        </w:rPr>
+        <w:t xml:space="preserve"> i h-fil </w:t>
+      </w:r>
+      <w:proofErr w:type="spellStart"/>
+      <w:r>
+        <w:rPr>
+          <w:lang w:val="nb-NO"/>
+        </w:rPr>
+        <w:t>vha</w:t>
+      </w:r>
+      <w:proofErr w:type="spellEnd"/>
+      <w:r>
+        <w:rPr>
+          <w:lang w:val="nb-NO"/>
+        </w:rPr>
+        <w:t xml:space="preserve"> </w:t>
+      </w:r>
+      <w:proofErr w:type="spellStart"/>
+      <w:r>
+        <w:rPr>
+          <w:lang w:val="nb-NO"/>
+        </w:rPr>
+        <w:t>doxygen</w:t>
+      </w:r>
+      <w:proofErr w:type="spellEnd"/>
     </w:p>
     <w:p>
       <w:pPr>
@@ -308,21 +339,161 @@
         <w:rPr>
           <w:lang w:val="nb-NO"/>
         </w:rPr>
-        <w:t xml:space="preserve">Legge inn </w:t>
-      </w:r>
-      <w:proofErr w:type="spellStart"/>
-      <w:r>
-        <w:rPr>
-          <w:lang w:val="nb-NO"/>
-        </w:rPr>
-        <w:t>Emergency</w:t>
-      </w:r>
-      <w:proofErr w:type="spellEnd"/>
-      <w:r>
-        <w:rPr>
-          <w:lang w:val="nb-NO"/>
-        </w:rPr>
-        <w:t xml:space="preserve"> Stop-tilstand???: Inn når stoppknapp trykkes og ut når stoppknapp slippes</w:t>
+        <w:t xml:space="preserve">Endre posisjonslogikken. Posisjonen skal endre seg når den er i etasje (til etasjen den er i) og i det den forlater etasjen. Den bruker da motorretningen til å avgjøre om den er over eller under etasjen den var i. </w:t>
+      </w:r>
+    </w:p>
+    <w:p>
+      <w:pPr>
+        <w:pStyle w:val="Listeavsnitt"/>
+        <w:numPr>
+          <w:ilvl w:val="1"/>
+          <w:numId w:val="1"/>
+        </w:numPr>
+        <w:spacing w:line="480" w:lineRule="auto"/>
+        <w:rPr>
+          <w:highlight w:val="green"/>
+          <w:lang w:val="nb-NO"/>
+        </w:rPr>
+      </w:pPr>
+      <w:r>
+        <w:rPr>
+          <w:highlight w:val="green"/>
+          <w:lang w:val="nb-NO"/>
+        </w:rPr>
+        <w:t xml:space="preserve">Lage </w:t>
+      </w:r>
+      <w:proofErr w:type="spellStart"/>
+      <w:r>
+        <w:rPr>
+          <w:highlight w:val="green"/>
+          <w:lang w:val="nb-NO"/>
+        </w:rPr>
+        <w:t>enum</w:t>
+      </w:r>
+      <w:proofErr w:type="spellEnd"/>
+      <w:r>
+        <w:rPr>
+          <w:highlight w:val="green"/>
+          <w:lang w:val="nb-NO"/>
+        </w:rPr>
+        <w:t xml:space="preserve"> av </w:t>
+      </w:r>
+      <w:r>
+        <w:rPr>
+          <w:highlight w:val="green"/>
+          <w:lang w:val="nb-NO"/>
+        </w:rPr>
+        <w:t>ulike posisjoner</w:t>
+      </w:r>
+    </w:p>
+    <w:p>
+      <w:pPr>
+        <w:pStyle w:val="Listeavsnitt"/>
+        <w:numPr>
+          <w:ilvl w:val="1"/>
+          <w:numId w:val="1"/>
+        </w:numPr>
+        <w:spacing w:line="480" w:lineRule="auto"/>
+        <w:rPr>
+          <w:highlight w:val="yellow"/>
+          <w:lang w:val="nb-NO"/>
+        </w:rPr>
+      </w:pPr>
+      <w:r>
+        <w:rPr>
+          <w:highlight w:val="yellow"/>
+          <w:lang w:val="nb-NO"/>
+        </w:rPr>
+        <w:t>Lage global variabel som tar vare på posisjonen til enhver tid</w:t>
+      </w:r>
+    </w:p>
+    <w:p>
+      <w:pPr>
+        <w:pStyle w:val="Listeavsnitt"/>
+        <w:numPr>
+          <w:ilvl w:val="1"/>
+          <w:numId w:val="1"/>
+        </w:numPr>
+        <w:spacing w:line="480" w:lineRule="auto"/>
+        <w:rPr>
+          <w:highlight w:val="yellow"/>
+          <w:lang w:val="nb-NO"/>
+        </w:rPr>
+      </w:pPr>
+      <w:r>
+        <w:rPr>
+          <w:highlight w:val="yellow"/>
+          <w:lang w:val="nb-NO"/>
+        </w:rPr>
+        <w:t>Lage funksjon for å endre den globale variabelen</w:t>
+      </w:r>
+    </w:p>
+    <w:p>
+      <w:pPr>
+        <w:pStyle w:val="Listeavsnitt"/>
+        <w:numPr>
+          <w:ilvl w:val="1"/>
+          <w:numId w:val="1"/>
+        </w:numPr>
+        <w:spacing w:line="480" w:lineRule="auto"/>
+        <w:rPr>
+          <w:lang w:val="nb-NO"/>
+        </w:rPr>
+      </w:pPr>
+      <w:bookmarkStart w:id="0" w:name="_GoBack"/>
+      <w:bookmarkEnd w:id="0"/>
+      <w:r>
+        <w:rPr>
+          <w:lang w:val="nb-NO"/>
+        </w:rPr>
+        <w:t xml:space="preserve">Endre </w:t>
+      </w:r>
+      <w:proofErr w:type="spellStart"/>
+      <w:r>
+        <w:rPr>
+          <w:lang w:val="nb-NO"/>
+        </w:rPr>
+        <w:t>setDirection</w:t>
+      </w:r>
+      <w:proofErr w:type="spellEnd"/>
+      <w:r>
+        <w:rPr>
+          <w:lang w:val="nb-NO"/>
+        </w:rPr>
+        <w:t xml:space="preserve"> slik at den kan brukes uavhengig av om i etasje eller mellom etasjer</w:t>
+      </w:r>
+    </w:p>
+    <w:p>
+      <w:pPr>
+        <w:pStyle w:val="Listeavsnitt"/>
+        <w:numPr>
+          <w:ilvl w:val="1"/>
+          <w:numId w:val="1"/>
+        </w:numPr>
+        <w:spacing w:line="480" w:lineRule="auto"/>
+        <w:rPr>
+          <w:lang w:val="nb-NO"/>
+        </w:rPr>
+      </w:pPr>
+      <w:r>
+        <w:rPr>
+          <w:lang w:val="nb-NO"/>
+        </w:rPr>
+        <w:t xml:space="preserve">Fjern </w:t>
+      </w:r>
+      <w:proofErr w:type="spellStart"/>
+      <w:r>
+        <w:rPr>
+          <w:lang w:val="nb-NO"/>
+        </w:rPr>
+        <w:t>setDirectionBetweenFloors</w:t>
+      </w:r>
+      <w:proofErr w:type="spellEnd"/>
+      <w:r>
+        <w:rPr>
+          <w:lang w:val="nb-NO"/>
+        </w:rPr>
+        <w:t xml:space="preserve"> </w:t>
       </w:r>
     </w:p>
     <w:p>
@@ -342,6 +513,40 @@
         <w:rPr>
           <w:lang w:val="nb-NO"/>
         </w:rPr>
+        <w:t xml:space="preserve">Legge inn </w:t>
+      </w:r>
+      <w:proofErr w:type="spellStart"/>
+      <w:r>
+        <w:rPr>
+          <w:lang w:val="nb-NO"/>
+        </w:rPr>
+        <w:t>Emergency</w:t>
+      </w:r>
+      <w:proofErr w:type="spellEnd"/>
+      <w:r>
+        <w:rPr>
+          <w:lang w:val="nb-NO"/>
+        </w:rPr>
+        <w:t xml:space="preserve"> Stop-tilstand???: Inn når stoppknapp trykkes og ut når stoppknapp slippes</w:t>
+      </w:r>
+    </w:p>
+    <w:p>
+      <w:pPr>
+        <w:pStyle w:val="Listeavsnitt"/>
+        <w:numPr>
+          <w:ilvl w:val="0"/>
+          <w:numId w:val="1"/>
+        </w:numPr>
+        <w:spacing w:line="480" w:lineRule="auto"/>
+        <w:ind w:left="714" w:hanging="357"/>
+        <w:rPr>
+          <w:lang w:val="nb-NO"/>
+        </w:rPr>
+      </w:pPr>
+      <w:r>
+        <w:rPr>
+          <w:lang w:val="nb-NO"/>
+        </w:rPr>
         <w:t xml:space="preserve">Endre plassering av funksjoner </w:t>
       </w:r>
       <w:proofErr w:type="spellStart"/>
@@ -358,8 +563,6 @@
         </w:rPr>
         <w:t xml:space="preserve"> tips fra time med Kolbjørn</w:t>
       </w:r>
-      <w:bookmarkStart w:id="0" w:name="_GoBack"/>
-      <w:bookmarkEnd w:id="0"/>
     </w:p>
     <w:p>
       <w:pPr>
@@ -419,6 +622,7 @@
         <w:rPr>
           <w:lang w:val="nb-NO"/>
         </w:rPr>
+        <w:lastRenderedPageBreak/>
         <w:t xml:space="preserve">Bevege seg mot bestilling: </w:t>
       </w:r>
     </w:p>
@@ -565,7 +769,6 @@
         <w:rPr>
           <w:lang w:val="nb-NO"/>
         </w:rPr>
-        <w:lastRenderedPageBreak/>
         <w:t xml:space="preserve">Kan ikke motta før </w:t>
       </w:r>
       <w:proofErr w:type="spellStart"/>
@@ -951,7 +1154,7 @@
         <w:rFonts w:ascii="Symbol" w:hAnsi="Symbol" w:hint="default"/>
       </w:rPr>
     </w:lvl>
-    <w:lvl w:ilvl="1" w:tplc="04140003" w:tentative="1">
+    <w:lvl w:ilvl="1" w:tplc="04140003">
       <w:start w:val="1"/>
       <w:numFmt w:val="bullet"/>
       <w:lvlText w:val="o"/>

--- a/Dokumenter/To do - liste.docx
+++ b/Dokumenter/To do - liste.docx
@@ -440,8 +440,6 @@
           <w:lang w:val="nb-NO"/>
         </w:rPr>
       </w:pPr>
-      <w:bookmarkStart w:id="0" w:name="_GoBack"/>
-      <w:bookmarkEnd w:id="0"/>
       <w:r>
         <w:rPr>
           <w:lang w:val="nb-NO"/>
@@ -566,6 +564,62 @@
     </w:p>
     <w:p>
       <w:pPr>
+        <w:pStyle w:val="Listeavsnitt"/>
+        <w:numPr>
+          <w:ilvl w:val="0"/>
+          <w:numId w:val="1"/>
+        </w:numPr>
+        <w:spacing w:line="480" w:lineRule="auto"/>
+        <w:ind w:left="714" w:hanging="357"/>
+        <w:rPr>
+          <w:lang w:val="nb-NO"/>
+        </w:rPr>
+      </w:pPr>
+      <w:r>
+        <w:rPr>
+          <w:lang w:val="nb-NO"/>
+        </w:rPr>
+        <w:t xml:space="preserve">Fikse ett eller annet rundt </w:t>
+      </w:r>
+      <w:r>
+        <w:rPr>
+          <w:lang w:val="nb-NO"/>
+        </w:rPr>
+        <w:t xml:space="preserve">case </w:t>
+      </w:r>
+      <w:proofErr w:type="spellStart"/>
+      <w:r>
+        <w:rPr>
+          <w:lang w:val="nb-NO"/>
+        </w:rPr>
+        <w:t>AT_FLOOR</w:t>
+      </w:r>
+      <w:proofErr w:type="spellEnd"/>
+      <w:r>
+        <w:rPr>
+          <w:lang w:val="nb-NO"/>
+        </w:rPr>
+        <w:t xml:space="preserve"> i </w:t>
+      </w:r>
+      <w:proofErr w:type="spellStart"/>
+      <w:r>
+        <w:rPr>
+          <w:lang w:val="nb-NO"/>
+        </w:rPr>
+        <w:t>esm.c</w:t>
+      </w:r>
+      <w:proofErr w:type="spellEnd"/>
+      <w:r>
+        <w:rPr>
+          <w:lang w:val="nb-NO"/>
+        </w:rPr>
+        <w:t>. Noe gir feilmelding rundt der (manglende parentes eller noe)</w:t>
+      </w:r>
+      <w:bookmarkStart w:id="0" w:name="_GoBack"/>
+      <w:bookmarkEnd w:id="0"/>
+    </w:p>
+    <w:p>
+      <w:pPr>
         <w:rPr>
           <w:highlight w:val="green"/>
           <w:lang w:val="nb-NO"/>
@@ -622,445 +676,445 @@
         <w:rPr>
           <w:lang w:val="nb-NO"/>
         </w:rPr>
+        <w:t xml:space="preserve">Bevege seg mot bestilling: </w:t>
+      </w:r>
+    </w:p>
+    <w:p>
+      <w:pPr>
+        <w:ind w:firstLine="720"/>
+        <w:rPr>
+          <w:lang w:val="nb-NO"/>
+        </w:rPr>
+      </w:pPr>
+      <w:r>
+        <w:rPr>
+          <w:lang w:val="nb-NO"/>
+        </w:rPr>
+        <w:t xml:space="preserve"> </w:t>
+      </w:r>
+      <w:r>
+        <w:rPr>
+          <w:lang w:val="nb-NO"/>
+        </w:rPr>
+        <w:t>Posisjon</w:t>
+      </w:r>
+      <w:r>
+        <w:rPr>
+          <w:lang w:val="nb-NO"/>
+        </w:rPr>
+        <w:t xml:space="preserve"> – </w:t>
+      </w:r>
+      <w:proofErr w:type="spellStart"/>
+      <w:r>
+        <w:rPr>
+          <w:lang w:val="nb-NO"/>
+        </w:rPr>
+        <w:t>etasjenummer_på_bestilling</w:t>
+      </w:r>
+      <w:proofErr w:type="spellEnd"/>
+    </w:p>
+    <w:p>
+      <w:pPr>
+        <w:ind w:left="720" w:firstLine="720"/>
+        <w:rPr>
+          <w:lang w:val="nb-NO"/>
+        </w:rPr>
+      </w:pPr>
+      <w:r>
+        <w:rPr>
+          <w:lang w:val="nb-NO"/>
+        </w:rPr>
+        <w:t xml:space="preserve">Hvis &gt; 0: sett </w:t>
+      </w:r>
+      <w:proofErr w:type="spellStart"/>
+      <w:r>
+        <w:rPr>
+          <w:lang w:val="nb-NO"/>
+        </w:rPr>
+        <w:t>motorDirection</w:t>
+      </w:r>
+      <w:proofErr w:type="spellEnd"/>
+      <w:r>
+        <w:rPr>
+          <w:lang w:val="nb-NO"/>
+        </w:rPr>
+        <w:t xml:space="preserve"> = 1</w:t>
+      </w:r>
+    </w:p>
+    <w:p>
+      <w:pPr>
+        <w:ind w:left="720" w:firstLine="720"/>
+        <w:rPr>
+          <w:lang w:val="nb-NO"/>
+        </w:rPr>
+      </w:pPr>
+      <w:r>
+        <w:rPr>
+          <w:lang w:val="nb-NO"/>
+        </w:rPr>
+        <w:t>= 0</w:t>
+      </w:r>
+    </w:p>
+    <w:p>
+      <w:pPr>
+        <w:ind w:left="720" w:firstLine="720"/>
+        <w:rPr>
+          <w:lang w:val="nb-NO"/>
+        </w:rPr>
+      </w:pPr>
+      <w:r>
+        <w:rPr>
+          <w:lang w:val="nb-NO"/>
+        </w:rPr>
+        <w:t>&lt; 0 motor –1</w:t>
+      </w:r>
+    </w:p>
+    <w:p>
+      <w:pPr>
+        <w:rPr>
+          <w:lang w:val="nb-NO"/>
+        </w:rPr>
+      </w:pPr>
+    </w:p>
+    <w:p>
+      <w:pPr>
+        <w:rPr>
+          <w:lang w:val="nb-NO"/>
+        </w:rPr>
+      </w:pPr>
+      <w:proofErr w:type="spellStart"/>
+      <w:r>
+        <w:rPr>
+          <w:lang w:val="nb-NO"/>
+        </w:rPr>
+        <w:t>MottaBestillinger</w:t>
+      </w:r>
+      <w:proofErr w:type="spellEnd"/>
+      <w:r>
+        <w:rPr>
+          <w:lang w:val="nb-NO"/>
+        </w:rPr>
+        <w:t>:</w:t>
+      </w:r>
+    </w:p>
+    <w:p>
+      <w:pPr>
+        <w:ind w:firstLine="720"/>
+        <w:rPr>
+          <w:lang w:val="nb-NO"/>
+        </w:rPr>
+      </w:pPr>
+      <w:r>
+        <w:rPr>
+          <w:lang w:val="nb-NO"/>
+        </w:rPr>
+        <w:t>Kan ikke motta bestillinger mens stoppknapp er trykket</w:t>
+      </w:r>
+    </w:p>
+    <w:p>
+      <w:pPr>
+        <w:ind w:firstLine="720"/>
+        <w:rPr>
+          <w:lang w:val="nb-NO"/>
+        </w:rPr>
+      </w:pPr>
+      <w:r>
+        <w:rPr>
+          <w:lang w:val="nb-NO"/>
+        </w:rPr>
+        <w:t xml:space="preserve">Kan ikke motta før </w:t>
+      </w:r>
+      <w:proofErr w:type="spellStart"/>
+      <w:r>
+        <w:rPr>
+          <w:lang w:val="nb-NO"/>
+        </w:rPr>
+        <w:t>elev_init</w:t>
+      </w:r>
+      <w:proofErr w:type="spellEnd"/>
+      <w:r>
+        <w:rPr>
+          <w:lang w:val="nb-NO"/>
+        </w:rPr>
+        <w:t xml:space="preserve"> er ferdig</w:t>
+      </w:r>
+    </w:p>
+    <w:p>
+      <w:pPr>
+        <w:rPr>
+          <w:lang w:val="nb-NO"/>
+        </w:rPr>
+      </w:pPr>
+    </w:p>
+    <w:p>
+      <w:pPr>
+        <w:rPr>
+          <w:highlight w:val="green"/>
+          <w:lang w:val="nb-NO"/>
+        </w:rPr>
+      </w:pPr>
+      <w:r>
+        <w:rPr>
+          <w:highlight w:val="green"/>
+          <w:lang w:val="nb-NO"/>
+        </w:rPr>
+        <w:t>Stoppknappfunksjonalitet i etasje:</w:t>
+      </w:r>
+    </w:p>
+    <w:p>
+      <w:pPr>
+        <w:ind w:left="720"/>
+        <w:rPr>
+          <w:lang w:val="nb-NO"/>
+        </w:rPr>
+      </w:pPr>
+      <w:r>
+        <w:rPr>
+          <w:highlight w:val="green"/>
+          <w:lang w:val="nb-NO"/>
+        </w:rPr>
+        <w:t>Dersom stoppknappen trykkes mens dørene er åpne, må funksjonen hoppe ut av seg selv og starte “stå i ro i etasje”-tilstanden på nytt.</w:t>
+      </w:r>
+      <w:r>
+        <w:rPr>
+          <w:lang w:val="nb-NO"/>
+        </w:rPr>
+        <w:t xml:space="preserve"> </w:t>
+      </w:r>
+    </w:p>
+    <w:p>
+      <w:pPr>
+        <w:rPr>
+          <w:lang w:val="nb-NO"/>
+        </w:rPr>
+      </w:pPr>
+    </w:p>
+    <w:p>
+      <w:pPr>
+        <w:rPr>
+          <w:lang w:val="nb-NO"/>
+        </w:rPr>
+      </w:pPr>
+      <w:r>
+        <w:rPr>
+          <w:lang w:val="nb-NO"/>
+        </w:rPr>
+        <w:t>Matriselogikk:</w:t>
+      </w:r>
+    </w:p>
+    <w:p>
+      <w:pPr>
+        <w:ind w:firstLine="720"/>
+        <w:rPr>
+          <w:lang w:val="nb-NO"/>
+        </w:rPr>
+      </w:pPr>
+      <w:r>
+        <w:rPr>
+          <w:lang w:val="nb-NO"/>
+        </w:rPr>
+        <w:t>Vite hvilken etasje du starter i</w:t>
+      </w:r>
+    </w:p>
+    <w:p>
+      <w:pPr>
+        <w:ind w:firstLine="720"/>
+        <w:rPr>
+          <w:lang w:val="nb-NO"/>
+        </w:rPr>
+      </w:pPr>
+      <w:r>
+        <w:rPr>
+          <w:lang w:val="nb-NO"/>
+        </w:rPr>
+        <w:t>Hvilken retning du skal</w:t>
+      </w:r>
+    </w:p>
+    <w:p>
+      <w:pPr>
+        <w:ind w:firstLine="720"/>
+        <w:rPr>
+          <w:lang w:val="nb-NO"/>
+        </w:rPr>
+      </w:pPr>
+      <w:r>
+        <w:rPr>
+          <w:lang w:val="nb-NO"/>
+        </w:rPr>
+        <w:t>I etasje:</w:t>
+      </w:r>
+    </w:p>
+    <w:p>
+      <w:pPr>
+        <w:ind w:left="720" w:firstLine="720"/>
+        <w:rPr>
+          <w:lang w:val="nb-NO"/>
+        </w:rPr>
+      </w:pPr>
+      <w:r>
+        <w:rPr>
+          <w:lang w:val="nb-NO"/>
+        </w:rPr>
+        <w:t>Sjekk om det er noen prioriterte i den etasjen</w:t>
+      </w:r>
+    </w:p>
+    <w:p>
+      <w:pPr>
+        <w:ind w:left="720" w:firstLine="720"/>
+        <w:rPr>
+          <w:lang w:val="nb-NO"/>
+        </w:rPr>
+      </w:pPr>
+      <w:r>
+        <w:rPr>
+          <w:lang w:val="nb-NO"/>
+        </w:rPr>
+        <w:t>Sjekk om prioriterte i etasjer i motorretning</w:t>
+      </w:r>
+    </w:p>
+    <w:p>
+      <w:pPr>
+        <w:ind w:left="720" w:firstLine="720"/>
+        <w:rPr>
+          <w:lang w:val="nb-NO"/>
+        </w:rPr>
+      </w:pPr>
+      <w:r>
+        <w:rPr>
+          <w:lang w:val="nb-NO"/>
+        </w:rPr>
+        <w:t>Sjekk om ikke-prioriterte i etasjer i motorretning</w:t>
+      </w:r>
+    </w:p>
+    <w:p>
+      <w:pPr>
+        <w:ind w:left="720" w:firstLine="720"/>
+        <w:rPr>
+          <w:lang w:val="nb-NO"/>
+        </w:rPr>
+      </w:pPr>
+      <w:r>
+        <w:rPr>
+          <w:lang w:val="nb-NO"/>
+        </w:rPr>
+        <w:t>Sjekk om ikke-prioriterte i etasje</w:t>
+      </w:r>
+    </w:p>
+    <w:p>
+      <w:pPr>
+        <w:rPr>
+          <w:lang w:val="nb-NO"/>
+        </w:rPr>
+      </w:pPr>
+    </w:p>
+    <w:p>
+      <w:pPr>
+        <w:rPr>
+          <w:lang w:val="nb-NO"/>
+        </w:rPr>
+      </w:pPr>
+      <w:r>
+        <w:rPr>
+          <w:lang w:val="nb-NO"/>
+        </w:rPr>
+        <w:t>Må ha logikk for prioritering</w:t>
+      </w:r>
+    </w:p>
+    <w:p>
+      <w:pPr>
+        <w:ind w:firstLine="720"/>
+        <w:rPr>
+          <w:lang w:val="nb-NO"/>
+        </w:rPr>
+      </w:pPr>
+      <w:r>
+        <w:rPr>
+          <w:lang w:val="nb-NO"/>
+        </w:rPr>
+        <w:t xml:space="preserve">Matrisen kan godt se ganske lik ut som </w:t>
+      </w:r>
+      <w:proofErr w:type="spellStart"/>
+      <w:r>
+        <w:rPr>
+          <w:lang w:val="nb-NO"/>
+        </w:rPr>
+        <w:t>button_channel_matrix</w:t>
+      </w:r>
+      <w:proofErr w:type="spellEnd"/>
+      <w:r>
+        <w:rPr>
+          <w:lang w:val="nb-NO"/>
+        </w:rPr>
+        <w:t xml:space="preserve"> i </w:t>
+      </w:r>
+      <w:proofErr w:type="spellStart"/>
+      <w:r>
+        <w:rPr>
+          <w:lang w:val="nb-NO"/>
+        </w:rPr>
+        <w:t>elev.c</w:t>
+      </w:r>
+      <w:proofErr w:type="spellEnd"/>
+      <w:r>
+        <w:rPr>
+          <w:lang w:val="nb-NO"/>
+        </w:rPr>
+        <w:t xml:space="preserve"> </w:t>
+      </w:r>
+    </w:p>
+    <w:p>
+      <w:pPr>
+        <w:rPr>
+          <w:lang w:val="nb-NO"/>
+        </w:rPr>
+      </w:pPr>
+    </w:p>
+    <w:p>
+      <w:pPr>
+        <w:rPr>
+          <w:highlight w:val="green"/>
+          <w:lang w:val="nb-NO"/>
+        </w:rPr>
+      </w:pPr>
+      <w:r>
+        <w:rPr>
+          <w:highlight w:val="green"/>
+          <w:lang w:val="nb-NO"/>
+        </w:rPr>
+        <w:t>Ta imot bestilling:</w:t>
+      </w:r>
+    </w:p>
+    <w:p>
+      <w:pPr>
+        <w:ind w:firstLine="720"/>
+        <w:rPr>
+          <w:highlight w:val="green"/>
+          <w:lang w:val="nb-NO"/>
+        </w:rPr>
+      </w:pPr>
+      <w:r>
+        <w:rPr>
+          <w:highlight w:val="green"/>
+          <w:lang w:val="nb-NO"/>
+        </w:rPr>
+        <w:t>Når du er i en tilstand der du kan ta imot bestilling:</w:t>
+      </w:r>
+    </w:p>
+    <w:p>
+      <w:pPr>
+        <w:ind w:left="720" w:firstLine="720"/>
+        <w:rPr>
+          <w:highlight w:val="green"/>
+          <w:lang w:val="nb-NO"/>
+        </w:rPr>
+      </w:pPr>
+      <w:proofErr w:type="spellStart"/>
+      <w:r>
+        <w:rPr>
+          <w:highlight w:val="green"/>
+          <w:lang w:val="nb-NO"/>
+        </w:rPr>
         <w:lastRenderedPageBreak/>
-        <w:t xml:space="preserve">Bevege seg mot bestilling: </w:t>
-      </w:r>
-    </w:p>
-    <w:p>
-      <w:pPr>
-        <w:ind w:firstLine="720"/>
-        <w:rPr>
-          <w:lang w:val="nb-NO"/>
-        </w:rPr>
-      </w:pPr>
-      <w:r>
-        <w:rPr>
-          <w:lang w:val="nb-NO"/>
-        </w:rPr>
-        <w:t xml:space="preserve"> </w:t>
-      </w:r>
-      <w:r>
-        <w:rPr>
-          <w:lang w:val="nb-NO"/>
-        </w:rPr>
-        <w:t>Posisjon</w:t>
-      </w:r>
-      <w:r>
-        <w:rPr>
-          <w:lang w:val="nb-NO"/>
-        </w:rPr>
-        <w:t xml:space="preserve"> – </w:t>
-      </w:r>
-      <w:proofErr w:type="spellStart"/>
-      <w:r>
-        <w:rPr>
-          <w:lang w:val="nb-NO"/>
-        </w:rPr>
-        <w:t>etasjenummer_på_bestilling</w:t>
-      </w:r>
-      <w:proofErr w:type="spellEnd"/>
-    </w:p>
-    <w:p>
-      <w:pPr>
-        <w:ind w:left="720" w:firstLine="720"/>
-        <w:rPr>
-          <w:lang w:val="nb-NO"/>
-        </w:rPr>
-      </w:pPr>
-      <w:r>
-        <w:rPr>
-          <w:lang w:val="nb-NO"/>
-        </w:rPr>
-        <w:t xml:space="preserve">Hvis &gt; 0: sett </w:t>
-      </w:r>
-      <w:proofErr w:type="spellStart"/>
-      <w:r>
-        <w:rPr>
-          <w:lang w:val="nb-NO"/>
-        </w:rPr>
-        <w:t>motorDirection</w:t>
-      </w:r>
-      <w:proofErr w:type="spellEnd"/>
-      <w:r>
-        <w:rPr>
-          <w:lang w:val="nb-NO"/>
-        </w:rPr>
-        <w:t xml:space="preserve"> = 1</w:t>
-      </w:r>
-    </w:p>
-    <w:p>
-      <w:pPr>
-        <w:ind w:left="720" w:firstLine="720"/>
-        <w:rPr>
-          <w:lang w:val="nb-NO"/>
-        </w:rPr>
-      </w:pPr>
-      <w:r>
-        <w:rPr>
-          <w:lang w:val="nb-NO"/>
-        </w:rPr>
-        <w:t>= 0</w:t>
-      </w:r>
-    </w:p>
-    <w:p>
-      <w:pPr>
-        <w:ind w:left="720" w:firstLine="720"/>
-        <w:rPr>
-          <w:lang w:val="nb-NO"/>
-        </w:rPr>
-      </w:pPr>
-      <w:r>
-        <w:rPr>
-          <w:lang w:val="nb-NO"/>
-        </w:rPr>
-        <w:t>&lt; 0 motor –1</w:t>
-      </w:r>
-    </w:p>
-    <w:p>
-      <w:pPr>
-        <w:rPr>
-          <w:lang w:val="nb-NO"/>
-        </w:rPr>
-      </w:pPr>
-    </w:p>
-    <w:p>
-      <w:pPr>
-        <w:rPr>
-          <w:lang w:val="nb-NO"/>
-        </w:rPr>
-      </w:pPr>
-      <w:proofErr w:type="spellStart"/>
-      <w:r>
-        <w:rPr>
-          <w:lang w:val="nb-NO"/>
-        </w:rPr>
-        <w:t>MottaBestillinger</w:t>
-      </w:r>
-      <w:proofErr w:type="spellEnd"/>
-      <w:r>
-        <w:rPr>
-          <w:lang w:val="nb-NO"/>
-        </w:rPr>
-        <w:t>:</w:t>
-      </w:r>
-    </w:p>
-    <w:p>
-      <w:pPr>
-        <w:ind w:firstLine="720"/>
-        <w:rPr>
-          <w:lang w:val="nb-NO"/>
-        </w:rPr>
-      </w:pPr>
-      <w:r>
-        <w:rPr>
-          <w:lang w:val="nb-NO"/>
-        </w:rPr>
-        <w:t>Kan ikke motta bestillinger mens stoppknapp er trykket</w:t>
-      </w:r>
-    </w:p>
-    <w:p>
-      <w:pPr>
-        <w:ind w:firstLine="720"/>
-        <w:rPr>
-          <w:lang w:val="nb-NO"/>
-        </w:rPr>
-      </w:pPr>
-      <w:r>
-        <w:rPr>
-          <w:lang w:val="nb-NO"/>
-        </w:rPr>
-        <w:t xml:space="preserve">Kan ikke motta før </w:t>
-      </w:r>
-      <w:proofErr w:type="spellStart"/>
-      <w:r>
-        <w:rPr>
-          <w:lang w:val="nb-NO"/>
-        </w:rPr>
-        <w:t>elev_init</w:t>
-      </w:r>
-      <w:proofErr w:type="spellEnd"/>
-      <w:r>
-        <w:rPr>
-          <w:lang w:val="nb-NO"/>
-        </w:rPr>
-        <w:t xml:space="preserve"> er ferdig</w:t>
-      </w:r>
-    </w:p>
-    <w:p>
-      <w:pPr>
-        <w:rPr>
-          <w:lang w:val="nb-NO"/>
-        </w:rPr>
-      </w:pPr>
-    </w:p>
-    <w:p>
-      <w:pPr>
-        <w:rPr>
-          <w:highlight w:val="green"/>
-          <w:lang w:val="nb-NO"/>
-        </w:rPr>
-      </w:pPr>
-      <w:r>
-        <w:rPr>
-          <w:highlight w:val="green"/>
-          <w:lang w:val="nb-NO"/>
-        </w:rPr>
-        <w:t>Stoppknappfunksjonalitet i etasje:</w:t>
-      </w:r>
-    </w:p>
-    <w:p>
-      <w:pPr>
-        <w:ind w:left="720"/>
-        <w:rPr>
-          <w:lang w:val="nb-NO"/>
-        </w:rPr>
-      </w:pPr>
-      <w:r>
-        <w:rPr>
-          <w:highlight w:val="green"/>
-          <w:lang w:val="nb-NO"/>
-        </w:rPr>
-        <w:t>Dersom stoppknappen trykkes mens dørene er åpne, må funksjonen hoppe ut av seg selv og starte “stå i ro i etasje”-tilstanden på nytt.</w:t>
-      </w:r>
-      <w:r>
-        <w:rPr>
-          <w:lang w:val="nb-NO"/>
-        </w:rPr>
-        <w:t xml:space="preserve"> </w:t>
-      </w:r>
-    </w:p>
-    <w:p>
-      <w:pPr>
-        <w:rPr>
-          <w:lang w:val="nb-NO"/>
-        </w:rPr>
-      </w:pPr>
-    </w:p>
-    <w:p>
-      <w:pPr>
-        <w:rPr>
-          <w:lang w:val="nb-NO"/>
-        </w:rPr>
-      </w:pPr>
-      <w:r>
-        <w:rPr>
-          <w:lang w:val="nb-NO"/>
-        </w:rPr>
-        <w:t>Matriselogikk:</w:t>
-      </w:r>
-    </w:p>
-    <w:p>
-      <w:pPr>
-        <w:ind w:firstLine="720"/>
-        <w:rPr>
-          <w:lang w:val="nb-NO"/>
-        </w:rPr>
-      </w:pPr>
-      <w:r>
-        <w:rPr>
-          <w:lang w:val="nb-NO"/>
-        </w:rPr>
-        <w:t>Vite hvilken etasje du starter i</w:t>
-      </w:r>
-    </w:p>
-    <w:p>
-      <w:pPr>
-        <w:ind w:firstLine="720"/>
-        <w:rPr>
-          <w:lang w:val="nb-NO"/>
-        </w:rPr>
-      </w:pPr>
-      <w:r>
-        <w:rPr>
-          <w:lang w:val="nb-NO"/>
-        </w:rPr>
-        <w:t>Hvilken retning du skal</w:t>
-      </w:r>
-    </w:p>
-    <w:p>
-      <w:pPr>
-        <w:ind w:firstLine="720"/>
-        <w:rPr>
-          <w:lang w:val="nb-NO"/>
-        </w:rPr>
-      </w:pPr>
-      <w:r>
-        <w:rPr>
-          <w:lang w:val="nb-NO"/>
-        </w:rPr>
-        <w:t>I etasje:</w:t>
-      </w:r>
-    </w:p>
-    <w:p>
-      <w:pPr>
-        <w:ind w:left="720" w:firstLine="720"/>
-        <w:rPr>
-          <w:lang w:val="nb-NO"/>
-        </w:rPr>
-      </w:pPr>
-      <w:r>
-        <w:rPr>
-          <w:lang w:val="nb-NO"/>
-        </w:rPr>
-        <w:t>Sjekk om det er noen prioriterte i den etasjen</w:t>
-      </w:r>
-    </w:p>
-    <w:p>
-      <w:pPr>
-        <w:ind w:left="720" w:firstLine="720"/>
-        <w:rPr>
-          <w:lang w:val="nb-NO"/>
-        </w:rPr>
-      </w:pPr>
-      <w:r>
-        <w:rPr>
-          <w:lang w:val="nb-NO"/>
-        </w:rPr>
-        <w:t>Sjekk om prioriterte i etasjer i motorretning</w:t>
-      </w:r>
-    </w:p>
-    <w:p>
-      <w:pPr>
-        <w:ind w:left="720" w:firstLine="720"/>
-        <w:rPr>
-          <w:lang w:val="nb-NO"/>
-        </w:rPr>
-      </w:pPr>
-      <w:r>
-        <w:rPr>
-          <w:lang w:val="nb-NO"/>
-        </w:rPr>
-        <w:t>Sjekk om ikke-prioriterte i etasjer i motorretning</w:t>
-      </w:r>
-    </w:p>
-    <w:p>
-      <w:pPr>
-        <w:ind w:left="720" w:firstLine="720"/>
-        <w:rPr>
-          <w:lang w:val="nb-NO"/>
-        </w:rPr>
-      </w:pPr>
-      <w:r>
-        <w:rPr>
-          <w:lang w:val="nb-NO"/>
-        </w:rPr>
-        <w:t>Sjekk om ikke-prioriterte i etasje</w:t>
-      </w:r>
-    </w:p>
-    <w:p>
-      <w:pPr>
-        <w:rPr>
-          <w:lang w:val="nb-NO"/>
-        </w:rPr>
-      </w:pPr>
-    </w:p>
-    <w:p>
-      <w:pPr>
-        <w:rPr>
-          <w:lang w:val="nb-NO"/>
-        </w:rPr>
-      </w:pPr>
-      <w:r>
-        <w:rPr>
-          <w:lang w:val="nb-NO"/>
-        </w:rPr>
-        <w:t>Må ha logikk for prioritering</w:t>
-      </w:r>
-    </w:p>
-    <w:p>
-      <w:pPr>
-        <w:ind w:firstLine="720"/>
-        <w:rPr>
-          <w:lang w:val="nb-NO"/>
-        </w:rPr>
-      </w:pPr>
-      <w:r>
-        <w:rPr>
-          <w:lang w:val="nb-NO"/>
-        </w:rPr>
-        <w:t xml:space="preserve">Matrisen kan godt se ganske lik ut som </w:t>
-      </w:r>
-      <w:proofErr w:type="spellStart"/>
-      <w:r>
-        <w:rPr>
-          <w:lang w:val="nb-NO"/>
-        </w:rPr>
-        <w:t>button_channel_matrix</w:t>
-      </w:r>
-      <w:proofErr w:type="spellEnd"/>
-      <w:r>
-        <w:rPr>
-          <w:lang w:val="nb-NO"/>
-        </w:rPr>
-        <w:t xml:space="preserve"> i </w:t>
-      </w:r>
-      <w:proofErr w:type="spellStart"/>
-      <w:r>
-        <w:rPr>
-          <w:lang w:val="nb-NO"/>
-        </w:rPr>
-        <w:t>elev.c</w:t>
-      </w:r>
-      <w:proofErr w:type="spellEnd"/>
-      <w:r>
-        <w:rPr>
-          <w:lang w:val="nb-NO"/>
-        </w:rPr>
-        <w:t xml:space="preserve"> </w:t>
-      </w:r>
-    </w:p>
-    <w:p>
-      <w:pPr>
-        <w:rPr>
-          <w:lang w:val="nb-NO"/>
-        </w:rPr>
-      </w:pPr>
-    </w:p>
-    <w:p>
-      <w:pPr>
-        <w:rPr>
-          <w:highlight w:val="green"/>
-          <w:lang w:val="nb-NO"/>
-        </w:rPr>
-      </w:pPr>
-      <w:r>
-        <w:rPr>
-          <w:highlight w:val="green"/>
-          <w:lang w:val="nb-NO"/>
-        </w:rPr>
-        <w:t>Ta imot bestilling:</w:t>
-      </w:r>
-    </w:p>
-    <w:p>
-      <w:pPr>
-        <w:ind w:firstLine="720"/>
-        <w:rPr>
-          <w:highlight w:val="green"/>
-          <w:lang w:val="nb-NO"/>
-        </w:rPr>
-      </w:pPr>
-      <w:r>
-        <w:rPr>
-          <w:highlight w:val="green"/>
-          <w:lang w:val="nb-NO"/>
-        </w:rPr>
-        <w:t>Når du er i en tilstand der du kan ta imot bestilling:</w:t>
-      </w:r>
-    </w:p>
-    <w:p>
-      <w:pPr>
-        <w:ind w:left="720" w:firstLine="720"/>
-        <w:rPr>
-          <w:highlight w:val="green"/>
-          <w:lang w:val="nb-NO"/>
-        </w:rPr>
-      </w:pPr>
-      <w:proofErr w:type="spellStart"/>
-      <w:r>
-        <w:rPr>
-          <w:highlight w:val="green"/>
-          <w:lang w:val="nb-NO"/>
-        </w:rPr>
         <w:t>While</w:t>
       </w:r>
       <w:proofErr w:type="spellEnd"/>

--- a/Dokumenter/To do - liste.docx
+++ b/Dokumenter/To do - liste.docx
@@ -184,7 +184,7 @@
         <w:rPr>
           <w:lang w:val="nb-NO"/>
         </w:rPr>
-        <w:t xml:space="preserve">Dele </w:t>
+        <w:t xml:space="preserve">Fikse </w:t>
       </w:r>
       <w:proofErr w:type="spellStart"/>
       <w:r>
@@ -230,9 +230,57 @@
         </w:numPr>
         <w:spacing w:line="480" w:lineRule="auto"/>
         <w:rPr>
-          <w:lang w:val="nb-NO"/>
-        </w:rPr>
-      </w:pPr>
+          <w:highlight w:val="yellow"/>
+          <w:lang w:val="nb-NO"/>
+        </w:rPr>
+      </w:pPr>
+      <w:r>
+        <w:rPr>
+          <w:highlight w:val="yellow"/>
+          <w:lang w:val="nb-NO"/>
+        </w:rPr>
+        <w:t xml:space="preserve">Dele i to funksjoner </w:t>
+      </w:r>
+      <w:proofErr w:type="spellStart"/>
+      <w:r>
+        <w:rPr>
+          <w:highlight w:val="yellow"/>
+          <w:lang w:val="nb-NO"/>
+        </w:rPr>
+        <w:t>setPriorityDirection</w:t>
+      </w:r>
+      <w:proofErr w:type="spellEnd"/>
+      <w:r>
+        <w:rPr>
+          <w:highlight w:val="yellow"/>
+          <w:lang w:val="nb-NO"/>
+        </w:rPr>
+        <w:t xml:space="preserve"> og </w:t>
+      </w:r>
+      <w:proofErr w:type="spellStart"/>
+      <w:r>
+        <w:rPr>
+          <w:highlight w:val="yellow"/>
+          <w:lang w:val="nb-NO"/>
+        </w:rPr>
+        <w:t>existOrders</w:t>
+      </w:r>
+      <w:proofErr w:type="spellEnd"/>
+    </w:p>
+    <w:p>
+      <w:pPr>
+        <w:pStyle w:val="Listeavsnitt"/>
+        <w:numPr>
+          <w:ilvl w:val="1"/>
+          <w:numId w:val="1"/>
+        </w:numPr>
+        <w:spacing w:line="480" w:lineRule="auto"/>
+        <w:rPr>
+          <w:lang w:val="nb-NO"/>
+        </w:rPr>
+      </w:pPr>
+      <w:bookmarkStart w:id="0" w:name="_GoBack"/>
+      <w:bookmarkEnd w:id="0"/>
       <w:r>
         <w:rPr>
           <w:lang w:val="nb-NO"/>
@@ -259,6 +307,33 @@
           <w:lang w:val="nb-NO"/>
         </w:rPr>
         <w:t>NOT_MOVING_BETWEEN_FLOORS</w:t>
+      </w:r>
+      <w:proofErr w:type="spellEnd"/>
+    </w:p>
+    <w:p>
+      <w:pPr>
+        <w:pStyle w:val="Listeavsnitt"/>
+        <w:numPr>
+          <w:ilvl w:val="1"/>
+          <w:numId w:val="1"/>
+        </w:numPr>
+        <w:spacing w:line="480" w:lineRule="auto"/>
+        <w:rPr>
+          <w:lang w:val="nb-NO"/>
+        </w:rPr>
+      </w:pPr>
+      <w:r>
+        <w:rPr>
+          <w:lang w:val="nb-NO"/>
+        </w:rPr>
+        <w:t xml:space="preserve">Fikse logikk i </w:t>
+      </w:r>
+      <w:proofErr w:type="spellStart"/>
+      <w:r>
+        <w:rPr>
+          <w:lang w:val="nb-NO"/>
+        </w:rPr>
+        <w:t>setPriorityDirection</w:t>
       </w:r>
       <w:proofErr w:type="spellEnd"/>
     </w:p>
@@ -395,13 +470,13 @@
         </w:numPr>
         <w:spacing w:line="480" w:lineRule="auto"/>
         <w:rPr>
-          <w:highlight w:val="yellow"/>
-          <w:lang w:val="nb-NO"/>
-        </w:rPr>
-      </w:pPr>
-      <w:r>
-        <w:rPr>
-          <w:highlight w:val="yellow"/>
+          <w:highlight w:val="green"/>
+          <w:lang w:val="nb-NO"/>
+        </w:rPr>
+      </w:pPr>
+      <w:r>
+        <w:rPr>
+          <w:highlight w:val="green"/>
           <w:lang w:val="nb-NO"/>
         </w:rPr>
         <w:t>Lage global variabel som tar vare på posisjonen til enhver tid</w:t>
@@ -416,13 +491,13 @@
         </w:numPr>
         <w:spacing w:line="480" w:lineRule="auto"/>
         <w:rPr>
-          <w:highlight w:val="yellow"/>
-          <w:lang w:val="nb-NO"/>
-        </w:rPr>
-      </w:pPr>
-      <w:r>
-        <w:rPr>
-          <w:highlight w:val="yellow"/>
+          <w:highlight w:val="green"/>
+          <w:lang w:val="nb-NO"/>
+        </w:rPr>
+      </w:pPr>
+      <w:r>
+        <w:rPr>
+          <w:highlight w:val="green"/>
           <w:lang w:val="nb-NO"/>
         </w:rPr>
         <w:t>Lage funksjon for å endre den globale variabelen</w:t>
@@ -579,6 +654,7 @@
         <w:rPr>
           <w:lang w:val="nb-NO"/>
         </w:rPr>
+        <w:lastRenderedPageBreak/>
         <w:t xml:space="preserve">Fikse ett eller annet rundt </w:t>
       </w:r>
       <w:r>
@@ -615,8 +691,6 @@
         </w:rPr>
         <w:t>. Noe gir feilmelding rundt der (manglende parentes eller noe)</w:t>
       </w:r>
-      <w:bookmarkStart w:id="0" w:name="_GoBack"/>
-      <w:bookmarkEnd w:id="0"/>
     </w:p>
     <w:p>
       <w:pPr>
@@ -1081,6 +1155,7 @@
           <w:highlight w:val="green"/>
           <w:lang w:val="nb-NO"/>
         </w:rPr>
+        <w:lastRenderedPageBreak/>
         <w:t>Ta imot bestilling:</w:t>
       </w:r>
     </w:p>
@@ -1114,7 +1189,6 @@
           <w:highlight w:val="green"/>
           <w:lang w:val="nb-NO"/>
         </w:rPr>
-        <w:lastRenderedPageBreak/>
         <w:t>While</w:t>
       </w:r>
       <w:proofErr w:type="spellEnd"/>

--- a/Dokumenter/To do - liste.docx
+++ b/Dokumenter/To do - liste.docx
@@ -279,8 +279,6 @@
           <w:lang w:val="nb-NO"/>
         </w:rPr>
       </w:pPr>
-      <w:bookmarkStart w:id="0" w:name="_GoBack"/>
-      <w:bookmarkEnd w:id="0"/>
       <w:r>
         <w:rPr>
           <w:lang w:val="nb-NO"/>
@@ -636,6 +634,8 @@
         </w:rPr>
         <w:t xml:space="preserve"> tips fra time med Kolbjørn</w:t>
       </w:r>
+      <w:bookmarkStart w:id="0" w:name="_GoBack"/>
+      <w:bookmarkEnd w:id="0"/>
     </w:p>
     <w:p>
       <w:pPr>
@@ -654,11 +654,33 @@
         <w:rPr>
           <w:lang w:val="nb-NO"/>
         </w:rPr>
+        <w:t>Legge til timer-modul</w:t>
+      </w:r>
+    </w:p>
+    <w:p>
+      <w:pPr>
+        <w:pStyle w:val="Listeavsnitt"/>
+        <w:numPr>
+          <w:ilvl w:val="0"/>
+          <w:numId w:val="1"/>
+        </w:numPr>
+        <w:spacing w:line="480" w:lineRule="auto"/>
+        <w:ind w:left="714" w:hanging="357"/>
+        <w:rPr>
+          <w:lang w:val="nb-NO"/>
+        </w:rPr>
+      </w:pPr>
+      <w:r>
+        <w:rPr>
+          <w:highlight w:val="yellow"/>
+          <w:lang w:val="nb-NO"/>
+        </w:rPr>
         <w:lastRenderedPageBreak/>
         <w:t xml:space="preserve">Fikse ett eller annet rundt </w:t>
       </w:r>
       <w:r>
         <w:rPr>
+          <w:highlight w:val="yellow"/>
           <w:lang w:val="nb-NO"/>
         </w:rPr>
         <w:t xml:space="preserve">case </w:t>
@@ -666,6 +688,7 @@
       <w:proofErr w:type="spellStart"/>
       <w:r>
         <w:rPr>
+          <w:highlight w:val="yellow"/>
           <w:lang w:val="nb-NO"/>
         </w:rPr>
         <w:t>AT_FLOOR</w:t>
@@ -673,6 +696,7 @@
       <w:proofErr w:type="spellEnd"/>
       <w:r>
         <w:rPr>
+          <w:highlight w:val="yellow"/>
           <w:lang w:val="nb-NO"/>
         </w:rPr>
         <w:t xml:space="preserve"> i </w:t>
@@ -680,6 +704,7 @@
       <w:proofErr w:type="spellStart"/>
       <w:r>
         <w:rPr>
+          <w:highlight w:val="yellow"/>
           <w:lang w:val="nb-NO"/>
         </w:rPr>
         <w:t>esm.c</w:t>
@@ -687,6 +712,7 @@
       <w:proofErr w:type="spellEnd"/>
       <w:r>
         <w:rPr>
+          <w:highlight w:val="yellow"/>
           <w:lang w:val="nb-NO"/>
         </w:rPr>
         <w:t>. Noe gir feilmelding rundt der (manglende parentes eller noe)</w:t>

--- a/Dokumenter/To do - liste.docx
+++ b/Dokumenter/To do - liste.docx
@@ -110,62 +110,84 @@
           <w:lang w:val="nb-NO"/>
         </w:rPr>
       </w:pPr>
-      <w:proofErr w:type="gramStart"/>
-      <w:r>
-        <w:rPr>
-          <w:lang w:val="nb-NO"/>
-        </w:rPr>
-        <w:t>Gjøre</w:t>
-      </w:r>
-      <w:proofErr w:type="gramEnd"/>
-      <w:r>
-        <w:rPr>
-          <w:lang w:val="nb-NO"/>
-        </w:rPr>
-        <w:t xml:space="preserve"> slik at </w:t>
-      </w:r>
-      <w:proofErr w:type="spellStart"/>
-      <w:r>
-        <w:rPr>
-          <w:lang w:val="nb-NO"/>
-        </w:rPr>
-        <w:t>esm_stateSwitch</w:t>
-      </w:r>
-      <w:proofErr w:type="spellEnd"/>
-      <w:r>
-        <w:rPr>
-          <w:lang w:val="nb-NO"/>
-        </w:rPr>
-        <w:t xml:space="preserve"> endrer på </w:t>
-      </w:r>
-      <w:proofErr w:type="spellStart"/>
-      <w:r>
-        <w:rPr>
-          <w:lang w:val="nb-NO"/>
-        </w:rPr>
-        <w:t>CurrentState</w:t>
-      </w:r>
-      <w:proofErr w:type="spellEnd"/>
-      <w:r>
-        <w:rPr>
-          <w:lang w:val="nb-NO"/>
-        </w:rPr>
-        <w:t xml:space="preserve"> også utenfor funksjonen (</w:t>
-      </w:r>
-      <w:proofErr w:type="spellStart"/>
-      <w:r>
-        <w:rPr>
-          <w:lang w:val="nb-NO"/>
-        </w:rPr>
-        <w:t>vha</w:t>
-      </w:r>
-      <w:proofErr w:type="spellEnd"/>
-      <w:r>
-        <w:rPr>
-          <w:lang w:val="nb-NO"/>
-        </w:rPr>
-        <w:t xml:space="preserve"> peker?)</w:t>
-      </w:r>
+      <w:r>
+        <w:rPr>
+          <w:lang w:val="nb-NO"/>
+        </w:rPr>
+        <w:t xml:space="preserve">Flytte </w:t>
+      </w:r>
+      <w:proofErr w:type="spellStart"/>
+      <w:r>
+        <w:rPr>
+          <w:lang w:val="nb-NO"/>
+        </w:rPr>
+        <w:t>tydef</w:t>
+      </w:r>
+      <w:proofErr w:type="spellEnd"/>
+      <w:r>
+        <w:rPr>
+          <w:lang w:val="nb-NO"/>
+        </w:rPr>
+        <w:t xml:space="preserve"> </w:t>
+      </w:r>
+      <w:proofErr w:type="spellStart"/>
+      <w:r>
+        <w:rPr>
+          <w:lang w:val="nb-NO"/>
+        </w:rPr>
+        <w:t>enum</w:t>
+      </w:r>
+      <w:proofErr w:type="spellEnd"/>
+      <w:r>
+        <w:rPr>
+          <w:lang w:val="nb-NO"/>
+        </w:rPr>
+        <w:t xml:space="preserve"> posisjon og global variabel Posisjon til </w:t>
+      </w:r>
+      <w:proofErr w:type="spellStart"/>
+      <w:r>
+        <w:rPr>
+          <w:lang w:val="nb-NO"/>
+        </w:rPr>
+        <w:t>orders</w:t>
+      </w:r>
+      <w:proofErr w:type="spellEnd"/>
+      <w:r>
+        <w:rPr>
+          <w:lang w:val="nb-NO"/>
+        </w:rPr>
+        <w:t xml:space="preserve">, siden </w:t>
+      </w:r>
+      <w:proofErr w:type="spellStart"/>
+      <w:r>
+        <w:rPr>
+          <w:lang w:val="nb-NO"/>
+        </w:rPr>
+        <w:t>esm</w:t>
+      </w:r>
+      <w:proofErr w:type="spellEnd"/>
+      <w:r>
+        <w:rPr>
+          <w:lang w:val="nb-NO"/>
+        </w:rPr>
+        <w:t xml:space="preserve"> skal hente fra </w:t>
+      </w:r>
+      <w:proofErr w:type="spellStart"/>
+      <w:r>
+        <w:rPr>
+          <w:lang w:val="nb-NO"/>
+        </w:rPr>
+        <w:t>orders</w:t>
+      </w:r>
+      <w:proofErr w:type="spellEnd"/>
+      <w:r>
+        <w:rPr>
+          <w:lang w:val="nb-NO"/>
+        </w:rPr>
+        <w:t xml:space="preserve"> men ikke motsatt, og begge moduler bruker Posisjon...</w:t>
+      </w:r>
+      <w:bookmarkStart w:id="0" w:name="_GoBack"/>
+      <w:bookmarkEnd w:id="0"/>
     </w:p>
     <w:p>
       <w:pPr>
@@ -180,160 +202,70 @@
           <w:lang w:val="nb-NO"/>
         </w:rPr>
       </w:pPr>
-      <w:r>
-        <w:rPr>
-          <w:lang w:val="nb-NO"/>
-        </w:rPr>
-        <w:t xml:space="preserve">Fikse </w:t>
-      </w:r>
-      <w:proofErr w:type="spellStart"/>
-      <w:r>
-        <w:rPr>
-          <w:lang w:val="nb-NO"/>
-        </w:rPr>
-        <w:t>orders_</w:t>
-      </w:r>
       <w:proofErr w:type="gramStart"/>
       <w:r>
         <w:rPr>
-          <w:lang w:val="nb-NO"/>
-        </w:rPr>
-        <w:t>setPriorityDirectionAndReturnIfOrders</w:t>
-      </w:r>
-      <w:proofErr w:type="spellEnd"/>
-      <w:r>
-        <w:rPr>
-          <w:lang w:val="nb-NO"/>
-        </w:rPr>
-        <w:t>(</w:t>
+          <w:highlight w:val="green"/>
+          <w:lang w:val="nb-NO"/>
+        </w:rPr>
+        <w:t>Gjøre</w:t>
       </w:r>
       <w:proofErr w:type="gramEnd"/>
       <w:r>
         <w:rPr>
-          <w:lang w:val="nb-NO"/>
-        </w:rPr>
-        <w:t>)</w:t>
-      </w:r>
-      <w:r>
-        <w:rPr>
-          <w:lang w:val="nb-NO"/>
-        </w:rPr>
-        <w:t xml:space="preserve"> til to funksjoner. Én setter retning. Én returnerer om det er bestilling. </w:t>
-      </w:r>
-    </w:p>
-    <w:p>
-      <w:pPr>
-        <w:pStyle w:val="Listeavsnitt"/>
-        <w:numPr>
-          <w:ilvl w:val="1"/>
-          <w:numId w:val="1"/>
-        </w:numPr>
-        <w:spacing w:line="480" w:lineRule="auto"/>
-        <w:rPr>
-          <w:highlight w:val="yellow"/>
-          <w:lang w:val="nb-NO"/>
-        </w:rPr>
-      </w:pPr>
-      <w:r>
-        <w:rPr>
-          <w:highlight w:val="yellow"/>
-          <w:lang w:val="nb-NO"/>
-        </w:rPr>
-        <w:t xml:space="preserve">Dele i to funksjoner </w:t>
-      </w:r>
-      <w:proofErr w:type="spellStart"/>
-      <w:r>
-        <w:rPr>
-          <w:highlight w:val="yellow"/>
-          <w:lang w:val="nb-NO"/>
-        </w:rPr>
-        <w:t>setPriorityDirection</w:t>
-      </w:r>
-      <w:proofErr w:type="spellEnd"/>
-      <w:r>
-        <w:rPr>
-          <w:highlight w:val="yellow"/>
-          <w:lang w:val="nb-NO"/>
-        </w:rPr>
-        <w:t xml:space="preserve"> og </w:t>
-      </w:r>
-      <w:proofErr w:type="spellStart"/>
-      <w:r>
-        <w:rPr>
-          <w:highlight w:val="yellow"/>
-          <w:lang w:val="nb-NO"/>
-        </w:rPr>
-        <w:t>existOrders</w:t>
-      </w:r>
-      <w:proofErr w:type="spellEnd"/>
-    </w:p>
-    <w:p>
-      <w:pPr>
-        <w:pStyle w:val="Listeavsnitt"/>
-        <w:numPr>
-          <w:ilvl w:val="1"/>
-          <w:numId w:val="1"/>
-        </w:numPr>
-        <w:spacing w:line="480" w:lineRule="auto"/>
-        <w:rPr>
-          <w:lang w:val="nb-NO"/>
-        </w:rPr>
-      </w:pPr>
-      <w:r>
-        <w:rPr>
-          <w:lang w:val="nb-NO"/>
-        </w:rPr>
-        <w:t xml:space="preserve">Endre bruk i </w:t>
-      </w:r>
-      <w:proofErr w:type="spellStart"/>
-      <w:r>
-        <w:rPr>
-          <w:lang w:val="nb-NO"/>
-        </w:rPr>
-        <w:t>NOT_MOVING_AT_FLOOR</w:t>
-      </w:r>
-      <w:proofErr w:type="spellEnd"/>
-      <w:r>
-        <w:rPr>
-          <w:lang w:val="nb-NO"/>
-        </w:rPr>
-        <w:t xml:space="preserve"> og </w:t>
-      </w:r>
-      <w:proofErr w:type="spellStart"/>
-      <w:r>
-        <w:rPr>
-          <w:lang w:val="nb-NO"/>
-        </w:rPr>
-        <w:t>NOT_MOVING_BETWEEN_FLOORS</w:t>
-      </w:r>
-      <w:proofErr w:type="spellEnd"/>
-    </w:p>
-    <w:p>
-      <w:pPr>
-        <w:pStyle w:val="Listeavsnitt"/>
-        <w:numPr>
-          <w:ilvl w:val="1"/>
-          <w:numId w:val="1"/>
-        </w:numPr>
-        <w:spacing w:line="480" w:lineRule="auto"/>
-        <w:rPr>
-          <w:lang w:val="nb-NO"/>
-        </w:rPr>
-      </w:pPr>
-      <w:r>
-        <w:rPr>
-          <w:lang w:val="nb-NO"/>
-        </w:rPr>
-        <w:t xml:space="preserve">Fikse logikk i </w:t>
-      </w:r>
-      <w:proofErr w:type="spellStart"/>
-      <w:r>
-        <w:rPr>
-          <w:lang w:val="nb-NO"/>
-        </w:rPr>
-        <w:t>setPriorityDirection</w:t>
-      </w:r>
-      <w:proofErr w:type="spellEnd"/>
+          <w:highlight w:val="green"/>
+          <w:lang w:val="nb-NO"/>
+        </w:rPr>
+        <w:t xml:space="preserve"> slik at </w:t>
+      </w:r>
+      <w:proofErr w:type="spellStart"/>
+      <w:r>
+        <w:rPr>
+          <w:highlight w:val="green"/>
+          <w:lang w:val="nb-NO"/>
+        </w:rPr>
+        <w:t>esm_stateSwitch</w:t>
+      </w:r>
+      <w:proofErr w:type="spellEnd"/>
+      <w:r>
+        <w:rPr>
+          <w:highlight w:val="green"/>
+          <w:lang w:val="nb-NO"/>
+        </w:rPr>
+        <w:t xml:space="preserve"> endrer på </w:t>
+      </w:r>
+      <w:proofErr w:type="spellStart"/>
+      <w:r>
+        <w:rPr>
+          <w:highlight w:val="green"/>
+          <w:lang w:val="nb-NO"/>
+        </w:rPr>
+        <w:t>CurrentState</w:t>
+      </w:r>
+      <w:proofErr w:type="spellEnd"/>
+      <w:r>
+        <w:rPr>
+          <w:highlight w:val="green"/>
+          <w:lang w:val="nb-NO"/>
+        </w:rPr>
+        <w:t xml:space="preserve"> også utenfor funksjonen (</w:t>
+      </w:r>
+      <w:proofErr w:type="spellStart"/>
+      <w:r>
+        <w:rPr>
+          <w:highlight w:val="green"/>
+          <w:lang w:val="nb-NO"/>
+        </w:rPr>
+        <w:t>vha</w:t>
+      </w:r>
+      <w:proofErr w:type="spellEnd"/>
+      <w:r>
+        <w:rPr>
+          <w:highlight w:val="green"/>
+          <w:lang w:val="nb-NO"/>
+        </w:rPr>
+        <w:t xml:space="preserve"> peker?)</w:t>
+      </w:r>
     </w:p>
     <w:p>
       <w:pPr>
@@ -352,46 +284,159 @@
         <w:rPr>
           <w:lang w:val="nb-NO"/>
         </w:rPr>
-        <w:t>Kommenter</w:t>
-      </w:r>
-      <w:r>
-        <w:rPr>
-          <w:lang w:val="nb-NO"/>
-        </w:rPr>
-        <w:t xml:space="preserve"> </w:t>
-      </w:r>
-      <w:r>
-        <w:rPr>
-          <w:lang w:val="nb-NO"/>
-        </w:rPr>
-        <w:t>alt</w:t>
-      </w:r>
-      <w:r>
-        <w:rPr>
-          <w:lang w:val="nb-NO"/>
-        </w:rPr>
-        <w:t xml:space="preserve"> i h-fil </w:t>
-      </w:r>
-      <w:proofErr w:type="spellStart"/>
-      <w:r>
-        <w:rPr>
-          <w:lang w:val="nb-NO"/>
-        </w:rPr>
-        <w:t>vha</w:t>
-      </w:r>
-      <w:proofErr w:type="spellEnd"/>
-      <w:r>
-        <w:rPr>
-          <w:lang w:val="nb-NO"/>
-        </w:rPr>
-        <w:t xml:space="preserve"> </w:t>
-      </w:r>
-      <w:proofErr w:type="spellStart"/>
-      <w:r>
-        <w:rPr>
-          <w:lang w:val="nb-NO"/>
-        </w:rPr>
-        <w:t>doxygen</w:t>
+        <w:t xml:space="preserve">Fikse </w:t>
+      </w:r>
+      <w:proofErr w:type="spellStart"/>
+      <w:r>
+        <w:rPr>
+          <w:lang w:val="nb-NO"/>
+        </w:rPr>
+        <w:t>orders_</w:t>
+      </w:r>
+      <w:proofErr w:type="gramStart"/>
+      <w:r>
+        <w:rPr>
+          <w:lang w:val="nb-NO"/>
+        </w:rPr>
+        <w:t>setPriorityDirectionAndReturnIfOrders</w:t>
+      </w:r>
+      <w:proofErr w:type="spellEnd"/>
+      <w:r>
+        <w:rPr>
+          <w:lang w:val="nb-NO"/>
+        </w:rPr>
+        <w:t>(</w:t>
+      </w:r>
+      <w:proofErr w:type="gramEnd"/>
+      <w:r>
+        <w:rPr>
+          <w:lang w:val="nb-NO"/>
+        </w:rPr>
+        <w:t>)</w:t>
+      </w:r>
+      <w:r>
+        <w:rPr>
+          <w:lang w:val="nb-NO"/>
+        </w:rPr>
+        <w:t xml:space="preserve"> til to funksjoner. Én setter retning. Én returnerer om det er bestilling. </w:t>
+      </w:r>
+    </w:p>
+    <w:p>
+      <w:pPr>
+        <w:pStyle w:val="Listeavsnitt"/>
+        <w:numPr>
+          <w:ilvl w:val="1"/>
+          <w:numId w:val="1"/>
+        </w:numPr>
+        <w:spacing w:line="480" w:lineRule="auto"/>
+        <w:rPr>
+          <w:highlight w:val="green"/>
+          <w:lang w:val="nb-NO"/>
+        </w:rPr>
+      </w:pPr>
+      <w:r>
+        <w:rPr>
+          <w:highlight w:val="green"/>
+          <w:lang w:val="nb-NO"/>
+        </w:rPr>
+        <w:t xml:space="preserve">Dele i to funksjoner </w:t>
+      </w:r>
+      <w:proofErr w:type="spellStart"/>
+      <w:r>
+        <w:rPr>
+          <w:highlight w:val="green"/>
+          <w:lang w:val="nb-NO"/>
+        </w:rPr>
+        <w:t>setPriorityDirection</w:t>
+      </w:r>
+      <w:proofErr w:type="spellEnd"/>
+      <w:r>
+        <w:rPr>
+          <w:highlight w:val="green"/>
+          <w:lang w:val="nb-NO"/>
+        </w:rPr>
+        <w:t xml:space="preserve"> og </w:t>
+      </w:r>
+      <w:proofErr w:type="spellStart"/>
+      <w:r>
+        <w:rPr>
+          <w:highlight w:val="green"/>
+          <w:lang w:val="nb-NO"/>
+        </w:rPr>
+        <w:t>existOrders</w:t>
+      </w:r>
+      <w:proofErr w:type="spellEnd"/>
+    </w:p>
+    <w:p>
+      <w:pPr>
+        <w:pStyle w:val="Listeavsnitt"/>
+        <w:numPr>
+          <w:ilvl w:val="1"/>
+          <w:numId w:val="1"/>
+        </w:numPr>
+        <w:spacing w:line="480" w:lineRule="auto"/>
+        <w:rPr>
+          <w:highlight w:val="green"/>
+          <w:lang w:val="nb-NO"/>
+        </w:rPr>
+      </w:pPr>
+      <w:r>
+        <w:rPr>
+          <w:highlight w:val="green"/>
+          <w:lang w:val="nb-NO"/>
+        </w:rPr>
+        <w:t xml:space="preserve">Endre bruk i </w:t>
+      </w:r>
+      <w:proofErr w:type="spellStart"/>
+      <w:r>
+        <w:rPr>
+          <w:highlight w:val="green"/>
+          <w:lang w:val="nb-NO"/>
+        </w:rPr>
+        <w:t>NOT_MOVING_AT_FLOOR</w:t>
+      </w:r>
+      <w:proofErr w:type="spellEnd"/>
+      <w:r>
+        <w:rPr>
+          <w:highlight w:val="green"/>
+          <w:lang w:val="nb-NO"/>
+        </w:rPr>
+        <w:t xml:space="preserve"> og </w:t>
+      </w:r>
+      <w:proofErr w:type="spellStart"/>
+      <w:r>
+        <w:rPr>
+          <w:highlight w:val="green"/>
+          <w:lang w:val="nb-NO"/>
+        </w:rPr>
+        <w:t>NOT_MOVING_BETWEEN_FLOORS</w:t>
+      </w:r>
+      <w:proofErr w:type="spellEnd"/>
+    </w:p>
+    <w:p>
+      <w:pPr>
+        <w:pStyle w:val="Listeavsnitt"/>
+        <w:numPr>
+          <w:ilvl w:val="1"/>
+          <w:numId w:val="1"/>
+        </w:numPr>
+        <w:spacing w:line="480" w:lineRule="auto"/>
+        <w:rPr>
+          <w:lang w:val="nb-NO"/>
+        </w:rPr>
+      </w:pPr>
+      <w:r>
+        <w:rPr>
+          <w:lang w:val="nb-NO"/>
+        </w:rPr>
+        <w:t xml:space="preserve">Fikse logikk i </w:t>
+      </w:r>
+      <w:proofErr w:type="spellStart"/>
+      <w:r>
+        <w:rPr>
+          <w:lang w:val="nb-NO"/>
+        </w:rPr>
+        <w:t>setPriorityDirection</w:t>
       </w:r>
       <w:proofErr w:type="spellEnd"/>
     </w:p>
@@ -412,160 +457,48 @@
         <w:rPr>
           <w:lang w:val="nb-NO"/>
         </w:rPr>
-        <w:t xml:space="preserve">Endre posisjonslogikken. Posisjonen skal endre seg når den er i etasje (til etasjen den er i) og i det den forlater etasjen. Den bruker da motorretningen til å avgjøre om den er over eller under etasjen den var i. </w:t>
-      </w:r>
-    </w:p>
-    <w:p>
-      <w:pPr>
-        <w:pStyle w:val="Listeavsnitt"/>
-        <w:numPr>
-          <w:ilvl w:val="1"/>
-          <w:numId w:val="1"/>
-        </w:numPr>
-        <w:spacing w:line="480" w:lineRule="auto"/>
-        <w:rPr>
-          <w:highlight w:val="green"/>
-          <w:lang w:val="nb-NO"/>
-        </w:rPr>
-      </w:pPr>
-      <w:r>
-        <w:rPr>
-          <w:highlight w:val="green"/>
-          <w:lang w:val="nb-NO"/>
-        </w:rPr>
-        <w:t xml:space="preserve">Lage </w:t>
-      </w:r>
-      <w:proofErr w:type="spellStart"/>
-      <w:r>
-        <w:rPr>
-          <w:highlight w:val="green"/>
-          <w:lang w:val="nb-NO"/>
-        </w:rPr>
-        <w:t>enum</w:t>
-      </w:r>
-      <w:proofErr w:type="spellEnd"/>
-      <w:r>
-        <w:rPr>
-          <w:highlight w:val="green"/>
-          <w:lang w:val="nb-NO"/>
-        </w:rPr>
-        <w:t xml:space="preserve"> av </w:t>
-      </w:r>
-      <w:r>
-        <w:rPr>
-          <w:highlight w:val="green"/>
-          <w:lang w:val="nb-NO"/>
-        </w:rPr>
-        <w:t>ulike posisjoner</w:t>
-      </w:r>
-    </w:p>
-    <w:p>
-      <w:pPr>
-        <w:pStyle w:val="Listeavsnitt"/>
-        <w:numPr>
-          <w:ilvl w:val="1"/>
-          <w:numId w:val="1"/>
-        </w:numPr>
-        <w:spacing w:line="480" w:lineRule="auto"/>
-        <w:rPr>
-          <w:highlight w:val="green"/>
-          <w:lang w:val="nb-NO"/>
-        </w:rPr>
-      </w:pPr>
-      <w:r>
-        <w:rPr>
-          <w:highlight w:val="green"/>
-          <w:lang w:val="nb-NO"/>
-        </w:rPr>
-        <w:t>Lage global variabel som tar vare på posisjonen til enhver tid</w:t>
-      </w:r>
-    </w:p>
-    <w:p>
-      <w:pPr>
-        <w:pStyle w:val="Listeavsnitt"/>
-        <w:numPr>
-          <w:ilvl w:val="1"/>
-          <w:numId w:val="1"/>
-        </w:numPr>
-        <w:spacing w:line="480" w:lineRule="auto"/>
-        <w:rPr>
-          <w:highlight w:val="green"/>
-          <w:lang w:val="nb-NO"/>
-        </w:rPr>
-      </w:pPr>
-      <w:r>
-        <w:rPr>
-          <w:highlight w:val="green"/>
-          <w:lang w:val="nb-NO"/>
-        </w:rPr>
-        <w:t>Lage funksjon for å endre den globale variabelen</w:t>
-      </w:r>
-    </w:p>
-    <w:p>
-      <w:pPr>
-        <w:pStyle w:val="Listeavsnitt"/>
-        <w:numPr>
-          <w:ilvl w:val="1"/>
-          <w:numId w:val="1"/>
-        </w:numPr>
-        <w:spacing w:line="480" w:lineRule="auto"/>
-        <w:rPr>
-          <w:lang w:val="nb-NO"/>
-        </w:rPr>
-      </w:pPr>
-      <w:r>
-        <w:rPr>
-          <w:lang w:val="nb-NO"/>
-        </w:rPr>
-        <w:t xml:space="preserve">Endre </w:t>
-      </w:r>
-      <w:proofErr w:type="spellStart"/>
-      <w:r>
-        <w:rPr>
-          <w:lang w:val="nb-NO"/>
-        </w:rPr>
-        <w:t>setDirection</w:t>
-      </w:r>
-      <w:proofErr w:type="spellEnd"/>
-      <w:r>
-        <w:rPr>
-          <w:lang w:val="nb-NO"/>
-        </w:rPr>
-        <w:t xml:space="preserve"> slik at den kan brukes uavhengig av om i etasje eller mellom etasjer</w:t>
-      </w:r>
-    </w:p>
-    <w:p>
-      <w:pPr>
-        <w:pStyle w:val="Listeavsnitt"/>
-        <w:numPr>
-          <w:ilvl w:val="1"/>
-          <w:numId w:val="1"/>
-        </w:numPr>
-        <w:spacing w:line="480" w:lineRule="auto"/>
-        <w:rPr>
-          <w:lang w:val="nb-NO"/>
-        </w:rPr>
-      </w:pPr>
-      <w:r>
-        <w:rPr>
-          <w:lang w:val="nb-NO"/>
-        </w:rPr>
-        <w:t xml:space="preserve">Fjern </w:t>
-      </w:r>
-      <w:proofErr w:type="spellStart"/>
-      <w:r>
-        <w:rPr>
-          <w:lang w:val="nb-NO"/>
-        </w:rPr>
-        <w:t>setDirectionBetweenFloors</w:t>
-      </w:r>
-      <w:proofErr w:type="spellEnd"/>
+        <w:t>Kommenter</w:t>
+      </w:r>
       <w:r>
         <w:rPr>
           <w:lang w:val="nb-NO"/>
         </w:rPr>
         <w:t xml:space="preserve"> </w:t>
       </w:r>
+      <w:r>
+        <w:rPr>
+          <w:lang w:val="nb-NO"/>
+        </w:rPr>
+        <w:t>alt</w:t>
+      </w:r>
+      <w:r>
+        <w:rPr>
+          <w:lang w:val="nb-NO"/>
+        </w:rPr>
+        <w:t xml:space="preserve"> i h-fil </w:t>
+      </w:r>
+      <w:proofErr w:type="spellStart"/>
+      <w:r>
+        <w:rPr>
+          <w:lang w:val="nb-NO"/>
+        </w:rPr>
+        <w:t>vha</w:t>
+      </w:r>
+      <w:proofErr w:type="spellEnd"/>
+      <w:r>
+        <w:rPr>
+          <w:lang w:val="nb-NO"/>
+        </w:rPr>
+        <w:t xml:space="preserve"> </w:t>
+      </w:r>
+      <w:proofErr w:type="spellStart"/>
+      <w:r>
+        <w:rPr>
+          <w:lang w:val="nb-NO"/>
+        </w:rPr>
+        <w:t>doxygen</w:t>
+      </w:r>
+      <w:proofErr w:type="spellEnd"/>
     </w:p>
     <w:p>
       <w:pPr>
@@ -584,21 +517,167 @@
         <w:rPr>
           <w:lang w:val="nb-NO"/>
         </w:rPr>
-        <w:t xml:space="preserve">Legge inn </w:t>
-      </w:r>
-      <w:proofErr w:type="spellStart"/>
-      <w:r>
-        <w:rPr>
-          <w:lang w:val="nb-NO"/>
-        </w:rPr>
-        <w:t>Emergency</w:t>
-      </w:r>
-      <w:proofErr w:type="spellEnd"/>
-      <w:r>
-        <w:rPr>
-          <w:lang w:val="nb-NO"/>
-        </w:rPr>
-        <w:t xml:space="preserve"> Stop-tilstand???: Inn når stoppknapp trykkes og ut når stoppknapp slippes</w:t>
+        <w:t xml:space="preserve">Endre posisjonslogikken. Posisjonen skal endre seg når den er i etasje (til etasjen den er i) og i det den forlater etasjen. Den bruker da motorretningen til å avgjøre om den er over eller under etasjen den var i. </w:t>
+      </w:r>
+    </w:p>
+    <w:p>
+      <w:pPr>
+        <w:pStyle w:val="Listeavsnitt"/>
+        <w:numPr>
+          <w:ilvl w:val="1"/>
+          <w:numId w:val="1"/>
+        </w:numPr>
+        <w:spacing w:line="480" w:lineRule="auto"/>
+        <w:rPr>
+          <w:highlight w:val="green"/>
+          <w:lang w:val="nb-NO"/>
+        </w:rPr>
+      </w:pPr>
+      <w:r>
+        <w:rPr>
+          <w:highlight w:val="green"/>
+          <w:lang w:val="nb-NO"/>
+        </w:rPr>
+        <w:t xml:space="preserve">Lage </w:t>
+      </w:r>
+      <w:proofErr w:type="spellStart"/>
+      <w:r>
+        <w:rPr>
+          <w:highlight w:val="green"/>
+          <w:lang w:val="nb-NO"/>
+        </w:rPr>
+        <w:t>enum</w:t>
+      </w:r>
+      <w:proofErr w:type="spellEnd"/>
+      <w:r>
+        <w:rPr>
+          <w:highlight w:val="green"/>
+          <w:lang w:val="nb-NO"/>
+        </w:rPr>
+        <w:t xml:space="preserve"> av </w:t>
+      </w:r>
+      <w:r>
+        <w:rPr>
+          <w:highlight w:val="green"/>
+          <w:lang w:val="nb-NO"/>
+        </w:rPr>
+        <w:t>ulike posisjoner</w:t>
+      </w:r>
+    </w:p>
+    <w:p>
+      <w:pPr>
+        <w:pStyle w:val="Listeavsnitt"/>
+        <w:numPr>
+          <w:ilvl w:val="1"/>
+          <w:numId w:val="1"/>
+        </w:numPr>
+        <w:spacing w:line="480" w:lineRule="auto"/>
+        <w:rPr>
+          <w:highlight w:val="green"/>
+          <w:lang w:val="nb-NO"/>
+        </w:rPr>
+      </w:pPr>
+      <w:r>
+        <w:rPr>
+          <w:highlight w:val="green"/>
+          <w:lang w:val="nb-NO"/>
+        </w:rPr>
+        <w:t>Lage global variabel som tar vare på posisjonen til enhver tid</w:t>
+      </w:r>
+    </w:p>
+    <w:p>
+      <w:pPr>
+        <w:pStyle w:val="Listeavsnitt"/>
+        <w:numPr>
+          <w:ilvl w:val="1"/>
+          <w:numId w:val="1"/>
+        </w:numPr>
+        <w:spacing w:line="480" w:lineRule="auto"/>
+        <w:rPr>
+          <w:highlight w:val="green"/>
+          <w:lang w:val="nb-NO"/>
+        </w:rPr>
+      </w:pPr>
+      <w:r>
+        <w:rPr>
+          <w:highlight w:val="green"/>
+          <w:lang w:val="nb-NO"/>
+        </w:rPr>
+        <w:t>Lage funksjon for å endre den globale variabelen</w:t>
+      </w:r>
+    </w:p>
+    <w:p>
+      <w:pPr>
+        <w:pStyle w:val="Listeavsnitt"/>
+        <w:numPr>
+          <w:ilvl w:val="1"/>
+          <w:numId w:val="1"/>
+        </w:numPr>
+        <w:spacing w:line="480" w:lineRule="auto"/>
+        <w:rPr>
+          <w:highlight w:val="green"/>
+          <w:lang w:val="nb-NO"/>
+        </w:rPr>
+      </w:pPr>
+      <w:r>
+        <w:rPr>
+          <w:highlight w:val="green"/>
+          <w:lang w:val="nb-NO"/>
+        </w:rPr>
+        <w:t xml:space="preserve">Endre </w:t>
+      </w:r>
+      <w:proofErr w:type="spellStart"/>
+      <w:r>
+        <w:rPr>
+          <w:highlight w:val="green"/>
+          <w:lang w:val="nb-NO"/>
+        </w:rPr>
+        <w:t>setDirection</w:t>
+      </w:r>
+      <w:proofErr w:type="spellEnd"/>
+      <w:r>
+        <w:rPr>
+          <w:highlight w:val="green"/>
+          <w:lang w:val="nb-NO"/>
+        </w:rPr>
+        <w:t xml:space="preserve"> slik at den kan brukes uavhengig av om i etasje eller mellom etasjer</w:t>
+      </w:r>
+    </w:p>
+    <w:p>
+      <w:pPr>
+        <w:pStyle w:val="Listeavsnitt"/>
+        <w:numPr>
+          <w:ilvl w:val="1"/>
+          <w:numId w:val="1"/>
+        </w:numPr>
+        <w:spacing w:line="480" w:lineRule="auto"/>
+        <w:rPr>
+          <w:highlight w:val="green"/>
+          <w:lang w:val="nb-NO"/>
+        </w:rPr>
+      </w:pPr>
+      <w:r>
+        <w:rPr>
+          <w:highlight w:val="green"/>
+          <w:lang w:val="nb-NO"/>
+        </w:rPr>
+        <w:t xml:space="preserve">Fjern </w:t>
+      </w:r>
+      <w:proofErr w:type="spellStart"/>
+      <w:r>
+        <w:rPr>
+          <w:highlight w:val="green"/>
+          <w:lang w:val="nb-NO"/>
+        </w:rPr>
+        <w:t>setDirectionBetweenFloors</w:t>
+      </w:r>
+      <w:proofErr w:type="spellEnd"/>
+      <w:r>
+        <w:rPr>
+          <w:highlight w:val="green"/>
+          <w:lang w:val="nb-NO"/>
+        </w:rPr>
+        <w:t xml:space="preserve"> </w:t>
       </w:r>
     </w:p>
     <w:p>
@@ -611,31 +690,33 @@
         <w:spacing w:line="480" w:lineRule="auto"/>
         <w:ind w:left="714" w:hanging="357"/>
         <w:rPr>
-          <w:lang w:val="nb-NO"/>
-        </w:rPr>
-      </w:pPr>
-      <w:r>
-        <w:rPr>
-          <w:lang w:val="nb-NO"/>
-        </w:rPr>
-        <w:t xml:space="preserve">Endre plassering av funksjoner </w:t>
-      </w:r>
-      <w:proofErr w:type="spellStart"/>
-      <w:r>
-        <w:rPr>
-          <w:lang w:val="nb-NO"/>
-        </w:rPr>
-        <w:t>ihht</w:t>
-      </w:r>
-      <w:proofErr w:type="spellEnd"/>
-      <w:r>
-        <w:rPr>
-          <w:lang w:val="nb-NO"/>
-        </w:rPr>
-        <w:t xml:space="preserve"> tips fra time med Kolbjørn</w:t>
-      </w:r>
-      <w:bookmarkStart w:id="0" w:name="_GoBack"/>
-      <w:bookmarkEnd w:id="0"/>
+          <w:highlight w:val="green"/>
+          <w:lang w:val="nb-NO"/>
+        </w:rPr>
+      </w:pPr>
+      <w:r>
+        <w:rPr>
+          <w:highlight w:val="green"/>
+          <w:lang w:val="nb-NO"/>
+        </w:rPr>
+        <w:t xml:space="preserve">Legge inn </w:t>
+      </w:r>
+      <w:proofErr w:type="spellStart"/>
+      <w:r>
+        <w:rPr>
+          <w:highlight w:val="green"/>
+          <w:lang w:val="nb-NO"/>
+        </w:rPr>
+        <w:t>Emergency</w:t>
+      </w:r>
+      <w:proofErr w:type="spellEnd"/>
+      <w:r>
+        <w:rPr>
+          <w:highlight w:val="green"/>
+          <w:lang w:val="nb-NO"/>
+        </w:rPr>
+        <w:t xml:space="preserve"> Stop-tilstand???: Inn når stoppknapp trykkes og ut når stoppknapp slippes</w:t>
+      </w:r>
     </w:p>
     <w:p>
       <w:pPr>
@@ -654,7 +735,22 @@
         <w:rPr>
           <w:lang w:val="nb-NO"/>
         </w:rPr>
-        <w:t>Legge til timer-modul</w:t>
+        <w:lastRenderedPageBreak/>
+        <w:t xml:space="preserve">Endre plassering av funksjoner </w:t>
+      </w:r>
+      <w:proofErr w:type="spellStart"/>
+      <w:r>
+        <w:rPr>
+          <w:lang w:val="nb-NO"/>
+        </w:rPr>
+        <w:t>ihht</w:t>
+      </w:r>
+      <w:proofErr w:type="spellEnd"/>
+      <w:r>
+        <w:rPr>
+          <w:lang w:val="nb-NO"/>
+        </w:rPr>
+        <w:t xml:space="preserve"> tips fra time med Kolbjørn</w:t>
       </w:r>
     </w:p>
     <w:p>
@@ -667,6 +763,28 @@
         <w:spacing w:line="480" w:lineRule="auto"/>
         <w:ind w:left="714" w:hanging="357"/>
         <w:rPr>
+          <w:highlight w:val="green"/>
+          <w:lang w:val="nb-NO"/>
+        </w:rPr>
+      </w:pPr>
+      <w:r>
+        <w:rPr>
+          <w:highlight w:val="green"/>
+          <w:lang w:val="nb-NO"/>
+        </w:rPr>
+        <w:t>Legge til timer-modul</w:t>
+      </w:r>
+    </w:p>
+    <w:p>
+      <w:pPr>
+        <w:pStyle w:val="Listeavsnitt"/>
+        <w:numPr>
+          <w:ilvl w:val="0"/>
+          <w:numId w:val="1"/>
+        </w:numPr>
+        <w:spacing w:line="480" w:lineRule="auto"/>
+        <w:ind w:left="714" w:hanging="357"/>
+        <w:rPr>
           <w:lang w:val="nb-NO"/>
         </w:rPr>
       </w:pPr>
@@ -675,28 +793,474 @@
           <w:highlight w:val="yellow"/>
           <w:lang w:val="nb-NO"/>
         </w:rPr>
+        <w:t xml:space="preserve">Fikse ett eller annet rundt </w:t>
+      </w:r>
+      <w:r>
+        <w:rPr>
+          <w:highlight w:val="yellow"/>
+          <w:lang w:val="nb-NO"/>
+        </w:rPr>
+        <w:t xml:space="preserve">case </w:t>
+      </w:r>
+      <w:proofErr w:type="spellStart"/>
+      <w:r>
+        <w:rPr>
+          <w:highlight w:val="yellow"/>
+          <w:lang w:val="nb-NO"/>
+        </w:rPr>
+        <w:t>AT_FLOOR</w:t>
+      </w:r>
+      <w:proofErr w:type="spellEnd"/>
+      <w:r>
+        <w:rPr>
+          <w:highlight w:val="yellow"/>
+          <w:lang w:val="nb-NO"/>
+        </w:rPr>
+        <w:t xml:space="preserve"> i </w:t>
+      </w:r>
+      <w:proofErr w:type="spellStart"/>
+      <w:r>
+        <w:rPr>
+          <w:highlight w:val="yellow"/>
+          <w:lang w:val="nb-NO"/>
+        </w:rPr>
+        <w:t>esm.c</w:t>
+      </w:r>
+      <w:proofErr w:type="spellEnd"/>
+      <w:r>
+        <w:rPr>
+          <w:highlight w:val="yellow"/>
+          <w:lang w:val="nb-NO"/>
+        </w:rPr>
+        <w:t>. Noe gir feilmelding rundt der (manglende parentes eller noe)</w:t>
+      </w:r>
+    </w:p>
+    <w:p>
+      <w:pPr>
+        <w:rPr>
+          <w:highlight w:val="green"/>
+          <w:lang w:val="nb-NO"/>
+        </w:rPr>
+      </w:pPr>
+    </w:p>
+    <w:p>
+      <w:pPr>
+        <w:rPr>
+          <w:highlight w:val="green"/>
+          <w:lang w:val="nb-NO"/>
+        </w:rPr>
+      </w:pPr>
+      <w:proofErr w:type="spellStart"/>
+      <w:r>
+        <w:rPr>
+          <w:highlight w:val="green"/>
+          <w:lang w:val="nb-NO"/>
+        </w:rPr>
+        <w:t>Elev_init</w:t>
+      </w:r>
+      <w:proofErr w:type="spellEnd"/>
+      <w:r>
+        <w:rPr>
+          <w:highlight w:val="green"/>
+          <w:lang w:val="nb-NO"/>
+        </w:rPr>
+        <w:t>: legge til logikk for at den skal søke etasje</w:t>
+      </w:r>
+    </w:p>
+    <w:p>
+      <w:pPr>
+        <w:ind w:firstLine="720"/>
+        <w:rPr>
+          <w:highlight w:val="green"/>
+          <w:lang w:val="nb-NO"/>
+        </w:rPr>
+      </w:pPr>
+      <w:r>
+        <w:rPr>
+          <w:highlight w:val="green"/>
+          <w:lang w:val="nb-NO"/>
+        </w:rPr>
+        <w:t>Kjøre ned til første etasje</w:t>
+      </w:r>
+    </w:p>
+    <w:p>
+      <w:pPr>
+        <w:rPr>
+          <w:lang w:val="nb-NO"/>
+        </w:rPr>
+      </w:pPr>
+      <w:r>
+        <w:rPr>
+          <w:lang w:val="nb-NO"/>
+        </w:rPr>
+        <w:t xml:space="preserve">Bevege seg mot bestilling: </w:t>
+      </w:r>
+    </w:p>
+    <w:p>
+      <w:pPr>
+        <w:ind w:firstLine="720"/>
+        <w:rPr>
+          <w:lang w:val="nb-NO"/>
+        </w:rPr>
+      </w:pPr>
+      <w:r>
+        <w:rPr>
+          <w:lang w:val="nb-NO"/>
+        </w:rPr>
+        <w:t xml:space="preserve"> </w:t>
+      </w:r>
+      <w:r>
+        <w:rPr>
+          <w:lang w:val="nb-NO"/>
+        </w:rPr>
+        <w:t>Posisjon</w:t>
+      </w:r>
+      <w:r>
+        <w:rPr>
+          <w:lang w:val="nb-NO"/>
+        </w:rPr>
+        <w:t xml:space="preserve"> – </w:t>
+      </w:r>
+      <w:proofErr w:type="spellStart"/>
+      <w:r>
+        <w:rPr>
+          <w:lang w:val="nb-NO"/>
+        </w:rPr>
+        <w:t>etasjenummer_på_bestilling</w:t>
+      </w:r>
+      <w:proofErr w:type="spellEnd"/>
+    </w:p>
+    <w:p>
+      <w:pPr>
+        <w:ind w:left="720" w:firstLine="720"/>
+        <w:rPr>
+          <w:lang w:val="nb-NO"/>
+        </w:rPr>
+      </w:pPr>
+      <w:r>
+        <w:rPr>
+          <w:lang w:val="nb-NO"/>
+        </w:rPr>
+        <w:t xml:space="preserve">Hvis &gt; 0: sett </w:t>
+      </w:r>
+      <w:proofErr w:type="spellStart"/>
+      <w:r>
+        <w:rPr>
+          <w:lang w:val="nb-NO"/>
+        </w:rPr>
+        <w:t>motorDirection</w:t>
+      </w:r>
+      <w:proofErr w:type="spellEnd"/>
+      <w:r>
+        <w:rPr>
+          <w:lang w:val="nb-NO"/>
+        </w:rPr>
+        <w:t xml:space="preserve"> = 1</w:t>
+      </w:r>
+    </w:p>
+    <w:p>
+      <w:pPr>
+        <w:ind w:left="720" w:firstLine="720"/>
+        <w:rPr>
+          <w:lang w:val="nb-NO"/>
+        </w:rPr>
+      </w:pPr>
+      <w:r>
+        <w:rPr>
+          <w:lang w:val="nb-NO"/>
+        </w:rPr>
+        <w:t>= 0</w:t>
+      </w:r>
+    </w:p>
+    <w:p>
+      <w:pPr>
+        <w:ind w:left="720" w:firstLine="720"/>
+        <w:rPr>
+          <w:lang w:val="nb-NO"/>
+        </w:rPr>
+      </w:pPr>
+      <w:r>
+        <w:rPr>
+          <w:lang w:val="nb-NO"/>
+        </w:rPr>
+        <w:t>&lt; 0 motor –1</w:t>
+      </w:r>
+    </w:p>
+    <w:p>
+      <w:pPr>
+        <w:rPr>
+          <w:lang w:val="nb-NO"/>
+        </w:rPr>
+      </w:pPr>
+    </w:p>
+    <w:p>
+      <w:pPr>
+        <w:rPr>
+          <w:lang w:val="nb-NO"/>
+        </w:rPr>
+      </w:pPr>
+      <w:proofErr w:type="spellStart"/>
+      <w:r>
+        <w:rPr>
+          <w:lang w:val="nb-NO"/>
+        </w:rPr>
+        <w:t>MottaBestillinger</w:t>
+      </w:r>
+      <w:proofErr w:type="spellEnd"/>
+      <w:r>
+        <w:rPr>
+          <w:lang w:val="nb-NO"/>
+        </w:rPr>
+        <w:t>:</w:t>
+      </w:r>
+    </w:p>
+    <w:p>
+      <w:pPr>
+        <w:ind w:firstLine="720"/>
+        <w:rPr>
+          <w:lang w:val="nb-NO"/>
+        </w:rPr>
+      </w:pPr>
+      <w:r>
+        <w:rPr>
+          <w:lang w:val="nb-NO"/>
+        </w:rPr>
+        <w:t>Kan ikke motta bestillinger mens stoppknapp er trykket</w:t>
+      </w:r>
+    </w:p>
+    <w:p>
+      <w:pPr>
+        <w:ind w:firstLine="720"/>
+        <w:rPr>
+          <w:lang w:val="nb-NO"/>
+        </w:rPr>
+      </w:pPr>
+      <w:r>
+        <w:rPr>
+          <w:lang w:val="nb-NO"/>
+        </w:rPr>
+        <w:t xml:space="preserve">Kan ikke motta før </w:t>
+      </w:r>
+      <w:proofErr w:type="spellStart"/>
+      <w:r>
+        <w:rPr>
+          <w:lang w:val="nb-NO"/>
+        </w:rPr>
+        <w:t>elev_init</w:t>
+      </w:r>
+      <w:proofErr w:type="spellEnd"/>
+      <w:r>
+        <w:rPr>
+          <w:lang w:val="nb-NO"/>
+        </w:rPr>
+        <w:t xml:space="preserve"> er ferdig</w:t>
+      </w:r>
+    </w:p>
+    <w:p>
+      <w:pPr>
+        <w:rPr>
+          <w:lang w:val="nb-NO"/>
+        </w:rPr>
+      </w:pPr>
+    </w:p>
+    <w:p>
+      <w:pPr>
+        <w:rPr>
+          <w:highlight w:val="green"/>
+          <w:lang w:val="nb-NO"/>
+        </w:rPr>
+      </w:pPr>
+      <w:r>
+        <w:rPr>
+          <w:highlight w:val="green"/>
+          <w:lang w:val="nb-NO"/>
+        </w:rPr>
+        <w:t>Stoppknappfunksjonalitet i etasje:</w:t>
+      </w:r>
+    </w:p>
+    <w:p>
+      <w:pPr>
+        <w:ind w:left="720"/>
+        <w:rPr>
+          <w:lang w:val="nb-NO"/>
+        </w:rPr>
+      </w:pPr>
+      <w:r>
+        <w:rPr>
+          <w:highlight w:val="green"/>
+          <w:lang w:val="nb-NO"/>
+        </w:rPr>
+        <w:t>Dersom stoppknappen trykkes mens dørene er åpne, må funksjonen hoppe ut av seg selv og starte “stå i ro i etasje”-tilstanden på nytt.</w:t>
+      </w:r>
+      <w:r>
+        <w:rPr>
+          <w:lang w:val="nb-NO"/>
+        </w:rPr>
+        <w:t xml:space="preserve"> </w:t>
+      </w:r>
+    </w:p>
+    <w:p>
+      <w:pPr>
+        <w:rPr>
+          <w:lang w:val="nb-NO"/>
+        </w:rPr>
+      </w:pPr>
+    </w:p>
+    <w:p>
+      <w:pPr>
+        <w:rPr>
+          <w:lang w:val="nb-NO"/>
+        </w:rPr>
+      </w:pPr>
+      <w:r>
+        <w:rPr>
+          <w:lang w:val="nb-NO"/>
+        </w:rPr>
+        <w:t>Matriselogikk:</w:t>
+      </w:r>
+    </w:p>
+    <w:p>
+      <w:pPr>
+        <w:ind w:firstLine="720"/>
+        <w:rPr>
+          <w:lang w:val="nb-NO"/>
+        </w:rPr>
+      </w:pPr>
+      <w:r>
+        <w:rPr>
+          <w:lang w:val="nb-NO"/>
+        </w:rPr>
+        <w:t>Vite hvilken etasje du starter i</w:t>
+      </w:r>
+    </w:p>
+    <w:p>
+      <w:pPr>
+        <w:ind w:firstLine="720"/>
+        <w:rPr>
+          <w:lang w:val="nb-NO"/>
+        </w:rPr>
+      </w:pPr>
+      <w:r>
+        <w:rPr>
+          <w:lang w:val="nb-NO"/>
+        </w:rPr>
+        <w:t>Hvilken retning du skal</w:t>
+      </w:r>
+    </w:p>
+    <w:p>
+      <w:pPr>
+        <w:ind w:firstLine="720"/>
+        <w:rPr>
+          <w:lang w:val="nb-NO"/>
+        </w:rPr>
+      </w:pPr>
+      <w:r>
+        <w:rPr>
+          <w:lang w:val="nb-NO"/>
+        </w:rPr>
+        <w:t>I etasje:</w:t>
+      </w:r>
+    </w:p>
+    <w:p>
+      <w:pPr>
+        <w:ind w:left="720" w:firstLine="720"/>
+        <w:rPr>
+          <w:lang w:val="nb-NO"/>
+        </w:rPr>
+      </w:pPr>
+      <w:r>
+        <w:rPr>
+          <w:lang w:val="nb-NO"/>
+        </w:rPr>
+        <w:t>Sjekk om det er noen prioriterte i den etasjen</w:t>
+      </w:r>
+    </w:p>
+    <w:p>
+      <w:pPr>
+        <w:ind w:left="720" w:firstLine="720"/>
+        <w:rPr>
+          <w:lang w:val="nb-NO"/>
+        </w:rPr>
+      </w:pPr>
+      <w:r>
+        <w:rPr>
+          <w:lang w:val="nb-NO"/>
+        </w:rPr>
+        <w:t>Sjekk om prioriterte i etasjer i motorretning</w:t>
+      </w:r>
+    </w:p>
+    <w:p>
+      <w:pPr>
+        <w:ind w:left="720" w:firstLine="720"/>
+        <w:rPr>
+          <w:lang w:val="nb-NO"/>
+        </w:rPr>
+      </w:pPr>
+      <w:r>
+        <w:rPr>
+          <w:lang w:val="nb-NO"/>
+        </w:rPr>
+        <w:t>Sjekk om ikke-prioriterte i etasjer i motorretning</w:t>
+      </w:r>
+    </w:p>
+    <w:p>
+      <w:pPr>
+        <w:ind w:left="720" w:firstLine="720"/>
+        <w:rPr>
+          <w:lang w:val="nb-NO"/>
+        </w:rPr>
+      </w:pPr>
+      <w:r>
+        <w:rPr>
+          <w:lang w:val="nb-NO"/>
+        </w:rPr>
+        <w:t>Sjekk om ikke-prioriterte i etasje</w:t>
+      </w:r>
+    </w:p>
+    <w:p>
+      <w:pPr>
+        <w:rPr>
+          <w:lang w:val="nb-NO"/>
+        </w:rPr>
+      </w:pPr>
+    </w:p>
+    <w:p>
+      <w:pPr>
+        <w:rPr>
+          <w:lang w:val="nb-NO"/>
+        </w:rPr>
+      </w:pPr>
+      <w:r>
+        <w:rPr>
+          <w:lang w:val="nb-NO"/>
+        </w:rPr>
         <w:lastRenderedPageBreak/>
-        <w:t xml:space="preserve">Fikse ett eller annet rundt </w:t>
-      </w:r>
-      <w:r>
-        <w:rPr>
-          <w:highlight w:val="yellow"/>
-          <w:lang w:val="nb-NO"/>
-        </w:rPr>
-        <w:t xml:space="preserve">case </w:t>
-      </w:r>
-      <w:proofErr w:type="spellStart"/>
-      <w:r>
-        <w:rPr>
-          <w:highlight w:val="yellow"/>
-          <w:lang w:val="nb-NO"/>
-        </w:rPr>
-        <w:t>AT_FLOOR</w:t>
-      </w:r>
-      <w:proofErr w:type="spellEnd"/>
-      <w:r>
-        <w:rPr>
-          <w:highlight w:val="yellow"/>
+        <w:t>Må ha logikk for prioritering</w:t>
+      </w:r>
+    </w:p>
+    <w:p>
+      <w:pPr>
+        <w:ind w:firstLine="720"/>
+        <w:rPr>
+          <w:lang w:val="nb-NO"/>
+        </w:rPr>
+      </w:pPr>
+      <w:r>
+        <w:rPr>
+          <w:lang w:val="nb-NO"/>
+        </w:rPr>
+        <w:t xml:space="preserve">Matrisen kan godt se ganske lik ut som </w:t>
+      </w:r>
+      <w:proofErr w:type="spellStart"/>
+      <w:r>
+        <w:rPr>
+          <w:lang w:val="nb-NO"/>
+        </w:rPr>
+        <w:t>button_channel_matrix</w:t>
+      </w:r>
+      <w:proofErr w:type="spellEnd"/>
+      <w:r>
+        <w:rPr>
           <w:lang w:val="nb-NO"/>
         </w:rPr>
         <w:t xml:space="preserve"> i </w:t>
@@ -704,484 +1268,37 @@
       <w:proofErr w:type="spellStart"/>
       <w:r>
         <w:rPr>
-          <w:highlight w:val="yellow"/>
-          <w:lang w:val="nb-NO"/>
-        </w:rPr>
-        <w:t>esm.c</w:t>
-      </w:r>
-      <w:proofErr w:type="spellEnd"/>
-      <w:r>
-        <w:rPr>
-          <w:highlight w:val="yellow"/>
-          <w:lang w:val="nb-NO"/>
-        </w:rPr>
-        <w:t>. Noe gir feilmelding rundt der (manglende parentes eller noe)</w:t>
-      </w:r>
-    </w:p>
-    <w:p>
-      <w:pPr>
-        <w:rPr>
-          <w:highlight w:val="green"/>
-          <w:lang w:val="nb-NO"/>
-        </w:rPr>
-      </w:pPr>
-    </w:p>
-    <w:p>
-      <w:pPr>
-        <w:rPr>
-          <w:highlight w:val="green"/>
-          <w:lang w:val="nb-NO"/>
-        </w:rPr>
-      </w:pPr>
-      <w:proofErr w:type="spellStart"/>
-      <w:r>
-        <w:rPr>
-          <w:highlight w:val="green"/>
-          <w:lang w:val="nb-NO"/>
-        </w:rPr>
-        <w:t>Elev_init</w:t>
-      </w:r>
-      <w:proofErr w:type="spellEnd"/>
-      <w:r>
-        <w:rPr>
-          <w:highlight w:val="green"/>
-          <w:lang w:val="nb-NO"/>
-        </w:rPr>
-        <w:t>: legge til logikk for at den skal søke etasje</w:t>
-      </w:r>
-    </w:p>
-    <w:p>
-      <w:pPr>
-        <w:ind w:firstLine="720"/>
-        <w:rPr>
-          <w:highlight w:val="green"/>
-          <w:lang w:val="nb-NO"/>
-        </w:rPr>
-      </w:pPr>
-      <w:r>
-        <w:rPr>
-          <w:highlight w:val="green"/>
-          <w:lang w:val="nb-NO"/>
-        </w:rPr>
-        <w:t>Kjøre ned til første etasje</w:t>
-      </w:r>
-    </w:p>
-    <w:p>
-      <w:pPr>
-        <w:rPr>
-          <w:lang w:val="nb-NO"/>
-        </w:rPr>
-      </w:pPr>
-      <w:r>
-        <w:rPr>
-          <w:lang w:val="nb-NO"/>
-        </w:rPr>
-        <w:t xml:space="preserve">Bevege seg mot bestilling: </w:t>
-      </w:r>
-    </w:p>
-    <w:p>
-      <w:pPr>
-        <w:ind w:firstLine="720"/>
-        <w:rPr>
-          <w:lang w:val="nb-NO"/>
-        </w:rPr>
-      </w:pPr>
+          <w:lang w:val="nb-NO"/>
+        </w:rPr>
+        <w:t>elev.c</w:t>
+      </w:r>
+      <w:proofErr w:type="spellEnd"/>
       <w:r>
         <w:rPr>
           <w:lang w:val="nb-NO"/>
         </w:rPr>
         <w:t xml:space="preserve"> </w:t>
       </w:r>
-      <w:r>
-        <w:rPr>
-          <w:lang w:val="nb-NO"/>
-        </w:rPr>
-        <w:t>Posisjon</w:t>
-      </w:r>
-      <w:r>
-        <w:rPr>
-          <w:lang w:val="nb-NO"/>
-        </w:rPr>
-        <w:t xml:space="preserve"> – </w:t>
-      </w:r>
-      <w:proofErr w:type="spellStart"/>
-      <w:r>
-        <w:rPr>
-          <w:lang w:val="nb-NO"/>
-        </w:rPr>
-        <w:t>etasjenummer_på_bestilling</w:t>
-      </w:r>
-      <w:proofErr w:type="spellEnd"/>
-    </w:p>
-    <w:p>
-      <w:pPr>
-        <w:ind w:left="720" w:firstLine="720"/>
-        <w:rPr>
-          <w:lang w:val="nb-NO"/>
-        </w:rPr>
-      </w:pPr>
-      <w:r>
-        <w:rPr>
-          <w:lang w:val="nb-NO"/>
-        </w:rPr>
-        <w:t xml:space="preserve">Hvis &gt; 0: sett </w:t>
-      </w:r>
-      <w:proofErr w:type="spellStart"/>
-      <w:r>
-        <w:rPr>
-          <w:lang w:val="nb-NO"/>
-        </w:rPr>
-        <w:t>motorDirection</w:t>
-      </w:r>
-      <w:proofErr w:type="spellEnd"/>
-      <w:r>
-        <w:rPr>
-          <w:lang w:val="nb-NO"/>
-        </w:rPr>
-        <w:t xml:space="preserve"> = 1</w:t>
-      </w:r>
-    </w:p>
-    <w:p>
-      <w:pPr>
-        <w:ind w:left="720" w:firstLine="720"/>
-        <w:rPr>
-          <w:lang w:val="nb-NO"/>
-        </w:rPr>
-      </w:pPr>
-      <w:r>
-        <w:rPr>
-          <w:lang w:val="nb-NO"/>
-        </w:rPr>
-        <w:t>= 0</w:t>
-      </w:r>
-    </w:p>
-    <w:p>
-      <w:pPr>
-        <w:ind w:left="720" w:firstLine="720"/>
-        <w:rPr>
-          <w:lang w:val="nb-NO"/>
-        </w:rPr>
-      </w:pPr>
-      <w:r>
-        <w:rPr>
-          <w:lang w:val="nb-NO"/>
-        </w:rPr>
-        <w:t>&lt; 0 motor –1</w:t>
-      </w:r>
-    </w:p>
-    <w:p>
-      <w:pPr>
-        <w:rPr>
-          <w:lang w:val="nb-NO"/>
-        </w:rPr>
-      </w:pPr>
-    </w:p>
-    <w:p>
-      <w:pPr>
-        <w:rPr>
-          <w:lang w:val="nb-NO"/>
-        </w:rPr>
-      </w:pPr>
-      <w:proofErr w:type="spellStart"/>
-      <w:r>
-        <w:rPr>
-          <w:lang w:val="nb-NO"/>
-        </w:rPr>
-        <w:t>MottaBestillinger</w:t>
-      </w:r>
-      <w:proofErr w:type="spellEnd"/>
-      <w:r>
-        <w:rPr>
-          <w:lang w:val="nb-NO"/>
-        </w:rPr>
-        <w:t>:</w:t>
-      </w:r>
-    </w:p>
-    <w:p>
-      <w:pPr>
-        <w:ind w:firstLine="720"/>
-        <w:rPr>
-          <w:lang w:val="nb-NO"/>
-        </w:rPr>
-      </w:pPr>
-      <w:r>
-        <w:rPr>
-          <w:lang w:val="nb-NO"/>
-        </w:rPr>
-        <w:t>Kan ikke motta bestillinger mens stoppknapp er trykket</w:t>
-      </w:r>
-    </w:p>
-    <w:p>
-      <w:pPr>
-        <w:ind w:firstLine="720"/>
-        <w:rPr>
-          <w:lang w:val="nb-NO"/>
-        </w:rPr>
-      </w:pPr>
-      <w:r>
-        <w:rPr>
-          <w:lang w:val="nb-NO"/>
-        </w:rPr>
-        <w:t xml:space="preserve">Kan ikke motta før </w:t>
-      </w:r>
-      <w:proofErr w:type="spellStart"/>
-      <w:r>
-        <w:rPr>
-          <w:lang w:val="nb-NO"/>
-        </w:rPr>
-        <w:t>elev_init</w:t>
-      </w:r>
-      <w:proofErr w:type="spellEnd"/>
-      <w:r>
-        <w:rPr>
-          <w:lang w:val="nb-NO"/>
-        </w:rPr>
-        <w:t xml:space="preserve"> er ferdig</w:t>
-      </w:r>
-    </w:p>
-    <w:p>
-      <w:pPr>
-        <w:rPr>
-          <w:lang w:val="nb-NO"/>
-        </w:rPr>
-      </w:pPr>
-    </w:p>
-    <w:p>
-      <w:pPr>
-        <w:rPr>
-          <w:highlight w:val="green"/>
-          <w:lang w:val="nb-NO"/>
-        </w:rPr>
-      </w:pPr>
-      <w:r>
-        <w:rPr>
-          <w:highlight w:val="green"/>
-          <w:lang w:val="nb-NO"/>
-        </w:rPr>
-        <w:t>Stoppknappfunksjonalitet i etasje:</w:t>
-      </w:r>
-    </w:p>
-    <w:p>
-      <w:pPr>
-        <w:ind w:left="720"/>
-        <w:rPr>
-          <w:lang w:val="nb-NO"/>
-        </w:rPr>
-      </w:pPr>
-      <w:r>
-        <w:rPr>
-          <w:highlight w:val="green"/>
-          <w:lang w:val="nb-NO"/>
-        </w:rPr>
-        <w:t>Dersom stoppknappen trykkes mens dørene er åpne, må funksjonen hoppe ut av seg selv og starte “stå i ro i etasje”-tilstanden på nytt.</w:t>
-      </w:r>
-      <w:r>
-        <w:rPr>
-          <w:lang w:val="nb-NO"/>
-        </w:rPr>
-        <w:t xml:space="preserve"> </w:t>
-      </w:r>
-    </w:p>
-    <w:p>
-      <w:pPr>
-        <w:rPr>
-          <w:lang w:val="nb-NO"/>
-        </w:rPr>
-      </w:pPr>
-    </w:p>
-    <w:p>
-      <w:pPr>
-        <w:rPr>
-          <w:lang w:val="nb-NO"/>
-        </w:rPr>
-      </w:pPr>
-      <w:r>
-        <w:rPr>
-          <w:lang w:val="nb-NO"/>
-        </w:rPr>
-        <w:t>Matriselogikk:</w:t>
-      </w:r>
-    </w:p>
-    <w:p>
-      <w:pPr>
-        <w:ind w:firstLine="720"/>
-        <w:rPr>
-          <w:lang w:val="nb-NO"/>
-        </w:rPr>
-      </w:pPr>
-      <w:r>
-        <w:rPr>
-          <w:lang w:val="nb-NO"/>
-        </w:rPr>
-        <w:t>Vite hvilken etasje du starter i</w:t>
-      </w:r>
-    </w:p>
-    <w:p>
-      <w:pPr>
-        <w:ind w:firstLine="720"/>
-        <w:rPr>
-          <w:lang w:val="nb-NO"/>
-        </w:rPr>
-      </w:pPr>
-      <w:r>
-        <w:rPr>
-          <w:lang w:val="nb-NO"/>
-        </w:rPr>
-        <w:t>Hvilken retning du skal</w:t>
-      </w:r>
-    </w:p>
-    <w:p>
-      <w:pPr>
-        <w:ind w:firstLine="720"/>
-        <w:rPr>
-          <w:lang w:val="nb-NO"/>
-        </w:rPr>
-      </w:pPr>
-      <w:r>
-        <w:rPr>
-          <w:lang w:val="nb-NO"/>
-        </w:rPr>
-        <w:t>I etasje:</w:t>
-      </w:r>
-    </w:p>
-    <w:p>
-      <w:pPr>
-        <w:ind w:left="720" w:firstLine="720"/>
-        <w:rPr>
-          <w:lang w:val="nb-NO"/>
-        </w:rPr>
-      </w:pPr>
-      <w:r>
-        <w:rPr>
-          <w:lang w:val="nb-NO"/>
-        </w:rPr>
-        <w:t>Sjekk om det er noen prioriterte i den etasjen</w:t>
-      </w:r>
-    </w:p>
-    <w:p>
-      <w:pPr>
-        <w:ind w:left="720" w:firstLine="720"/>
-        <w:rPr>
-          <w:lang w:val="nb-NO"/>
-        </w:rPr>
-      </w:pPr>
-      <w:r>
-        <w:rPr>
-          <w:lang w:val="nb-NO"/>
-        </w:rPr>
-        <w:t>Sjekk om prioriterte i etasjer i motorretning</w:t>
-      </w:r>
-    </w:p>
-    <w:p>
-      <w:pPr>
-        <w:ind w:left="720" w:firstLine="720"/>
-        <w:rPr>
-          <w:lang w:val="nb-NO"/>
-        </w:rPr>
-      </w:pPr>
-      <w:r>
-        <w:rPr>
-          <w:lang w:val="nb-NO"/>
-        </w:rPr>
-        <w:t>Sjekk om ikke-prioriterte i etasjer i motorretning</w:t>
-      </w:r>
-    </w:p>
-    <w:p>
-      <w:pPr>
-        <w:ind w:left="720" w:firstLine="720"/>
-        <w:rPr>
-          <w:lang w:val="nb-NO"/>
-        </w:rPr>
-      </w:pPr>
-      <w:r>
-        <w:rPr>
-          <w:lang w:val="nb-NO"/>
-        </w:rPr>
-        <w:t>Sjekk om ikke-prioriterte i etasje</w:t>
-      </w:r>
-    </w:p>
-    <w:p>
-      <w:pPr>
-        <w:rPr>
-          <w:lang w:val="nb-NO"/>
-        </w:rPr>
-      </w:pPr>
-    </w:p>
-    <w:p>
-      <w:pPr>
-        <w:rPr>
-          <w:lang w:val="nb-NO"/>
-        </w:rPr>
-      </w:pPr>
-      <w:r>
-        <w:rPr>
-          <w:lang w:val="nb-NO"/>
-        </w:rPr>
-        <w:t>Må ha logikk for prioritering</w:t>
-      </w:r>
-    </w:p>
-    <w:p>
-      <w:pPr>
-        <w:ind w:firstLine="720"/>
-        <w:rPr>
-          <w:lang w:val="nb-NO"/>
-        </w:rPr>
-      </w:pPr>
-      <w:r>
-        <w:rPr>
-          <w:lang w:val="nb-NO"/>
-        </w:rPr>
-        <w:t xml:space="preserve">Matrisen kan godt se ganske lik ut som </w:t>
-      </w:r>
-      <w:proofErr w:type="spellStart"/>
-      <w:r>
-        <w:rPr>
-          <w:lang w:val="nb-NO"/>
-        </w:rPr>
-        <w:t>button_channel_matrix</w:t>
-      </w:r>
-      <w:proofErr w:type="spellEnd"/>
-      <w:r>
-        <w:rPr>
-          <w:lang w:val="nb-NO"/>
-        </w:rPr>
-        <w:t xml:space="preserve"> i </w:t>
-      </w:r>
-      <w:proofErr w:type="spellStart"/>
-      <w:r>
-        <w:rPr>
-          <w:lang w:val="nb-NO"/>
-        </w:rPr>
-        <w:t>elev.c</w:t>
-      </w:r>
-      <w:proofErr w:type="spellEnd"/>
-      <w:r>
-        <w:rPr>
-          <w:lang w:val="nb-NO"/>
-        </w:rPr>
-        <w:t xml:space="preserve"> </w:t>
-      </w:r>
-    </w:p>
-    <w:p>
-      <w:pPr>
-        <w:rPr>
-          <w:lang w:val="nb-NO"/>
-        </w:rPr>
-      </w:pPr>
-    </w:p>
-    <w:p>
-      <w:pPr>
-        <w:rPr>
-          <w:highlight w:val="green"/>
-          <w:lang w:val="nb-NO"/>
-        </w:rPr>
-      </w:pPr>
-      <w:r>
-        <w:rPr>
-          <w:highlight w:val="green"/>
-          <w:lang w:val="nb-NO"/>
-        </w:rPr>
-        <w:lastRenderedPageBreak/>
+    </w:p>
+    <w:p>
+      <w:pPr>
+        <w:rPr>
+          <w:lang w:val="nb-NO"/>
+        </w:rPr>
+      </w:pPr>
+    </w:p>
+    <w:p>
+      <w:pPr>
+        <w:rPr>
+          <w:highlight w:val="green"/>
+          <w:lang w:val="nb-NO"/>
+        </w:rPr>
+      </w:pPr>
+      <w:r>
+        <w:rPr>
+          <w:highlight w:val="green"/>
+          <w:lang w:val="nb-NO"/>
+        </w:rPr>
         <w:t>Ta imot bestilling:</w:t>
       </w:r>
     </w:p>

--- a/Dokumenter/To do - liste.docx
+++ b/Dokumenter/To do - liste.docx
@@ -51,7 +51,7 @@
       </w:pPr>
       <w:r>
         <w:rPr>
-          <w:highlight w:val="blue"/>
+          <w:highlight w:val="cyan"/>
           <w:lang w:val="nb-NO"/>
         </w:rPr>
         <w:t>Håvard tar seg av det</w:t>
@@ -87,11 +87,21 @@
         <w:rPr>
           <w:lang w:val="nb-NO"/>
         </w:rPr>
-        <w:t xml:space="preserve"> PÅ LAB ELLER SIMULERING</w:t>
-      </w:r>
-    </w:p>
-    <w:p>
-      <w:pPr>
+        <w:t xml:space="preserve"> PÅ LA ELLER SIMULERING</w:t>
+      </w:r>
+    </w:p>
+    <w:p>
+      <w:pPr>
+        <w:rPr>
+          <w:lang w:val="nb-NO"/>
+        </w:rPr>
+      </w:pPr>
+    </w:p>
+    <w:p>
+      <w:pPr>
+        <w:pStyle w:val="Listeavsnitt"/>
+        <w:spacing w:line="480" w:lineRule="auto"/>
+        <w:ind w:left="714"/>
         <w:rPr>
           <w:lang w:val="nb-NO"/>
         </w:rPr>
@@ -114,77 +124,292 @@
         <w:rPr>
           <w:lang w:val="nb-NO"/>
         </w:rPr>
-        <w:t xml:space="preserve">Flytte </w:t>
-      </w:r>
-      <w:proofErr w:type="spellStart"/>
-      <w:r>
-        <w:rPr>
-          <w:lang w:val="nb-NO"/>
-        </w:rPr>
-        <w:t>tydef</w:t>
-      </w:r>
-      <w:proofErr w:type="spellEnd"/>
-      <w:r>
-        <w:rPr>
-          <w:lang w:val="nb-NO"/>
-        </w:rPr>
-        <w:t xml:space="preserve"> </w:t>
-      </w:r>
-      <w:proofErr w:type="spellStart"/>
-      <w:r>
-        <w:rPr>
-          <w:lang w:val="nb-NO"/>
-        </w:rPr>
-        <w:t>enum</w:t>
-      </w:r>
-      <w:proofErr w:type="spellEnd"/>
-      <w:r>
-        <w:rPr>
-          <w:lang w:val="nb-NO"/>
-        </w:rPr>
-        <w:t xml:space="preserve"> posisjon og global variabel Posisjon til </w:t>
-      </w:r>
-      <w:proofErr w:type="spellStart"/>
-      <w:r>
-        <w:rPr>
-          <w:lang w:val="nb-NO"/>
-        </w:rPr>
-        <w:t>orders</w:t>
-      </w:r>
-      <w:proofErr w:type="spellEnd"/>
-      <w:r>
-        <w:rPr>
-          <w:lang w:val="nb-NO"/>
-        </w:rPr>
-        <w:t xml:space="preserve">, siden </w:t>
-      </w:r>
-      <w:proofErr w:type="spellStart"/>
-      <w:r>
-        <w:rPr>
-          <w:lang w:val="nb-NO"/>
-        </w:rPr>
-        <w:t>esm</w:t>
-      </w:r>
-      <w:proofErr w:type="spellEnd"/>
-      <w:r>
-        <w:rPr>
-          <w:lang w:val="nb-NO"/>
-        </w:rPr>
-        <w:t xml:space="preserve"> skal hente fra </w:t>
-      </w:r>
-      <w:proofErr w:type="spellStart"/>
-      <w:r>
-        <w:rPr>
-          <w:lang w:val="nb-NO"/>
-        </w:rPr>
-        <w:t>orders</w:t>
-      </w:r>
-      <w:proofErr w:type="spellEnd"/>
-      <w:r>
-        <w:rPr>
-          <w:lang w:val="nb-NO"/>
-        </w:rPr>
-        <w:t xml:space="preserve"> men ikke motsatt, og begge moduler bruker Posisjon...</w:t>
+        <w:t>BUGS Å FIKSE:</w:t>
+      </w:r>
+    </w:p>
+    <w:p>
+      <w:pPr>
+        <w:pStyle w:val="Listeavsnitt"/>
+        <w:numPr>
+          <w:ilvl w:val="1"/>
+          <w:numId w:val="1"/>
+        </w:numPr>
+        <w:spacing w:line="480" w:lineRule="auto"/>
+        <w:rPr>
+          <w:lang w:val="nb-NO"/>
+        </w:rPr>
+      </w:pPr>
+      <w:r>
+        <w:rPr>
+          <w:lang w:val="nb-NO"/>
+        </w:rPr>
+        <w:t xml:space="preserve">Gjøre om </w:t>
+      </w:r>
+      <w:proofErr w:type="spellStart"/>
+      <w:r>
+        <w:rPr>
+          <w:lang w:val="nb-NO"/>
+        </w:rPr>
+        <w:t>MotorDirection</w:t>
+      </w:r>
+      <w:proofErr w:type="spellEnd"/>
+      <w:r>
+        <w:rPr>
+          <w:lang w:val="nb-NO"/>
+        </w:rPr>
+        <w:t xml:space="preserve"> og </w:t>
+      </w:r>
+      <w:proofErr w:type="spellStart"/>
+      <w:r>
+        <w:rPr>
+          <w:lang w:val="nb-NO"/>
+        </w:rPr>
+        <w:t>LastMovingDirection</w:t>
+      </w:r>
+      <w:proofErr w:type="spellEnd"/>
+      <w:r>
+        <w:rPr>
+          <w:lang w:val="nb-NO"/>
+        </w:rPr>
+        <w:t xml:space="preserve"> til private variabler med </w:t>
+      </w:r>
+      <w:proofErr w:type="spellStart"/>
+      <w:r>
+        <w:rPr>
+          <w:lang w:val="nb-NO"/>
+        </w:rPr>
+        <w:t>get</w:t>
+      </w:r>
+      <w:proofErr w:type="spellEnd"/>
+      <w:r>
+        <w:rPr>
+          <w:lang w:val="nb-NO"/>
+        </w:rPr>
+        <w:t xml:space="preserve">- og </w:t>
+      </w:r>
+      <w:proofErr w:type="spellStart"/>
+      <w:r>
+        <w:rPr>
+          <w:lang w:val="nb-NO"/>
+        </w:rPr>
+        <w:t>set</w:t>
+      </w:r>
+      <w:proofErr w:type="spellEnd"/>
+      <w:r>
+        <w:rPr>
+          <w:lang w:val="nb-NO"/>
+        </w:rPr>
+        <w:t>-funksjoner</w:t>
+      </w:r>
+    </w:p>
+    <w:p>
+      <w:pPr>
+        <w:pStyle w:val="Listeavsnitt"/>
+        <w:numPr>
+          <w:ilvl w:val="1"/>
+          <w:numId w:val="1"/>
+        </w:numPr>
+        <w:spacing w:line="480" w:lineRule="auto"/>
+        <w:rPr>
+          <w:lang w:val="nb-NO"/>
+        </w:rPr>
+      </w:pPr>
+      <w:r>
+        <w:rPr>
+          <w:lang w:val="nb-NO"/>
+        </w:rPr>
+        <w:t>Dør åpen lyser lenger enn tre sek</w:t>
+      </w:r>
+    </w:p>
+    <w:p>
+      <w:pPr>
+        <w:pStyle w:val="Listeavsnitt"/>
+        <w:numPr>
+          <w:ilvl w:val="1"/>
+          <w:numId w:val="1"/>
+        </w:numPr>
+        <w:spacing w:line="480" w:lineRule="auto"/>
+        <w:rPr>
+          <w:lang w:val="nb-NO"/>
+        </w:rPr>
+      </w:pPr>
+      <w:proofErr w:type="spellStart"/>
+      <w:r>
+        <w:rPr>
+          <w:lang w:val="nb-NO"/>
+        </w:rPr>
+        <w:t>Set_floor_</w:t>
+      </w:r>
+      <w:proofErr w:type="gramStart"/>
+      <w:r>
+        <w:rPr>
+          <w:lang w:val="nb-NO"/>
+        </w:rPr>
+        <w:t>indicator</w:t>
+      </w:r>
+      <w:proofErr w:type="spellEnd"/>
+      <w:r>
+        <w:rPr>
+          <w:lang w:val="nb-NO"/>
+        </w:rPr>
+        <w:t>(</w:t>
+      </w:r>
+      <w:proofErr w:type="gramEnd"/>
+      <w:r>
+        <w:rPr>
+          <w:lang w:val="nb-NO"/>
+        </w:rPr>
+        <w:t xml:space="preserve">) får inn </w:t>
+      </w:r>
+      <w:proofErr w:type="spellStart"/>
+      <w:r>
+        <w:rPr>
+          <w:lang w:val="nb-NO"/>
+        </w:rPr>
+        <w:t>floor</w:t>
+      </w:r>
+      <w:proofErr w:type="spellEnd"/>
+      <w:r>
+        <w:rPr>
+          <w:lang w:val="nb-NO"/>
+        </w:rPr>
+        <w:t xml:space="preserve"> = -1</w:t>
+      </w:r>
+    </w:p>
+    <w:p>
+      <w:pPr>
+        <w:pStyle w:val="Listeavsnitt"/>
+        <w:numPr>
+          <w:ilvl w:val="1"/>
+          <w:numId w:val="1"/>
+        </w:numPr>
+        <w:spacing w:line="480" w:lineRule="auto"/>
+        <w:rPr>
+          <w:lang w:val="nb-NO"/>
+        </w:rPr>
+      </w:pPr>
+      <w:r>
+        <w:rPr>
+          <w:lang w:val="nb-NO"/>
+        </w:rPr>
+        <w:t>Bestillingsknapper lyser ikke</w:t>
+      </w:r>
+    </w:p>
+    <w:p>
+      <w:pPr>
+        <w:pStyle w:val="Listeavsnitt"/>
+        <w:numPr>
+          <w:ilvl w:val="1"/>
+          <w:numId w:val="1"/>
+        </w:numPr>
+        <w:spacing w:line="480" w:lineRule="auto"/>
+        <w:rPr>
+          <w:lang w:val="nb-NO"/>
+        </w:rPr>
+      </w:pPr>
+      <w:r>
+        <w:rPr>
+          <w:lang w:val="nb-NO"/>
+        </w:rPr>
+        <w:t xml:space="preserve">Fra </w:t>
+      </w:r>
+      <w:proofErr w:type="spellStart"/>
+      <w:r>
+        <w:rPr>
+          <w:lang w:val="nb-NO"/>
+        </w:rPr>
+        <w:t>EMERGENCY_STOP</w:t>
+      </w:r>
+      <w:proofErr w:type="spellEnd"/>
+      <w:r>
+        <w:rPr>
+          <w:lang w:val="nb-NO"/>
+        </w:rPr>
+        <w:t xml:space="preserve"> – må kunne endre retning opp og ned ved flere stopp uten at er i etasje</w:t>
+      </w:r>
+    </w:p>
+    <w:p>
+      <w:pPr>
+        <w:pStyle w:val="Listeavsnitt"/>
+        <w:numPr>
+          <w:ilvl w:val="1"/>
+          <w:numId w:val="1"/>
+        </w:numPr>
+        <w:spacing w:line="480" w:lineRule="auto"/>
+        <w:rPr>
+          <w:highlight w:val="cyan"/>
+          <w:lang w:val="nb-NO"/>
+        </w:rPr>
+      </w:pPr>
+      <w:proofErr w:type="spellStart"/>
+      <w:r>
+        <w:rPr>
+          <w:highlight w:val="cyan"/>
+          <w:lang w:val="nb-NO"/>
+        </w:rPr>
+        <w:t>Lab_E</w:t>
+      </w:r>
+      <w:r>
+        <w:rPr>
+          <w:highlight w:val="cyan"/>
+          <w:lang w:val="nb-NO"/>
+        </w:rPr>
+        <w:t>rling</w:t>
+      </w:r>
+      <w:proofErr w:type="spellEnd"/>
+    </w:p>
+    <w:p>
+      <w:pPr>
+        <w:pStyle w:val="Listeavsnitt"/>
+        <w:numPr>
+          <w:ilvl w:val="0"/>
+          <w:numId w:val="1"/>
+        </w:numPr>
+        <w:spacing w:line="480" w:lineRule="auto"/>
+        <w:rPr>
+          <w:lang w:val="nb-NO"/>
+        </w:rPr>
+      </w:pPr>
+      <w:proofErr w:type="spellStart"/>
+      <w:r>
+        <w:rPr>
+          <w:lang w:val="nb-NO"/>
+        </w:rPr>
+        <w:t>Init</w:t>
+      </w:r>
+      <w:proofErr w:type="spellEnd"/>
+      <w:r>
+        <w:rPr>
+          <w:lang w:val="nb-NO"/>
+        </w:rPr>
+        <w:t xml:space="preserve"> til nærmeste etasje </w:t>
+      </w:r>
+      <w:proofErr w:type="spellStart"/>
+      <w:r>
+        <w:rPr>
+          <w:lang w:val="nb-NO"/>
+        </w:rPr>
+        <w:t>elns</w:t>
+      </w:r>
+      <w:proofErr w:type="spellEnd"/>
+    </w:p>
+    <w:p>
+      <w:pPr>
+        <w:pStyle w:val="Listeavsnitt"/>
+        <w:numPr>
+          <w:ilvl w:val="0"/>
+          <w:numId w:val="1"/>
+        </w:numPr>
+        <w:spacing w:line="480" w:lineRule="auto"/>
+        <w:rPr>
+          <w:lang w:val="nb-NO"/>
+        </w:rPr>
+      </w:pPr>
+      <w:r>
+        <w:rPr>
+          <w:lang w:val="nb-NO"/>
+        </w:rPr>
+        <w:t>Skrive mer utfyllende og presist om hver modul som Doxygen-kommentar</w:t>
       </w:r>
       <w:bookmarkStart w:id="0" w:name="_GoBack"/>
       <w:bookmarkEnd w:id="0"/>
@@ -199,15 +424,126 @@
         <w:spacing w:line="480" w:lineRule="auto"/>
         <w:ind w:left="714" w:hanging="357"/>
         <w:rPr>
-          <w:lang w:val="nb-NO"/>
-        </w:rPr>
-      </w:pPr>
+          <w:highlight w:val="green"/>
+          <w:lang w:val="nb-NO"/>
+        </w:rPr>
+      </w:pPr>
+      <w:r>
+        <w:rPr>
+          <w:highlight w:val="green"/>
+          <w:lang w:val="nb-NO"/>
+        </w:rPr>
+        <w:t xml:space="preserve">Flytte </w:t>
+      </w:r>
+      <w:proofErr w:type="spellStart"/>
+      <w:r>
+        <w:rPr>
+          <w:highlight w:val="green"/>
+          <w:lang w:val="nb-NO"/>
+        </w:rPr>
+        <w:t>tydef</w:t>
+      </w:r>
+      <w:proofErr w:type="spellEnd"/>
+      <w:r>
+        <w:rPr>
+          <w:highlight w:val="green"/>
+          <w:lang w:val="nb-NO"/>
+        </w:rPr>
+        <w:t xml:space="preserve"> </w:t>
+      </w:r>
+      <w:proofErr w:type="spellStart"/>
+      <w:r>
+        <w:rPr>
+          <w:highlight w:val="green"/>
+          <w:lang w:val="nb-NO"/>
+        </w:rPr>
+        <w:t>enum</w:t>
+      </w:r>
+      <w:proofErr w:type="spellEnd"/>
+      <w:r>
+        <w:rPr>
+          <w:highlight w:val="green"/>
+          <w:lang w:val="nb-NO"/>
+        </w:rPr>
+        <w:t xml:space="preserve"> posisjon og global variabel Posisjon til </w:t>
+      </w:r>
+      <w:proofErr w:type="spellStart"/>
+      <w:r>
+        <w:rPr>
+          <w:highlight w:val="green"/>
+          <w:lang w:val="nb-NO"/>
+        </w:rPr>
+        <w:t>orders</w:t>
+      </w:r>
+      <w:proofErr w:type="spellEnd"/>
+      <w:r>
+        <w:rPr>
+          <w:highlight w:val="green"/>
+          <w:lang w:val="nb-NO"/>
+        </w:rPr>
+        <w:t xml:space="preserve">, siden </w:t>
+      </w:r>
+      <w:proofErr w:type="spellStart"/>
+      <w:r>
+        <w:rPr>
+          <w:highlight w:val="green"/>
+          <w:lang w:val="nb-NO"/>
+        </w:rPr>
+        <w:t>esm</w:t>
+      </w:r>
+      <w:proofErr w:type="spellEnd"/>
+      <w:r>
+        <w:rPr>
+          <w:highlight w:val="green"/>
+          <w:lang w:val="nb-NO"/>
+        </w:rPr>
+        <w:t xml:space="preserve"> skal hente fra </w:t>
+      </w:r>
+      <w:proofErr w:type="spellStart"/>
+      <w:r>
+        <w:rPr>
+          <w:highlight w:val="green"/>
+          <w:lang w:val="nb-NO"/>
+        </w:rPr>
+        <w:t>orders</w:t>
+      </w:r>
+      <w:proofErr w:type="spellEnd"/>
+      <w:r>
+        <w:rPr>
+          <w:highlight w:val="green"/>
+          <w:lang w:val="nb-NO"/>
+        </w:rPr>
+        <w:t xml:space="preserve"> men ikke motsatt, og begge moduler bruker </w:t>
+      </w:r>
       <w:proofErr w:type="gramStart"/>
       <w:r>
         <w:rPr>
           <w:highlight w:val="green"/>
           <w:lang w:val="nb-NO"/>
         </w:rPr>
+        <w:t>Posisjon...</w:t>
+      </w:r>
+      <w:proofErr w:type="gramEnd"/>
+    </w:p>
+    <w:p>
+      <w:pPr>
+        <w:pStyle w:val="Listeavsnitt"/>
+        <w:numPr>
+          <w:ilvl w:val="0"/>
+          <w:numId w:val="1"/>
+        </w:numPr>
+        <w:spacing w:line="480" w:lineRule="auto"/>
+        <w:ind w:left="714" w:hanging="357"/>
+        <w:rPr>
+          <w:lang w:val="nb-NO"/>
+        </w:rPr>
+      </w:pPr>
+      <w:proofErr w:type="gramStart"/>
+      <w:r>
+        <w:rPr>
+          <w:highlight w:val="green"/>
+          <w:lang w:val="nb-NO"/>
+        </w:rPr>
         <w:t>Gjøre</w:t>
       </w:r>
       <w:proofErr w:type="gramEnd"/>
@@ -457,6 +793,7 @@
         <w:rPr>
           <w:lang w:val="nb-NO"/>
         </w:rPr>
+        <w:lastRenderedPageBreak/>
         <w:t>Kommenter</w:t>
       </w:r>
       <w:r>
@@ -735,7 +1072,6 @@
         <w:rPr>
           <w:lang w:val="nb-NO"/>
         </w:rPr>
-        <w:lastRenderedPageBreak/>
         <w:t xml:space="preserve">Endre plassering av funksjoner </w:t>
       </w:r>
       <w:proofErr w:type="spellStart"/>
@@ -785,19 +1121,20 @@
         <w:spacing w:line="480" w:lineRule="auto"/>
         <w:ind w:left="714" w:hanging="357"/>
         <w:rPr>
-          <w:lang w:val="nb-NO"/>
-        </w:rPr>
-      </w:pPr>
-      <w:r>
-        <w:rPr>
-          <w:highlight w:val="yellow"/>
+          <w:highlight w:val="green"/>
+          <w:lang w:val="nb-NO"/>
+        </w:rPr>
+      </w:pPr>
+      <w:r>
+        <w:rPr>
+          <w:highlight w:val="green"/>
           <w:lang w:val="nb-NO"/>
         </w:rPr>
         <w:t xml:space="preserve">Fikse ett eller annet rundt </w:t>
       </w:r>
       <w:r>
         <w:rPr>
-          <w:highlight w:val="yellow"/>
+          <w:highlight w:val="green"/>
           <w:lang w:val="nb-NO"/>
         </w:rPr>
         <w:t xml:space="preserve">case </w:t>
@@ -805,7 +1142,7 @@
       <w:proofErr w:type="spellStart"/>
       <w:r>
         <w:rPr>
-          <w:highlight w:val="yellow"/>
+          <w:highlight w:val="green"/>
           <w:lang w:val="nb-NO"/>
         </w:rPr>
         <w:t>AT_FLOOR</w:t>
@@ -813,7 +1150,7 @@
       <w:proofErr w:type="spellEnd"/>
       <w:r>
         <w:rPr>
-          <w:highlight w:val="yellow"/>
+          <w:highlight w:val="green"/>
           <w:lang w:val="nb-NO"/>
         </w:rPr>
         <w:t xml:space="preserve"> i </w:t>
@@ -821,7 +1158,7 @@
       <w:proofErr w:type="spellStart"/>
       <w:r>
         <w:rPr>
-          <w:highlight w:val="yellow"/>
+          <w:highlight w:val="green"/>
           <w:lang w:val="nb-NO"/>
         </w:rPr>
         <w:t>esm.c</w:t>
@@ -829,7 +1166,7 @@
       <w:proofErr w:type="spellEnd"/>
       <w:r>
         <w:rPr>
-          <w:highlight w:val="yellow"/>
+          <w:highlight w:val="green"/>
           <w:lang w:val="nb-NO"/>
         </w:rPr>
         <w:t>. Noe gir feilmelding rundt der (manglende parentes eller noe)</w:t>
@@ -837,554 +1174,93 @@
     </w:p>
     <w:p>
       <w:pPr>
-        <w:rPr>
-          <w:highlight w:val="green"/>
-          <w:lang w:val="nb-NO"/>
-        </w:rPr>
-      </w:pPr>
-    </w:p>
-    <w:p>
-      <w:pPr>
-        <w:rPr>
-          <w:highlight w:val="green"/>
-          <w:lang w:val="nb-NO"/>
-        </w:rPr>
-      </w:pPr>
-      <w:proofErr w:type="spellStart"/>
-      <w:r>
-        <w:rPr>
-          <w:highlight w:val="green"/>
-          <w:lang w:val="nb-NO"/>
-        </w:rPr>
-        <w:t>Elev_init</w:t>
-      </w:r>
-      <w:proofErr w:type="spellEnd"/>
-      <w:r>
-        <w:rPr>
-          <w:highlight w:val="green"/>
-          <w:lang w:val="nb-NO"/>
-        </w:rPr>
-        <w:t>: legge til logikk for at den skal søke etasje</w:t>
-      </w:r>
-    </w:p>
-    <w:p>
-      <w:pPr>
-        <w:ind w:firstLine="720"/>
-        <w:rPr>
-          <w:highlight w:val="green"/>
-          <w:lang w:val="nb-NO"/>
-        </w:rPr>
-      </w:pPr>
-      <w:r>
-        <w:rPr>
-          <w:highlight w:val="green"/>
-          <w:lang w:val="nb-NO"/>
-        </w:rPr>
-        <w:t>Kjøre ned til første etasje</w:t>
-      </w:r>
-    </w:p>
-    <w:p>
-      <w:pPr>
-        <w:rPr>
-          <w:lang w:val="nb-NO"/>
-        </w:rPr>
-      </w:pPr>
-      <w:r>
-        <w:rPr>
-          <w:lang w:val="nb-NO"/>
-        </w:rPr>
-        <w:t xml:space="preserve">Bevege seg mot bestilling: </w:t>
-      </w:r>
-    </w:p>
-    <w:p>
-      <w:pPr>
-        <w:ind w:firstLine="720"/>
-        <w:rPr>
-          <w:lang w:val="nb-NO"/>
-        </w:rPr>
-      </w:pPr>
-      <w:r>
-        <w:rPr>
-          <w:lang w:val="nb-NO"/>
-        </w:rPr>
-        <w:t xml:space="preserve"> </w:t>
-      </w:r>
-      <w:r>
-        <w:rPr>
-          <w:lang w:val="nb-NO"/>
-        </w:rPr>
-        <w:t>Posisjon</w:t>
-      </w:r>
-      <w:r>
-        <w:rPr>
-          <w:lang w:val="nb-NO"/>
-        </w:rPr>
-        <w:t xml:space="preserve"> – </w:t>
-      </w:r>
-      <w:proofErr w:type="spellStart"/>
-      <w:r>
-        <w:rPr>
-          <w:lang w:val="nb-NO"/>
-        </w:rPr>
-        <w:t>etasjenummer_på_bestilling</w:t>
-      </w:r>
-      <w:proofErr w:type="spellEnd"/>
-    </w:p>
-    <w:p>
-      <w:pPr>
-        <w:ind w:left="720" w:firstLine="720"/>
-        <w:rPr>
-          <w:lang w:val="nb-NO"/>
-        </w:rPr>
-      </w:pPr>
-      <w:r>
-        <w:rPr>
-          <w:lang w:val="nb-NO"/>
-        </w:rPr>
-        <w:t xml:space="preserve">Hvis &gt; 0: sett </w:t>
-      </w:r>
-      <w:proofErr w:type="spellStart"/>
-      <w:r>
-        <w:rPr>
-          <w:lang w:val="nb-NO"/>
-        </w:rPr>
-        <w:t>motorDirection</w:t>
-      </w:r>
-      <w:proofErr w:type="spellEnd"/>
-      <w:r>
-        <w:rPr>
-          <w:lang w:val="nb-NO"/>
-        </w:rPr>
-        <w:t xml:space="preserve"> = 1</w:t>
-      </w:r>
-    </w:p>
-    <w:p>
-      <w:pPr>
-        <w:ind w:left="720" w:firstLine="720"/>
-        <w:rPr>
-          <w:lang w:val="nb-NO"/>
-        </w:rPr>
-      </w:pPr>
-      <w:r>
-        <w:rPr>
-          <w:lang w:val="nb-NO"/>
-        </w:rPr>
-        <w:t>= 0</w:t>
-      </w:r>
-    </w:p>
-    <w:p>
-      <w:pPr>
-        <w:ind w:left="720" w:firstLine="720"/>
-        <w:rPr>
-          <w:lang w:val="nb-NO"/>
-        </w:rPr>
-      </w:pPr>
-      <w:r>
-        <w:rPr>
-          <w:lang w:val="nb-NO"/>
-        </w:rPr>
-        <w:t>&lt; 0 motor –1</w:t>
-      </w:r>
-    </w:p>
-    <w:p>
-      <w:pPr>
-        <w:rPr>
-          <w:lang w:val="nb-NO"/>
-        </w:rPr>
-      </w:pPr>
-    </w:p>
-    <w:p>
-      <w:pPr>
-        <w:rPr>
-          <w:lang w:val="nb-NO"/>
-        </w:rPr>
-      </w:pPr>
-      <w:proofErr w:type="spellStart"/>
-      <w:r>
-        <w:rPr>
-          <w:lang w:val="nb-NO"/>
-        </w:rPr>
-        <w:t>MottaBestillinger</w:t>
-      </w:r>
-      <w:proofErr w:type="spellEnd"/>
-      <w:r>
-        <w:rPr>
-          <w:lang w:val="nb-NO"/>
-        </w:rPr>
-        <w:t>:</w:t>
-      </w:r>
-    </w:p>
-    <w:p>
-      <w:pPr>
-        <w:ind w:firstLine="720"/>
-        <w:rPr>
-          <w:lang w:val="nb-NO"/>
-        </w:rPr>
-      </w:pPr>
-      <w:r>
-        <w:rPr>
-          <w:lang w:val="nb-NO"/>
-        </w:rPr>
-        <w:t>Kan ikke motta bestillinger mens stoppknapp er trykket</w:t>
-      </w:r>
-    </w:p>
-    <w:p>
-      <w:pPr>
-        <w:ind w:firstLine="720"/>
-        <w:rPr>
-          <w:lang w:val="nb-NO"/>
-        </w:rPr>
-      </w:pPr>
-      <w:r>
-        <w:rPr>
-          <w:lang w:val="nb-NO"/>
-        </w:rPr>
-        <w:t xml:space="preserve">Kan ikke motta før </w:t>
-      </w:r>
-      <w:proofErr w:type="spellStart"/>
-      <w:r>
-        <w:rPr>
-          <w:lang w:val="nb-NO"/>
-        </w:rPr>
-        <w:t>elev_init</w:t>
-      </w:r>
-      <w:proofErr w:type="spellEnd"/>
-      <w:r>
-        <w:rPr>
-          <w:lang w:val="nb-NO"/>
-        </w:rPr>
-        <w:t xml:space="preserve"> er ferdig</w:t>
-      </w:r>
-    </w:p>
-    <w:p>
-      <w:pPr>
-        <w:rPr>
-          <w:lang w:val="nb-NO"/>
-        </w:rPr>
-      </w:pPr>
-    </w:p>
-    <w:p>
-      <w:pPr>
-        <w:rPr>
-          <w:highlight w:val="green"/>
-          <w:lang w:val="nb-NO"/>
-        </w:rPr>
-      </w:pPr>
-      <w:r>
-        <w:rPr>
-          <w:highlight w:val="green"/>
-          <w:lang w:val="nb-NO"/>
-        </w:rPr>
-        <w:t>Stoppknappfunksjonalitet i etasje:</w:t>
-      </w:r>
-    </w:p>
-    <w:p>
-      <w:pPr>
-        <w:ind w:left="720"/>
-        <w:rPr>
-          <w:lang w:val="nb-NO"/>
-        </w:rPr>
-      </w:pPr>
-      <w:r>
-        <w:rPr>
-          <w:highlight w:val="green"/>
-          <w:lang w:val="nb-NO"/>
-        </w:rPr>
-        <w:t>Dersom stoppknappen trykkes mens dørene er åpne, må funksjonen hoppe ut av seg selv og starte “stå i ro i etasje”-tilstanden på nytt.</w:t>
-      </w:r>
-      <w:r>
-        <w:rPr>
-          <w:lang w:val="nb-NO"/>
-        </w:rPr>
-        <w:t xml:space="preserve"> </w:t>
-      </w:r>
-    </w:p>
-    <w:p>
-      <w:pPr>
-        <w:rPr>
-          <w:lang w:val="nb-NO"/>
-        </w:rPr>
-      </w:pPr>
-    </w:p>
-    <w:p>
-      <w:pPr>
-        <w:rPr>
-          <w:lang w:val="nb-NO"/>
-        </w:rPr>
-      </w:pPr>
-      <w:r>
-        <w:rPr>
-          <w:lang w:val="nb-NO"/>
-        </w:rPr>
-        <w:t>Matriselogikk:</w:t>
-      </w:r>
-    </w:p>
-    <w:p>
-      <w:pPr>
-        <w:ind w:firstLine="720"/>
-        <w:rPr>
-          <w:lang w:val="nb-NO"/>
-        </w:rPr>
-      </w:pPr>
-      <w:r>
-        <w:rPr>
-          <w:lang w:val="nb-NO"/>
-        </w:rPr>
-        <w:t>Vite hvilken etasje du starter i</w:t>
-      </w:r>
-    </w:p>
-    <w:p>
-      <w:pPr>
-        <w:ind w:firstLine="720"/>
-        <w:rPr>
-          <w:lang w:val="nb-NO"/>
-        </w:rPr>
-      </w:pPr>
-      <w:r>
-        <w:rPr>
-          <w:lang w:val="nb-NO"/>
-        </w:rPr>
-        <w:t>Hvilken retning du skal</w:t>
-      </w:r>
-    </w:p>
-    <w:p>
-      <w:pPr>
-        <w:ind w:firstLine="720"/>
-        <w:rPr>
-          <w:lang w:val="nb-NO"/>
-        </w:rPr>
-      </w:pPr>
-      <w:r>
-        <w:rPr>
-          <w:lang w:val="nb-NO"/>
-        </w:rPr>
-        <w:t>I etasje:</w:t>
-      </w:r>
-    </w:p>
-    <w:p>
-      <w:pPr>
-        <w:ind w:left="720" w:firstLine="720"/>
-        <w:rPr>
-          <w:lang w:val="nb-NO"/>
-        </w:rPr>
-      </w:pPr>
-      <w:r>
-        <w:rPr>
-          <w:lang w:val="nb-NO"/>
-        </w:rPr>
-        <w:t>Sjekk om det er noen prioriterte i den etasjen</w:t>
-      </w:r>
-    </w:p>
-    <w:p>
-      <w:pPr>
-        <w:ind w:left="720" w:firstLine="720"/>
-        <w:rPr>
-          <w:lang w:val="nb-NO"/>
-        </w:rPr>
-      </w:pPr>
-      <w:r>
-        <w:rPr>
-          <w:lang w:val="nb-NO"/>
-        </w:rPr>
-        <w:t>Sjekk om prioriterte i etasjer i motorretning</w:t>
-      </w:r>
-    </w:p>
-    <w:p>
-      <w:pPr>
-        <w:ind w:left="720" w:firstLine="720"/>
-        <w:rPr>
-          <w:lang w:val="nb-NO"/>
-        </w:rPr>
-      </w:pPr>
-      <w:r>
-        <w:rPr>
-          <w:lang w:val="nb-NO"/>
-        </w:rPr>
-        <w:t>Sjekk om ikke-prioriterte i etasjer i motorretning</w:t>
-      </w:r>
-    </w:p>
-    <w:p>
-      <w:pPr>
-        <w:ind w:left="720" w:firstLine="720"/>
-        <w:rPr>
-          <w:lang w:val="nb-NO"/>
-        </w:rPr>
-      </w:pPr>
-      <w:r>
-        <w:rPr>
-          <w:lang w:val="nb-NO"/>
-        </w:rPr>
-        <w:t>Sjekk om ikke-prioriterte i etasje</w:t>
-      </w:r>
-    </w:p>
-    <w:p>
-      <w:pPr>
-        <w:rPr>
-          <w:lang w:val="nb-NO"/>
-        </w:rPr>
-      </w:pPr>
-    </w:p>
-    <w:p>
-      <w:pPr>
-        <w:rPr>
-          <w:lang w:val="nb-NO"/>
-        </w:rPr>
-      </w:pPr>
-      <w:r>
-        <w:rPr>
-          <w:lang w:val="nb-NO"/>
-        </w:rPr>
-        <w:lastRenderedPageBreak/>
-        <w:t>Må ha logikk for prioritering</w:t>
-      </w:r>
-    </w:p>
-    <w:p>
-      <w:pPr>
-        <w:ind w:firstLine="720"/>
-        <w:rPr>
-          <w:lang w:val="nb-NO"/>
-        </w:rPr>
-      </w:pPr>
-      <w:r>
-        <w:rPr>
-          <w:lang w:val="nb-NO"/>
-        </w:rPr>
-        <w:t xml:space="preserve">Matrisen kan godt se ganske lik ut som </w:t>
-      </w:r>
-      <w:proofErr w:type="spellStart"/>
-      <w:r>
-        <w:rPr>
-          <w:lang w:val="nb-NO"/>
-        </w:rPr>
-        <w:t>button_channel_matrix</w:t>
-      </w:r>
-      <w:proofErr w:type="spellEnd"/>
-      <w:r>
-        <w:rPr>
-          <w:lang w:val="nb-NO"/>
-        </w:rPr>
-        <w:t xml:space="preserve"> i </w:t>
-      </w:r>
-      <w:proofErr w:type="spellStart"/>
-      <w:r>
-        <w:rPr>
-          <w:lang w:val="nb-NO"/>
-        </w:rPr>
-        <w:t>elev.c</w:t>
-      </w:r>
-      <w:proofErr w:type="spellEnd"/>
-      <w:r>
-        <w:rPr>
-          <w:lang w:val="nb-NO"/>
-        </w:rPr>
-        <w:t xml:space="preserve"> </w:t>
-      </w:r>
-    </w:p>
-    <w:p>
-      <w:pPr>
-        <w:rPr>
-          <w:lang w:val="nb-NO"/>
-        </w:rPr>
-      </w:pPr>
-    </w:p>
-    <w:p>
-      <w:pPr>
-        <w:rPr>
-          <w:highlight w:val="green"/>
-          <w:lang w:val="nb-NO"/>
-        </w:rPr>
-      </w:pPr>
-      <w:r>
-        <w:rPr>
-          <w:highlight w:val="green"/>
-          <w:lang w:val="nb-NO"/>
-        </w:rPr>
-        <w:t>Ta imot bestilling:</w:t>
-      </w:r>
-    </w:p>
-    <w:p>
-      <w:pPr>
-        <w:ind w:firstLine="720"/>
-        <w:rPr>
-          <w:highlight w:val="green"/>
-          <w:lang w:val="nb-NO"/>
-        </w:rPr>
-      </w:pPr>
-      <w:r>
-        <w:rPr>
-          <w:highlight w:val="green"/>
-          <w:lang w:val="nb-NO"/>
-        </w:rPr>
-        <w:t>Når du er i en tilstand der du kan ta imot bestilling:</w:t>
-      </w:r>
-    </w:p>
-    <w:p>
-      <w:pPr>
-        <w:ind w:left="720" w:firstLine="720"/>
-        <w:rPr>
-          <w:highlight w:val="green"/>
-          <w:lang w:val="nb-NO"/>
-        </w:rPr>
-      </w:pPr>
-      <w:proofErr w:type="spellStart"/>
-      <w:r>
-        <w:rPr>
-          <w:highlight w:val="green"/>
-          <w:lang w:val="nb-NO"/>
-        </w:rPr>
-        <w:t>While</w:t>
-      </w:r>
-      <w:proofErr w:type="spellEnd"/>
-      <w:r>
-        <w:rPr>
-          <w:highlight w:val="green"/>
-          <w:lang w:val="nb-NO"/>
-        </w:rPr>
-        <w:t xml:space="preserve"> løkke</w:t>
-      </w:r>
-    </w:p>
-    <w:p>
-      <w:pPr>
-        <w:ind w:left="2160"/>
-        <w:rPr>
-          <w:highlight w:val="green"/>
-          <w:lang w:val="nb-NO"/>
-        </w:rPr>
-      </w:pPr>
-      <w:r>
-        <w:rPr>
-          <w:highlight w:val="green"/>
-          <w:lang w:val="nb-NO"/>
-        </w:rPr>
-        <w:t xml:space="preserve">For løkke som itererer gjennom alle mulige knapper og kaller </w:t>
-      </w:r>
-      <w:proofErr w:type="spellStart"/>
-      <w:r>
-        <w:rPr>
-          <w:highlight w:val="green"/>
-          <w:lang w:val="nb-NO"/>
-        </w:rPr>
-        <w:t>elev_get_button_signal</w:t>
-      </w:r>
-      <w:proofErr w:type="spellEnd"/>
-    </w:p>
-    <w:p>
-      <w:pPr>
-        <w:ind w:left="1440" w:firstLine="720"/>
-        <w:rPr>
-          <w:lang w:val="nb-NO"/>
-        </w:rPr>
-      </w:pPr>
-      <w:r>
-        <w:rPr>
-          <w:highlight w:val="green"/>
-          <w:lang w:val="nb-NO"/>
-        </w:rPr>
-        <w:t>Hvis ja, legg til i bestillingsmatrise</w:t>
-      </w:r>
-    </w:p>
-    <w:p>
-      <w:pPr>
+        <w:pStyle w:val="Overskrift1"/>
+        <w:rPr>
+          <w:lang w:val="nb-NO"/>
+        </w:rPr>
+      </w:pPr>
+      <w:r>
+        <w:rPr>
+          <w:lang w:val="nb-NO"/>
+        </w:rPr>
+        <w:t>Dokumenter</w:t>
+      </w:r>
+    </w:p>
+    <w:p>
+      <w:pPr>
+        <w:pStyle w:val="Listeavsnitt"/>
+        <w:numPr>
+          <w:ilvl w:val="0"/>
+          <w:numId w:val="3"/>
+        </w:numPr>
+        <w:rPr>
+          <w:lang w:val="nb-NO"/>
+        </w:rPr>
+      </w:pPr>
+      <w:r>
+        <w:rPr>
+          <w:lang w:val="nb-NO"/>
+        </w:rPr>
+        <w:t>Skrive sekvensdiagram</w:t>
+      </w:r>
+    </w:p>
+    <w:p>
+      <w:pPr>
+        <w:pStyle w:val="Listeavsnitt"/>
+        <w:numPr>
+          <w:ilvl w:val="0"/>
+          <w:numId w:val="3"/>
+        </w:numPr>
+        <w:rPr>
+          <w:lang w:val="nb-NO"/>
+        </w:rPr>
+      </w:pPr>
+      <w:r>
+        <w:rPr>
+          <w:lang w:val="nb-NO"/>
+        </w:rPr>
+        <w:t>Skrive klassediagram</w:t>
+      </w:r>
+    </w:p>
+    <w:p>
+      <w:pPr>
+        <w:pStyle w:val="Listeavsnitt"/>
+        <w:numPr>
+          <w:ilvl w:val="0"/>
+          <w:numId w:val="3"/>
+        </w:numPr>
+        <w:rPr>
+          <w:lang w:val="nb-NO"/>
+        </w:rPr>
+      </w:pPr>
+      <w:r>
+        <w:rPr>
+          <w:lang w:val="nb-NO"/>
+        </w:rPr>
+        <w:t xml:space="preserve">Legge til </w:t>
+      </w:r>
+      <w:proofErr w:type="spellStart"/>
+      <w:r>
+        <w:rPr>
+          <w:lang w:val="nb-NO"/>
+        </w:rPr>
+        <w:t>EMERGENY_STOP</w:t>
+      </w:r>
+      <w:proofErr w:type="spellEnd"/>
+      <w:r>
+        <w:rPr>
+          <w:lang w:val="nb-NO"/>
+        </w:rPr>
+        <w:t xml:space="preserve"> i tilstandsdiagram</w:t>
+      </w:r>
+    </w:p>
+    <w:p>
+      <w:pPr>
+        <w:pStyle w:val="Listeavsnitt"/>
+        <w:numPr>
+          <w:ilvl w:val="0"/>
+          <w:numId w:val="3"/>
+        </w:numPr>
         <w:rPr>
           <w:lang w:val="nb-NO"/>
         </w:rPr>
@@ -1410,16 +1286,242 @@
 <file path=word/numbering.xml><?xml version="1.0" encoding="utf-8"?>
 <w:numbering xmlns:wpc="http://schemas.microsoft.com/office/word/2010/wordprocessingCanvas" xmlns:cx="http://schemas.microsoft.com/office/drawing/2014/chartex" xmlns:cx1="http://schemas.microsoft.com/office/drawing/2015/9/8/chartex" xmlns:cx2="http://schemas.microsoft.com/office/drawing/2015/10/21/chartex" xmlns:cx3="http://schemas.microsoft.com/office/drawing/2016/5/9/chartex" xmlns:cx4="http://schemas.microsoft.com/office/drawing/2016/5/10/chartex" xmlns:cx5="http://schemas.microsoft.com/office/drawing/2016/5/11/chartex" xmlns:cx6="http://schemas.microsoft.com/office/drawing/2016/5/12/chartex" xmlns:cx7="http://schemas.microsoft.com/office/drawing/2016/5/13/chartex" xmlns:cx8="http://schemas.microsoft.com/office/drawing/2016/5/14/chartex" xmlns:mc="http://schemas.openxmlformats.org/markup-compatibility/2006" xmlns:aink="http://schemas.microsoft.com/office/drawing/2016/ink" xmlns:am3d="http://schemas.microsoft.com/office/drawing/2017/model3d" xmlns:o="urn:schemas-microsoft-com:office:office" xmlns:r="http://schemas.openxmlformats.org/officeDocument/2006/relationships" xmlns:m="http://schemas.openxmlformats.org/officeDocument/2006/math" xmlns:v="urn:schemas-microsoft-com:vml" xmlns:wp14="http://schemas.microsoft.com/office/word/2010/wordprocessingDrawing" xmlns:wp="http://schemas.openxmlformats.org/drawingml/2006/wordprocessingDrawing" xmlns:w10="urn:schemas-microsoft-com:office:word" xmlns:w="http://schemas.openxmlformats.org/wordprocessingml/2006/main" xmlns:w14="http://schemas.microsoft.com/office/word/2010/wordml" xmlns:w15="http://schemas.microsoft.com/office/word/2012/wordml" xmlns:w16cid="http://schemas.microsoft.com/office/word/2016/wordml/cid" xmlns:w16se="http://schemas.microsoft.com/office/word/2015/wordml/symex" xmlns:wpg="http://schemas.microsoft.com/office/word/2010/wordprocessingGroup" xmlns:wpi="http://schemas.microsoft.com/office/word/2010/wordprocessingInk" xmlns:wne="http://schemas.microsoft.com/office/word/2006/wordml" xmlns:wps="http://schemas.microsoft.com/office/word/2010/wordprocessingShape" mc:Ignorable="w14 w15 w16se w16cid wp14">
   <w:abstractNum w:abstractNumId="0" w15:restartNumberingAfterBreak="0">
+    <w:nsid w:val="2B175108"/>
+    <w:multiLevelType w:val="hybridMultilevel"/>
+    <w:tmpl w:val="E668D878"/>
+    <w:lvl w:ilvl="0" w:tplc="04140003">
+      <w:start w:val="1"/>
+      <w:numFmt w:val="bullet"/>
+      <w:lvlText w:val="o"/>
+      <w:lvlJc w:val="left"/>
+      <w:pPr>
+        <w:ind w:left="720" w:hanging="360"/>
+      </w:pPr>
+      <w:rPr>
+        <w:rFonts w:ascii="Courier New" w:hAnsi="Courier New" w:cs="Courier New" w:hint="default"/>
+      </w:rPr>
+    </w:lvl>
+    <w:lvl w:ilvl="1" w:tplc="04140003" w:tentative="1">
+      <w:start w:val="1"/>
+      <w:numFmt w:val="bullet"/>
+      <w:lvlText w:val="o"/>
+      <w:lvlJc w:val="left"/>
+      <w:pPr>
+        <w:ind w:left="1440" w:hanging="360"/>
+      </w:pPr>
+      <w:rPr>
+        <w:rFonts w:ascii="Courier New" w:hAnsi="Courier New" w:cs="Courier New" w:hint="default"/>
+      </w:rPr>
+    </w:lvl>
+    <w:lvl w:ilvl="2" w:tplc="04140005" w:tentative="1">
+      <w:start w:val="1"/>
+      <w:numFmt w:val="bullet"/>
+      <w:lvlText w:val=""/>
+      <w:lvlJc w:val="left"/>
+      <w:pPr>
+        <w:ind w:left="2160" w:hanging="360"/>
+      </w:pPr>
+      <w:rPr>
+        <w:rFonts w:ascii="Wingdings" w:hAnsi="Wingdings" w:hint="default"/>
+      </w:rPr>
+    </w:lvl>
+    <w:lvl w:ilvl="3" w:tplc="04140001" w:tentative="1">
+      <w:start w:val="1"/>
+      <w:numFmt w:val="bullet"/>
+      <w:lvlText w:val=""/>
+      <w:lvlJc w:val="left"/>
+      <w:pPr>
+        <w:ind w:left="2880" w:hanging="360"/>
+      </w:pPr>
+      <w:rPr>
+        <w:rFonts w:ascii="Symbol" w:hAnsi="Symbol" w:hint="default"/>
+      </w:rPr>
+    </w:lvl>
+    <w:lvl w:ilvl="4" w:tplc="04140003" w:tentative="1">
+      <w:start w:val="1"/>
+      <w:numFmt w:val="bullet"/>
+      <w:lvlText w:val="o"/>
+      <w:lvlJc w:val="left"/>
+      <w:pPr>
+        <w:ind w:left="3600" w:hanging="360"/>
+      </w:pPr>
+      <w:rPr>
+        <w:rFonts w:ascii="Courier New" w:hAnsi="Courier New" w:cs="Courier New" w:hint="default"/>
+      </w:rPr>
+    </w:lvl>
+    <w:lvl w:ilvl="5" w:tplc="04140005" w:tentative="1">
+      <w:start w:val="1"/>
+      <w:numFmt w:val="bullet"/>
+      <w:lvlText w:val=""/>
+      <w:lvlJc w:val="left"/>
+      <w:pPr>
+        <w:ind w:left="4320" w:hanging="360"/>
+      </w:pPr>
+      <w:rPr>
+        <w:rFonts w:ascii="Wingdings" w:hAnsi="Wingdings" w:hint="default"/>
+      </w:rPr>
+    </w:lvl>
+    <w:lvl w:ilvl="6" w:tplc="04140001" w:tentative="1">
+      <w:start w:val="1"/>
+      <w:numFmt w:val="bullet"/>
+      <w:lvlText w:val=""/>
+      <w:lvlJc w:val="left"/>
+      <w:pPr>
+        <w:ind w:left="5040" w:hanging="360"/>
+      </w:pPr>
+      <w:rPr>
+        <w:rFonts w:ascii="Symbol" w:hAnsi="Symbol" w:hint="default"/>
+      </w:rPr>
+    </w:lvl>
+    <w:lvl w:ilvl="7" w:tplc="04140003" w:tentative="1">
+      <w:start w:val="1"/>
+      <w:numFmt w:val="bullet"/>
+      <w:lvlText w:val="o"/>
+      <w:lvlJc w:val="left"/>
+      <w:pPr>
+        <w:ind w:left="5760" w:hanging="360"/>
+      </w:pPr>
+      <w:rPr>
+        <w:rFonts w:ascii="Courier New" w:hAnsi="Courier New" w:cs="Courier New" w:hint="default"/>
+      </w:rPr>
+    </w:lvl>
+    <w:lvl w:ilvl="8" w:tplc="04140005" w:tentative="1">
+      <w:start w:val="1"/>
+      <w:numFmt w:val="bullet"/>
+      <w:lvlText w:val=""/>
+      <w:lvlJc w:val="left"/>
+      <w:pPr>
+        <w:ind w:left="6480" w:hanging="360"/>
+      </w:pPr>
+      <w:rPr>
+        <w:rFonts w:ascii="Wingdings" w:hAnsi="Wingdings" w:hint="default"/>
+      </w:rPr>
+    </w:lvl>
+  </w:abstractNum>
+  <w:abstractNum w:abstractNumId="1" w15:restartNumberingAfterBreak="0">
+    <w:nsid w:val="36732880"/>
+    <w:multiLevelType w:val="hybridMultilevel"/>
+    <w:tmpl w:val="C6AC3520"/>
+    <w:lvl w:ilvl="0" w:tplc="04140003">
+      <w:start w:val="1"/>
+      <w:numFmt w:val="bullet"/>
+      <w:lvlText w:val="o"/>
+      <w:lvlJc w:val="left"/>
+      <w:pPr>
+        <w:ind w:left="720" w:hanging="360"/>
+      </w:pPr>
+      <w:rPr>
+        <w:rFonts w:ascii="Courier New" w:hAnsi="Courier New" w:cs="Courier New" w:hint="default"/>
+      </w:rPr>
+    </w:lvl>
+    <w:lvl w:ilvl="1" w:tplc="04140003" w:tentative="1">
+      <w:start w:val="1"/>
+      <w:numFmt w:val="bullet"/>
+      <w:lvlText w:val="o"/>
+      <w:lvlJc w:val="left"/>
+      <w:pPr>
+        <w:ind w:left="1440" w:hanging="360"/>
+      </w:pPr>
+      <w:rPr>
+        <w:rFonts w:ascii="Courier New" w:hAnsi="Courier New" w:cs="Courier New" w:hint="default"/>
+      </w:rPr>
+    </w:lvl>
+    <w:lvl w:ilvl="2" w:tplc="04140005" w:tentative="1">
+      <w:start w:val="1"/>
+      <w:numFmt w:val="bullet"/>
+      <w:lvlText w:val=""/>
+      <w:lvlJc w:val="left"/>
+      <w:pPr>
+        <w:ind w:left="2160" w:hanging="360"/>
+      </w:pPr>
+      <w:rPr>
+        <w:rFonts w:ascii="Wingdings" w:hAnsi="Wingdings" w:hint="default"/>
+      </w:rPr>
+    </w:lvl>
+    <w:lvl w:ilvl="3" w:tplc="04140001" w:tentative="1">
+      <w:start w:val="1"/>
+      <w:numFmt w:val="bullet"/>
+      <w:lvlText w:val=""/>
+      <w:lvlJc w:val="left"/>
+      <w:pPr>
+        <w:ind w:left="2880" w:hanging="360"/>
+      </w:pPr>
+      <w:rPr>
+        <w:rFonts w:ascii="Symbol" w:hAnsi="Symbol" w:hint="default"/>
+      </w:rPr>
+    </w:lvl>
+    <w:lvl w:ilvl="4" w:tplc="04140003" w:tentative="1">
+      <w:start w:val="1"/>
+      <w:numFmt w:val="bullet"/>
+      <w:lvlText w:val="o"/>
+      <w:lvlJc w:val="left"/>
+      <w:pPr>
+        <w:ind w:left="3600" w:hanging="360"/>
+      </w:pPr>
+      <w:rPr>
+        <w:rFonts w:ascii="Courier New" w:hAnsi="Courier New" w:cs="Courier New" w:hint="default"/>
+      </w:rPr>
+    </w:lvl>
+    <w:lvl w:ilvl="5" w:tplc="04140005" w:tentative="1">
+      <w:start w:val="1"/>
+      <w:numFmt w:val="bullet"/>
+      <w:lvlText w:val=""/>
+      <w:lvlJc w:val="left"/>
+      <w:pPr>
+        <w:ind w:left="4320" w:hanging="360"/>
+      </w:pPr>
+      <w:rPr>
+        <w:rFonts w:ascii="Wingdings" w:hAnsi="Wingdings" w:hint="default"/>
+      </w:rPr>
+    </w:lvl>
+    <w:lvl w:ilvl="6" w:tplc="04140001" w:tentative="1">
+      <w:start w:val="1"/>
+      <w:numFmt w:val="bullet"/>
+      <w:lvlText w:val=""/>
+      <w:lvlJc w:val="left"/>
+      <w:pPr>
+        <w:ind w:left="5040" w:hanging="360"/>
+      </w:pPr>
+      <w:rPr>
+        <w:rFonts w:ascii="Symbol" w:hAnsi="Symbol" w:hint="default"/>
+      </w:rPr>
+    </w:lvl>
+    <w:lvl w:ilvl="7" w:tplc="04140003" w:tentative="1">
+      <w:start w:val="1"/>
+      <w:numFmt w:val="bullet"/>
+      <w:lvlText w:val="o"/>
+      <w:lvlJc w:val="left"/>
+      <w:pPr>
+        <w:ind w:left="5760" w:hanging="360"/>
+      </w:pPr>
+      <w:rPr>
+        <w:rFonts w:ascii="Courier New" w:hAnsi="Courier New" w:cs="Courier New" w:hint="default"/>
+      </w:rPr>
+    </w:lvl>
+    <w:lvl w:ilvl="8" w:tplc="04140005" w:tentative="1">
+      <w:start w:val="1"/>
+      <w:numFmt w:val="bullet"/>
+      <w:lvlText w:val=""/>
+      <w:lvlJc w:val="left"/>
+      <w:pPr>
+        <w:ind w:left="6480" w:hanging="360"/>
+      </w:pPr>
+      <w:rPr>
+        <w:rFonts w:ascii="Wingdings" w:hAnsi="Wingdings" w:hint="default"/>
+      </w:rPr>
+    </w:lvl>
+  </w:abstractNum>
+  <w:abstractNum w:abstractNumId="2" w15:restartNumberingAfterBreak="0">
     <w:nsid w:val="5E5C4294"/>
     <w:multiLevelType w:val="hybridMultilevel"/>
-    <w:tmpl w:val="F9D6154C"/>
+    <w:tmpl w:val="8A820BA2"/>
     <w:lvl w:ilvl="0" w:tplc="04140001">
       <w:start w:val="1"/>
       <w:numFmt w:val="bullet"/>
       <w:lvlText w:val=""/>
       <w:lvlJc w:val="left"/>
       <w:pPr>
-        <w:ind w:left="720" w:hanging="360"/>
+        <w:ind w:left="786" w:hanging="360"/>
       </w:pPr>
       <w:rPr>
         <w:rFonts w:ascii="Symbol" w:hAnsi="Symbol" w:hint="default"/>
@@ -1431,7 +1533,7 @@
       <w:lvlText w:val="o"/>
       <w:lvlJc w:val="left"/>
       <w:pPr>
-        <w:ind w:left="1440" w:hanging="360"/>
+        <w:ind w:left="1506" w:hanging="360"/>
       </w:pPr>
       <w:rPr>
         <w:rFonts w:ascii="Courier New" w:hAnsi="Courier New" w:cs="Courier New" w:hint="default"/>
@@ -1443,7 +1545,7 @@
       <w:lvlText w:val=""/>
       <w:lvlJc w:val="left"/>
       <w:pPr>
-        <w:ind w:left="2160" w:hanging="360"/>
+        <w:ind w:left="2226" w:hanging="360"/>
       </w:pPr>
       <w:rPr>
         <w:rFonts w:ascii="Wingdings" w:hAnsi="Wingdings" w:hint="default"/>
@@ -1455,7 +1557,7 @@
       <w:lvlText w:val=""/>
       <w:lvlJc w:val="left"/>
       <w:pPr>
-        <w:ind w:left="2880" w:hanging="360"/>
+        <w:ind w:left="2946" w:hanging="360"/>
       </w:pPr>
       <w:rPr>
         <w:rFonts w:ascii="Symbol" w:hAnsi="Symbol" w:hint="default"/>
@@ -1467,7 +1569,7 @@
       <w:lvlText w:val="o"/>
       <w:lvlJc w:val="left"/>
       <w:pPr>
-        <w:ind w:left="3600" w:hanging="360"/>
+        <w:ind w:left="3666" w:hanging="360"/>
       </w:pPr>
       <w:rPr>
         <w:rFonts w:ascii="Courier New" w:hAnsi="Courier New" w:cs="Courier New" w:hint="default"/>
@@ -1479,7 +1581,7 @@
       <w:lvlText w:val=""/>
       <w:lvlJc w:val="left"/>
       <w:pPr>
-        <w:ind w:left="4320" w:hanging="360"/>
+        <w:ind w:left="4386" w:hanging="360"/>
       </w:pPr>
       <w:rPr>
         <w:rFonts w:ascii="Wingdings" w:hAnsi="Wingdings" w:hint="default"/>
@@ -1491,7 +1593,7 @@
       <w:lvlText w:val=""/>
       <w:lvlJc w:val="left"/>
       <w:pPr>
-        <w:ind w:left="5040" w:hanging="360"/>
+        <w:ind w:left="5106" w:hanging="360"/>
       </w:pPr>
       <w:rPr>
         <w:rFonts w:ascii="Symbol" w:hAnsi="Symbol" w:hint="default"/>
@@ -1503,7 +1605,7 @@
       <w:lvlText w:val="o"/>
       <w:lvlJc w:val="left"/>
       <w:pPr>
-        <w:ind w:left="5760" w:hanging="360"/>
+        <w:ind w:left="5826" w:hanging="360"/>
       </w:pPr>
       <w:rPr>
         <w:rFonts w:ascii="Courier New" w:hAnsi="Courier New" w:cs="Courier New" w:hint="default"/>
@@ -1515,7 +1617,7 @@
       <w:lvlText w:val=""/>
       <w:lvlJc w:val="left"/>
       <w:pPr>
-        <w:ind w:left="6480" w:hanging="360"/>
+        <w:ind w:left="6546" w:hanging="360"/>
       </w:pPr>
       <w:rPr>
         <w:rFonts w:ascii="Wingdings" w:hAnsi="Wingdings" w:hint="default"/>
@@ -1523,7 +1625,13 @@
     </w:lvl>
   </w:abstractNum>
   <w:num w:numId="1">
+    <w:abstractNumId w:val="2"/>
+  </w:num>
+  <w:num w:numId="2">
     <w:abstractNumId w:val="0"/>
+  </w:num>
+  <w:num w:numId="3">
+    <w:abstractNumId w:val="1"/>
   </w:num>
 </w:numbering>
 </file>
@@ -1930,6 +2038,27 @@
       <w:lang w:val="en-GB"/>
     </w:rPr>
   </w:style>
+  <w:style w:type="paragraph" w:styleId="Overskrift1">
+    <w:name w:val="heading 1"/>
+    <w:basedOn w:val="Normal"/>
+    <w:next w:val="Normal"/>
+    <w:link w:val="Overskrift1Tegn"/>
+    <w:uiPriority w:val="9"/>
+    <w:qFormat/>
+    <w:rsid w:val="007A419C"/>
+    <w:pPr>
+      <w:keepNext/>
+      <w:keepLines/>
+      <w:spacing w:before="240" w:after="0"/>
+      <w:outlineLvl w:val="0"/>
+    </w:pPr>
+    <w:rPr>
+      <w:rFonts w:asciiTheme="majorHAnsi" w:eastAsiaTheme="majorEastAsia" w:hAnsiTheme="majorHAnsi" w:cstheme="majorBidi"/>
+      <w:color w:val="2F5496" w:themeColor="accent1" w:themeShade="BF"/>
+      <w:sz w:val="32"/>
+      <w:szCs w:val="32"/>
+    </w:rPr>
+  </w:style>
   <w:style w:type="character" w:default="1" w:styleId="Standardskriftforavsnitt">
     <w:name w:val="Default Paragraph Font"/>
     <w:uiPriority w:val="1"/>
@@ -2002,6 +2131,20 @@
       <w:ind w:left="720"/>
       <w:contextualSpacing/>
     </w:pPr>
+  </w:style>
+  <w:style w:type="character" w:customStyle="1" w:styleId="Overskrift1Tegn">
+    <w:name w:val="Overskrift 1 Tegn"/>
+    <w:basedOn w:val="Standardskriftforavsnitt"/>
+    <w:link w:val="Overskrift1"/>
+    <w:uiPriority w:val="9"/>
+    <w:rsid w:val="007A419C"/>
+    <w:rPr>
+      <w:rFonts w:asciiTheme="majorHAnsi" w:eastAsiaTheme="majorEastAsia" w:hAnsiTheme="majorHAnsi" w:cstheme="majorBidi"/>
+      <w:color w:val="2F5496" w:themeColor="accent1" w:themeShade="BF"/>
+      <w:sz w:val="32"/>
+      <w:szCs w:val="32"/>
+      <w:lang w:val="en-GB"/>
+    </w:rPr>
   </w:style>
 </w:styles>
 </file>

--- a/Dokumenter/To do - liste.docx
+++ b/Dokumenter/To do - liste.docx
@@ -143,6 +143,225 @@
         <w:rPr>
           <w:lang w:val="nb-NO"/>
         </w:rPr>
+        <w:t>«</w:t>
+      </w:r>
+      <w:r>
+        <w:rPr>
+          <w:lang w:val="nb-NO"/>
+        </w:rPr>
+        <w:t>Dør</w:t>
+      </w:r>
+      <w:r>
+        <w:rPr>
+          <w:lang w:val="nb-NO"/>
+        </w:rPr>
+        <w:t xml:space="preserve"> </w:t>
+      </w:r>
+      <w:r>
+        <w:rPr>
+          <w:lang w:val="nb-NO"/>
+        </w:rPr>
+        <w:t>åpen</w:t>
+      </w:r>
+      <w:r>
+        <w:rPr>
+          <w:lang w:val="nb-NO"/>
+        </w:rPr>
+        <w:t>»</w:t>
+      </w:r>
+      <w:r>
+        <w:rPr>
+          <w:lang w:val="nb-NO"/>
+        </w:rPr>
+        <w:t xml:space="preserve"> lyser lenger enn tre sek</w:t>
+      </w:r>
+    </w:p>
+    <w:p>
+      <w:pPr>
+        <w:pStyle w:val="Listeavsnitt"/>
+        <w:numPr>
+          <w:ilvl w:val="2"/>
+          <w:numId w:val="1"/>
+        </w:numPr>
+        <w:spacing w:line="480" w:lineRule="auto"/>
+        <w:rPr>
+          <w:lang w:val="nb-NO"/>
+        </w:rPr>
+      </w:pPr>
+      <w:r>
+        <w:rPr>
+          <w:lang w:val="nb-NO"/>
+        </w:rPr>
+        <w:t xml:space="preserve">Går inn i </w:t>
+      </w:r>
+      <w:proofErr w:type="spellStart"/>
+      <w:r>
+        <w:rPr>
+          <w:lang w:val="nb-NO"/>
+        </w:rPr>
+        <w:t>NOT_MOVING_AT_FLOOR</w:t>
+      </w:r>
+      <w:proofErr w:type="spellEnd"/>
+      <w:r>
+        <w:rPr>
+          <w:lang w:val="nb-NO"/>
+        </w:rPr>
+        <w:t xml:space="preserve"> to ganger på rad. </w:t>
+      </w:r>
+    </w:p>
+    <w:p>
+      <w:pPr>
+        <w:pStyle w:val="Listeavsnitt"/>
+        <w:numPr>
+          <w:ilvl w:val="1"/>
+          <w:numId w:val="1"/>
+        </w:numPr>
+        <w:spacing w:line="480" w:lineRule="auto"/>
+        <w:rPr>
+          <w:lang w:val="nb-NO"/>
+        </w:rPr>
+      </w:pPr>
+      <w:proofErr w:type="spellStart"/>
+      <w:r>
+        <w:rPr>
+          <w:lang w:val="nb-NO"/>
+        </w:rPr>
+        <w:t>Set_floor_</w:t>
+      </w:r>
+      <w:proofErr w:type="gramStart"/>
+      <w:r>
+        <w:rPr>
+          <w:lang w:val="nb-NO"/>
+        </w:rPr>
+        <w:t>indicator</w:t>
+      </w:r>
+      <w:proofErr w:type="spellEnd"/>
+      <w:r>
+        <w:rPr>
+          <w:lang w:val="nb-NO"/>
+        </w:rPr>
+        <w:t>(</w:t>
+      </w:r>
+      <w:proofErr w:type="gramEnd"/>
+      <w:r>
+        <w:rPr>
+          <w:lang w:val="nb-NO"/>
+        </w:rPr>
+        <w:t xml:space="preserve">) får inn </w:t>
+      </w:r>
+      <w:proofErr w:type="spellStart"/>
+      <w:r>
+        <w:rPr>
+          <w:lang w:val="nb-NO"/>
+        </w:rPr>
+        <w:t>floor</w:t>
+      </w:r>
+      <w:proofErr w:type="spellEnd"/>
+      <w:r>
+        <w:rPr>
+          <w:lang w:val="nb-NO"/>
+        </w:rPr>
+        <w:t xml:space="preserve"> = -1</w:t>
+      </w:r>
+    </w:p>
+    <w:p>
+      <w:pPr>
+        <w:pStyle w:val="Listeavsnitt"/>
+        <w:numPr>
+          <w:ilvl w:val="1"/>
+          <w:numId w:val="1"/>
+        </w:numPr>
+        <w:spacing w:line="480" w:lineRule="auto"/>
+        <w:rPr>
+          <w:lang w:val="nb-NO"/>
+        </w:rPr>
+      </w:pPr>
+      <w:r>
+        <w:rPr>
+          <w:lang w:val="nb-NO"/>
+        </w:rPr>
+        <w:t>Bestillingsknapper lyser ikke</w:t>
+      </w:r>
+    </w:p>
+    <w:p>
+      <w:pPr>
+        <w:pStyle w:val="Listeavsnitt"/>
+        <w:numPr>
+          <w:ilvl w:val="1"/>
+          <w:numId w:val="1"/>
+        </w:numPr>
+        <w:spacing w:line="480" w:lineRule="auto"/>
+        <w:rPr>
+          <w:lang w:val="nb-NO"/>
+        </w:rPr>
+      </w:pPr>
+      <w:r>
+        <w:rPr>
+          <w:lang w:val="nb-NO"/>
+        </w:rPr>
+        <w:t xml:space="preserve">Fra </w:t>
+      </w:r>
+      <w:proofErr w:type="spellStart"/>
+      <w:r>
+        <w:rPr>
+          <w:lang w:val="nb-NO"/>
+        </w:rPr>
+        <w:t>EMERGENCY_STOP</w:t>
+      </w:r>
+      <w:proofErr w:type="spellEnd"/>
+      <w:r>
+        <w:rPr>
+          <w:lang w:val="nb-NO"/>
+        </w:rPr>
+        <w:t xml:space="preserve"> – må kunne endre retning opp og ned ved flere stopp uten at er i etasje</w:t>
+      </w:r>
+    </w:p>
+    <w:p>
+      <w:pPr>
+        <w:pStyle w:val="Listeavsnitt"/>
+        <w:numPr>
+          <w:ilvl w:val="1"/>
+          <w:numId w:val="1"/>
+        </w:numPr>
+        <w:spacing w:line="480" w:lineRule="auto"/>
+        <w:rPr>
+          <w:highlight w:val="cyan"/>
+          <w:lang w:val="nb-NO"/>
+        </w:rPr>
+      </w:pPr>
+      <w:proofErr w:type="spellStart"/>
+      <w:r>
+        <w:rPr>
+          <w:highlight w:val="cyan"/>
+          <w:lang w:val="nb-NO"/>
+        </w:rPr>
+        <w:t>Lab_E</w:t>
+      </w:r>
+      <w:r>
+        <w:rPr>
+          <w:highlight w:val="cyan"/>
+          <w:lang w:val="nb-NO"/>
+        </w:rPr>
+        <w:t>rling</w:t>
+      </w:r>
+      <w:proofErr w:type="spellEnd"/>
+    </w:p>
+    <w:p>
+      <w:pPr>
+        <w:pStyle w:val="Listeavsnitt"/>
+        <w:numPr>
+          <w:ilvl w:val="0"/>
+          <w:numId w:val="1"/>
+        </w:numPr>
+        <w:spacing w:line="480" w:lineRule="auto"/>
+        <w:rPr>
+          <w:lang w:val="nb-NO"/>
+        </w:rPr>
+      </w:pPr>
+      <w:r>
+        <w:rPr>
+          <w:lang w:val="nb-NO"/>
+        </w:rPr>
         <w:t xml:space="preserve">Gjøre om </w:t>
       </w:r>
       <w:proofErr w:type="spellStart"/>
@@ -206,162 +425,6 @@
       <w:pPr>
         <w:pStyle w:val="Listeavsnitt"/>
         <w:numPr>
-          <w:ilvl w:val="1"/>
-          <w:numId w:val="1"/>
-        </w:numPr>
-        <w:spacing w:line="480" w:lineRule="auto"/>
-        <w:rPr>
-          <w:lang w:val="nb-NO"/>
-        </w:rPr>
-      </w:pPr>
-      <w:r>
-        <w:rPr>
-          <w:lang w:val="nb-NO"/>
-        </w:rPr>
-        <w:t>Dør åpen lyser lenger enn tre sek</w:t>
-      </w:r>
-    </w:p>
-    <w:p>
-      <w:pPr>
-        <w:pStyle w:val="Listeavsnitt"/>
-        <w:numPr>
-          <w:ilvl w:val="1"/>
-          <w:numId w:val="1"/>
-        </w:numPr>
-        <w:spacing w:line="480" w:lineRule="auto"/>
-        <w:rPr>
-          <w:lang w:val="nb-NO"/>
-        </w:rPr>
-      </w:pPr>
-      <w:proofErr w:type="spellStart"/>
-      <w:r>
-        <w:rPr>
-          <w:lang w:val="nb-NO"/>
-        </w:rPr>
-        <w:t>Set_floor_</w:t>
-      </w:r>
-      <w:proofErr w:type="gramStart"/>
-      <w:r>
-        <w:rPr>
-          <w:lang w:val="nb-NO"/>
-        </w:rPr>
-        <w:t>indicator</w:t>
-      </w:r>
-      <w:proofErr w:type="spellEnd"/>
-      <w:r>
-        <w:rPr>
-          <w:lang w:val="nb-NO"/>
-        </w:rPr>
-        <w:t>(</w:t>
-      </w:r>
-      <w:proofErr w:type="gramEnd"/>
-      <w:r>
-        <w:rPr>
-          <w:lang w:val="nb-NO"/>
-        </w:rPr>
-        <w:t xml:space="preserve">) får inn </w:t>
-      </w:r>
-      <w:proofErr w:type="spellStart"/>
-      <w:r>
-        <w:rPr>
-          <w:lang w:val="nb-NO"/>
-        </w:rPr>
-        <w:t>floor</w:t>
-      </w:r>
-      <w:proofErr w:type="spellEnd"/>
-      <w:r>
-        <w:rPr>
-          <w:lang w:val="nb-NO"/>
-        </w:rPr>
-        <w:t xml:space="preserve"> = -1</w:t>
-      </w:r>
-    </w:p>
-    <w:p>
-      <w:pPr>
-        <w:pStyle w:val="Listeavsnitt"/>
-        <w:numPr>
-          <w:ilvl w:val="1"/>
-          <w:numId w:val="1"/>
-        </w:numPr>
-        <w:spacing w:line="480" w:lineRule="auto"/>
-        <w:rPr>
-          <w:lang w:val="nb-NO"/>
-        </w:rPr>
-      </w:pPr>
-      <w:r>
-        <w:rPr>
-          <w:lang w:val="nb-NO"/>
-        </w:rPr>
-        <w:t>Bestillingsknapper lyser ikke</w:t>
-      </w:r>
-    </w:p>
-    <w:p>
-      <w:pPr>
-        <w:pStyle w:val="Listeavsnitt"/>
-        <w:numPr>
-          <w:ilvl w:val="1"/>
-          <w:numId w:val="1"/>
-        </w:numPr>
-        <w:spacing w:line="480" w:lineRule="auto"/>
-        <w:rPr>
-          <w:lang w:val="nb-NO"/>
-        </w:rPr>
-      </w:pPr>
-      <w:r>
-        <w:rPr>
-          <w:lang w:val="nb-NO"/>
-        </w:rPr>
-        <w:t xml:space="preserve">Fra </w:t>
-      </w:r>
-      <w:proofErr w:type="spellStart"/>
-      <w:r>
-        <w:rPr>
-          <w:lang w:val="nb-NO"/>
-        </w:rPr>
-        <w:t>EMERGENCY_STOP</w:t>
-      </w:r>
-      <w:proofErr w:type="spellEnd"/>
-      <w:r>
-        <w:rPr>
-          <w:lang w:val="nb-NO"/>
-        </w:rPr>
-        <w:t xml:space="preserve"> – må kunne endre retning opp og ned ved flere stopp uten at er i etasje</w:t>
-      </w:r>
-    </w:p>
-    <w:p>
-      <w:pPr>
-        <w:pStyle w:val="Listeavsnitt"/>
-        <w:numPr>
-          <w:ilvl w:val="1"/>
-          <w:numId w:val="1"/>
-        </w:numPr>
-        <w:spacing w:line="480" w:lineRule="auto"/>
-        <w:rPr>
-          <w:highlight w:val="cyan"/>
-          <w:lang w:val="nb-NO"/>
-        </w:rPr>
-      </w:pPr>
-      <w:proofErr w:type="spellStart"/>
-      <w:r>
-        <w:rPr>
-          <w:highlight w:val="cyan"/>
-          <w:lang w:val="nb-NO"/>
-        </w:rPr>
-        <w:t>Lab_E</w:t>
-      </w:r>
-      <w:r>
-        <w:rPr>
-          <w:highlight w:val="cyan"/>
-          <w:lang w:val="nb-NO"/>
-        </w:rPr>
-        <w:t>rling</w:t>
-      </w:r>
-      <w:proofErr w:type="spellEnd"/>
-    </w:p>
-    <w:p>
-      <w:pPr>
-        <w:pStyle w:val="Listeavsnitt"/>
-        <w:numPr>
           <w:ilvl w:val="0"/>
           <w:numId w:val="1"/>
         </w:numPr>
@@ -409,7 +472,54 @@
         <w:rPr>
           <w:lang w:val="nb-NO"/>
         </w:rPr>
-        <w:t>Skrive mer utfyllende og presist om hver modul som Doxygen-kommentar</w:t>
+        <w:t xml:space="preserve">Skrive mer utfyllende og presist om hver modul som </w:t>
+      </w:r>
+      <w:proofErr w:type="spellStart"/>
+      <w:r>
+        <w:rPr>
+          <w:lang w:val="nb-NO"/>
+        </w:rPr>
+        <w:t>Doxygen</w:t>
+      </w:r>
+      <w:proofErr w:type="spellEnd"/>
+      <w:r>
+        <w:rPr>
+          <w:lang w:val="nb-NO"/>
+        </w:rPr>
+        <w:t>-kommentar</w:t>
+      </w:r>
+    </w:p>
+    <w:p>
+      <w:pPr>
+        <w:pStyle w:val="Listeavsnitt"/>
+        <w:numPr>
+          <w:ilvl w:val="0"/>
+          <w:numId w:val="1"/>
+        </w:numPr>
+        <w:spacing w:line="480" w:lineRule="auto"/>
+        <w:rPr>
+          <w:lang w:val="nb-NO"/>
+        </w:rPr>
+      </w:pPr>
+      <w:r>
+        <w:rPr>
+          <w:lang w:val="nb-NO"/>
+        </w:rPr>
+        <w:t xml:space="preserve">Endre alle </w:t>
+      </w:r>
+      <w:proofErr w:type="spellStart"/>
+      <w:r>
+        <w:rPr>
+          <w:lang w:val="nb-NO"/>
+        </w:rPr>
+        <w:t>Doxygen</w:t>
+      </w:r>
+      <w:proofErr w:type="spellEnd"/>
+      <w:r>
+        <w:rPr>
+          <w:lang w:val="nb-NO"/>
+        </w:rPr>
+        <w:t>-kommentarer til engelsk</w:t>
       </w:r>
       <w:bookmarkStart w:id="0" w:name="_GoBack"/>
       <w:bookmarkEnd w:id="0"/>
@@ -721,6 +831,7 @@
           <w:highlight w:val="green"/>
           <w:lang w:val="nb-NO"/>
         </w:rPr>
+        <w:lastRenderedPageBreak/>
         <w:t xml:space="preserve">Endre bruk i </w:t>
       </w:r>
       <w:proofErr w:type="spellStart"/>
@@ -793,7 +904,6 @@
         <w:rPr>
           <w:lang w:val="nb-NO"/>
         </w:rPr>
-        <w:lastRenderedPageBreak/>
         <w:t>Kommenter</w:t>
       </w:r>
       <w:r>
@@ -1539,7 +1649,7 @@
         <w:rFonts w:ascii="Courier New" w:hAnsi="Courier New" w:cs="Courier New" w:hint="default"/>
       </w:rPr>
     </w:lvl>
-    <w:lvl w:ilvl="2" w:tplc="04140005" w:tentative="1">
+    <w:lvl w:ilvl="2" w:tplc="04140005">
       <w:start w:val="1"/>
       <w:numFmt w:val="bullet"/>
       <w:lvlText w:val=""/>

--- a/Dokumenter/To do - liste.docx
+++ b/Dokumenter/To do - liste.docx
@@ -521,798 +521,850 @@
         </w:rPr>
         <w:t>-kommentarer til engelsk</w:t>
       </w:r>
+    </w:p>
+    <w:p>
+      <w:pPr>
+        <w:pStyle w:val="Listeavsnitt"/>
+        <w:numPr>
+          <w:ilvl w:val="0"/>
+          <w:numId w:val="1"/>
+        </w:numPr>
+        <w:spacing w:line="480" w:lineRule="auto"/>
+        <w:ind w:left="714" w:hanging="357"/>
+        <w:rPr>
+          <w:highlight w:val="green"/>
+          <w:lang w:val="nb-NO"/>
+        </w:rPr>
+      </w:pPr>
+      <w:r>
+        <w:rPr>
+          <w:highlight w:val="green"/>
+          <w:lang w:val="nb-NO"/>
+        </w:rPr>
+        <w:t xml:space="preserve">Flytte </w:t>
+      </w:r>
+      <w:proofErr w:type="spellStart"/>
+      <w:r>
+        <w:rPr>
+          <w:highlight w:val="green"/>
+          <w:lang w:val="nb-NO"/>
+        </w:rPr>
+        <w:t>tydef</w:t>
+      </w:r>
+      <w:proofErr w:type="spellEnd"/>
+      <w:r>
+        <w:rPr>
+          <w:highlight w:val="green"/>
+          <w:lang w:val="nb-NO"/>
+        </w:rPr>
+        <w:t xml:space="preserve"> </w:t>
+      </w:r>
+      <w:proofErr w:type="spellStart"/>
+      <w:r>
+        <w:rPr>
+          <w:highlight w:val="green"/>
+          <w:lang w:val="nb-NO"/>
+        </w:rPr>
+        <w:t>enum</w:t>
+      </w:r>
+      <w:proofErr w:type="spellEnd"/>
+      <w:r>
+        <w:rPr>
+          <w:highlight w:val="green"/>
+          <w:lang w:val="nb-NO"/>
+        </w:rPr>
+        <w:t xml:space="preserve"> posisjon og global variabel Posisjon til </w:t>
+      </w:r>
+      <w:proofErr w:type="spellStart"/>
+      <w:r>
+        <w:rPr>
+          <w:highlight w:val="green"/>
+          <w:lang w:val="nb-NO"/>
+        </w:rPr>
+        <w:t>orders</w:t>
+      </w:r>
+      <w:proofErr w:type="spellEnd"/>
+      <w:r>
+        <w:rPr>
+          <w:highlight w:val="green"/>
+          <w:lang w:val="nb-NO"/>
+        </w:rPr>
+        <w:t xml:space="preserve">, siden </w:t>
+      </w:r>
+      <w:proofErr w:type="spellStart"/>
+      <w:r>
+        <w:rPr>
+          <w:highlight w:val="green"/>
+          <w:lang w:val="nb-NO"/>
+        </w:rPr>
+        <w:t>esm</w:t>
+      </w:r>
+      <w:proofErr w:type="spellEnd"/>
+      <w:r>
+        <w:rPr>
+          <w:highlight w:val="green"/>
+          <w:lang w:val="nb-NO"/>
+        </w:rPr>
+        <w:t xml:space="preserve"> skal hente fra </w:t>
+      </w:r>
+      <w:proofErr w:type="spellStart"/>
+      <w:r>
+        <w:rPr>
+          <w:highlight w:val="green"/>
+          <w:lang w:val="nb-NO"/>
+        </w:rPr>
+        <w:t>orders</w:t>
+      </w:r>
+      <w:proofErr w:type="spellEnd"/>
+      <w:r>
+        <w:rPr>
+          <w:highlight w:val="green"/>
+          <w:lang w:val="nb-NO"/>
+        </w:rPr>
+        <w:t xml:space="preserve"> men ikke motsatt, og begge moduler bruker </w:t>
+      </w:r>
+      <w:proofErr w:type="gramStart"/>
+      <w:r>
+        <w:rPr>
+          <w:highlight w:val="green"/>
+          <w:lang w:val="nb-NO"/>
+        </w:rPr>
+        <w:t>Posisjon...</w:t>
+      </w:r>
+      <w:proofErr w:type="gramEnd"/>
+    </w:p>
+    <w:p>
+      <w:pPr>
+        <w:pStyle w:val="Listeavsnitt"/>
+        <w:numPr>
+          <w:ilvl w:val="0"/>
+          <w:numId w:val="1"/>
+        </w:numPr>
+        <w:spacing w:line="480" w:lineRule="auto"/>
+        <w:ind w:left="714" w:hanging="357"/>
+        <w:rPr>
+          <w:lang w:val="nb-NO"/>
+        </w:rPr>
+      </w:pPr>
+      <w:proofErr w:type="gramStart"/>
+      <w:r>
+        <w:rPr>
+          <w:highlight w:val="green"/>
+          <w:lang w:val="nb-NO"/>
+        </w:rPr>
+        <w:t>Gjøre</w:t>
+      </w:r>
+      <w:proofErr w:type="gramEnd"/>
+      <w:r>
+        <w:rPr>
+          <w:highlight w:val="green"/>
+          <w:lang w:val="nb-NO"/>
+        </w:rPr>
+        <w:t xml:space="preserve"> slik at </w:t>
+      </w:r>
+      <w:proofErr w:type="spellStart"/>
+      <w:r>
+        <w:rPr>
+          <w:highlight w:val="green"/>
+          <w:lang w:val="nb-NO"/>
+        </w:rPr>
+        <w:t>esm_stateSwitch</w:t>
+      </w:r>
+      <w:proofErr w:type="spellEnd"/>
+      <w:r>
+        <w:rPr>
+          <w:highlight w:val="green"/>
+          <w:lang w:val="nb-NO"/>
+        </w:rPr>
+        <w:t xml:space="preserve"> endrer på </w:t>
+      </w:r>
+      <w:proofErr w:type="spellStart"/>
+      <w:r>
+        <w:rPr>
+          <w:highlight w:val="green"/>
+          <w:lang w:val="nb-NO"/>
+        </w:rPr>
+        <w:t>CurrentState</w:t>
+      </w:r>
+      <w:proofErr w:type="spellEnd"/>
+      <w:r>
+        <w:rPr>
+          <w:highlight w:val="green"/>
+          <w:lang w:val="nb-NO"/>
+        </w:rPr>
+        <w:t xml:space="preserve"> også utenfor funksjonen (</w:t>
+      </w:r>
+      <w:proofErr w:type="spellStart"/>
+      <w:r>
+        <w:rPr>
+          <w:highlight w:val="green"/>
+          <w:lang w:val="nb-NO"/>
+        </w:rPr>
+        <w:t>vha</w:t>
+      </w:r>
+      <w:proofErr w:type="spellEnd"/>
+      <w:r>
+        <w:rPr>
+          <w:highlight w:val="green"/>
+          <w:lang w:val="nb-NO"/>
+        </w:rPr>
+        <w:t xml:space="preserve"> peker?)</w:t>
+      </w:r>
+    </w:p>
+    <w:p>
+      <w:pPr>
+        <w:pStyle w:val="Listeavsnitt"/>
+        <w:numPr>
+          <w:ilvl w:val="0"/>
+          <w:numId w:val="1"/>
+        </w:numPr>
+        <w:spacing w:line="480" w:lineRule="auto"/>
+        <w:ind w:left="714" w:hanging="357"/>
+        <w:rPr>
+          <w:lang w:val="nb-NO"/>
+        </w:rPr>
+      </w:pPr>
+      <w:r>
+        <w:rPr>
+          <w:lang w:val="nb-NO"/>
+        </w:rPr>
+        <w:t xml:space="preserve">Fikse </w:t>
+      </w:r>
+      <w:proofErr w:type="spellStart"/>
+      <w:r>
+        <w:rPr>
+          <w:lang w:val="nb-NO"/>
+        </w:rPr>
+        <w:t>orders_</w:t>
+      </w:r>
+      <w:proofErr w:type="gramStart"/>
+      <w:r>
+        <w:rPr>
+          <w:lang w:val="nb-NO"/>
+        </w:rPr>
+        <w:t>setPriorityDirectionAndReturnIfOrders</w:t>
+      </w:r>
+      <w:proofErr w:type="spellEnd"/>
+      <w:r>
+        <w:rPr>
+          <w:lang w:val="nb-NO"/>
+        </w:rPr>
+        <w:t>(</w:t>
+      </w:r>
+      <w:proofErr w:type="gramEnd"/>
+      <w:r>
+        <w:rPr>
+          <w:lang w:val="nb-NO"/>
+        </w:rPr>
+        <w:t>)</w:t>
+      </w:r>
+      <w:r>
+        <w:rPr>
+          <w:lang w:val="nb-NO"/>
+        </w:rPr>
+        <w:t xml:space="preserve"> til to funksjoner. Én setter retning. Én returnerer om det er bestilling. </w:t>
+      </w:r>
+    </w:p>
+    <w:p>
+      <w:pPr>
+        <w:pStyle w:val="Listeavsnitt"/>
+        <w:numPr>
+          <w:ilvl w:val="1"/>
+          <w:numId w:val="1"/>
+        </w:numPr>
+        <w:spacing w:line="480" w:lineRule="auto"/>
+        <w:rPr>
+          <w:highlight w:val="green"/>
+          <w:lang w:val="nb-NO"/>
+        </w:rPr>
+      </w:pPr>
+      <w:r>
+        <w:rPr>
+          <w:highlight w:val="green"/>
+          <w:lang w:val="nb-NO"/>
+        </w:rPr>
+        <w:t xml:space="preserve">Dele i to funksjoner </w:t>
+      </w:r>
+      <w:proofErr w:type="spellStart"/>
+      <w:r>
+        <w:rPr>
+          <w:highlight w:val="green"/>
+          <w:lang w:val="nb-NO"/>
+        </w:rPr>
+        <w:t>setPriorityDirection</w:t>
+      </w:r>
+      <w:proofErr w:type="spellEnd"/>
+      <w:r>
+        <w:rPr>
+          <w:highlight w:val="green"/>
+          <w:lang w:val="nb-NO"/>
+        </w:rPr>
+        <w:t xml:space="preserve"> og </w:t>
+      </w:r>
+      <w:proofErr w:type="spellStart"/>
+      <w:r>
+        <w:rPr>
+          <w:highlight w:val="green"/>
+          <w:lang w:val="nb-NO"/>
+        </w:rPr>
+        <w:t>existOrders</w:t>
+      </w:r>
+      <w:proofErr w:type="spellEnd"/>
+    </w:p>
+    <w:p>
+      <w:pPr>
+        <w:pStyle w:val="Listeavsnitt"/>
+        <w:numPr>
+          <w:ilvl w:val="1"/>
+          <w:numId w:val="1"/>
+        </w:numPr>
+        <w:spacing w:line="480" w:lineRule="auto"/>
+        <w:rPr>
+          <w:highlight w:val="green"/>
+          <w:lang w:val="nb-NO"/>
+        </w:rPr>
+      </w:pPr>
+      <w:r>
+        <w:rPr>
+          <w:highlight w:val="green"/>
+          <w:lang w:val="nb-NO"/>
+        </w:rPr>
+        <w:lastRenderedPageBreak/>
+        <w:t xml:space="preserve">Endre bruk i </w:t>
+      </w:r>
+      <w:proofErr w:type="spellStart"/>
+      <w:r>
+        <w:rPr>
+          <w:highlight w:val="green"/>
+          <w:lang w:val="nb-NO"/>
+        </w:rPr>
+        <w:t>NOT_MOVING_AT_FLOOR</w:t>
+      </w:r>
+      <w:proofErr w:type="spellEnd"/>
+      <w:r>
+        <w:rPr>
+          <w:highlight w:val="green"/>
+          <w:lang w:val="nb-NO"/>
+        </w:rPr>
+        <w:t xml:space="preserve"> og </w:t>
+      </w:r>
+      <w:proofErr w:type="spellStart"/>
+      <w:r>
+        <w:rPr>
+          <w:highlight w:val="green"/>
+          <w:lang w:val="nb-NO"/>
+        </w:rPr>
+        <w:t>NOT_MOVING_BETWEEN_FLOORS</w:t>
+      </w:r>
+      <w:proofErr w:type="spellEnd"/>
+    </w:p>
+    <w:p>
+      <w:pPr>
+        <w:pStyle w:val="Listeavsnitt"/>
+        <w:numPr>
+          <w:ilvl w:val="1"/>
+          <w:numId w:val="1"/>
+        </w:numPr>
+        <w:spacing w:line="480" w:lineRule="auto"/>
+        <w:rPr>
+          <w:lang w:val="nb-NO"/>
+        </w:rPr>
+      </w:pPr>
+      <w:r>
+        <w:rPr>
+          <w:lang w:val="nb-NO"/>
+        </w:rPr>
+        <w:t xml:space="preserve">Fikse logikk i </w:t>
+      </w:r>
+      <w:proofErr w:type="spellStart"/>
+      <w:r>
+        <w:rPr>
+          <w:lang w:val="nb-NO"/>
+        </w:rPr>
+        <w:t>setPriorityDirection</w:t>
+      </w:r>
+      <w:proofErr w:type="spellEnd"/>
+    </w:p>
+    <w:p>
+      <w:pPr>
+        <w:pStyle w:val="Listeavsnitt"/>
+        <w:numPr>
+          <w:ilvl w:val="0"/>
+          <w:numId w:val="1"/>
+        </w:numPr>
+        <w:spacing w:line="480" w:lineRule="auto"/>
+        <w:ind w:left="714" w:hanging="357"/>
+        <w:rPr>
+          <w:lang w:val="nb-NO"/>
+        </w:rPr>
+      </w:pPr>
+      <w:r>
+        <w:rPr>
+          <w:lang w:val="nb-NO"/>
+        </w:rPr>
+        <w:t>Kommenter</w:t>
+      </w:r>
+      <w:r>
+        <w:rPr>
+          <w:lang w:val="nb-NO"/>
+        </w:rPr>
+        <w:t xml:space="preserve"> </w:t>
+      </w:r>
+      <w:r>
+        <w:rPr>
+          <w:lang w:val="nb-NO"/>
+        </w:rPr>
+        <w:t>alt</w:t>
+      </w:r>
+      <w:r>
+        <w:rPr>
+          <w:lang w:val="nb-NO"/>
+        </w:rPr>
+        <w:t xml:space="preserve"> i h-fil </w:t>
+      </w:r>
+      <w:proofErr w:type="spellStart"/>
+      <w:r>
+        <w:rPr>
+          <w:lang w:val="nb-NO"/>
+        </w:rPr>
+        <w:t>vha</w:t>
+      </w:r>
+      <w:proofErr w:type="spellEnd"/>
+      <w:r>
+        <w:rPr>
+          <w:lang w:val="nb-NO"/>
+        </w:rPr>
+        <w:t xml:space="preserve"> </w:t>
+      </w:r>
+      <w:proofErr w:type="spellStart"/>
+      <w:r>
+        <w:rPr>
+          <w:lang w:val="nb-NO"/>
+        </w:rPr>
+        <w:t>doxygen</w:t>
+      </w:r>
+      <w:proofErr w:type="spellEnd"/>
+    </w:p>
+    <w:p>
+      <w:pPr>
+        <w:pStyle w:val="Listeavsnitt"/>
+        <w:numPr>
+          <w:ilvl w:val="0"/>
+          <w:numId w:val="1"/>
+        </w:numPr>
+        <w:spacing w:line="480" w:lineRule="auto"/>
+        <w:ind w:left="714" w:hanging="357"/>
+        <w:rPr>
+          <w:lang w:val="nb-NO"/>
+        </w:rPr>
+      </w:pPr>
+      <w:r>
+        <w:rPr>
+          <w:lang w:val="nb-NO"/>
+        </w:rPr>
+        <w:t xml:space="preserve">Endre posisjonslogikken. Posisjonen skal endre seg når den er i etasje (til etasjen den er i) og i det den forlater etasjen. Den bruker da motorretningen til å avgjøre om den er over eller under etasjen den var i. </w:t>
+      </w:r>
+    </w:p>
+    <w:p>
+      <w:pPr>
+        <w:pStyle w:val="Listeavsnitt"/>
+        <w:numPr>
+          <w:ilvl w:val="1"/>
+          <w:numId w:val="1"/>
+        </w:numPr>
+        <w:spacing w:line="480" w:lineRule="auto"/>
+        <w:rPr>
+          <w:highlight w:val="green"/>
+          <w:lang w:val="nb-NO"/>
+        </w:rPr>
+      </w:pPr>
+      <w:r>
+        <w:rPr>
+          <w:highlight w:val="green"/>
+          <w:lang w:val="nb-NO"/>
+        </w:rPr>
+        <w:t xml:space="preserve">Lage </w:t>
+      </w:r>
+      <w:proofErr w:type="spellStart"/>
+      <w:r>
+        <w:rPr>
+          <w:highlight w:val="green"/>
+          <w:lang w:val="nb-NO"/>
+        </w:rPr>
+        <w:t>enum</w:t>
+      </w:r>
+      <w:proofErr w:type="spellEnd"/>
+      <w:r>
+        <w:rPr>
+          <w:highlight w:val="green"/>
+          <w:lang w:val="nb-NO"/>
+        </w:rPr>
+        <w:t xml:space="preserve"> av </w:t>
+      </w:r>
+      <w:r>
+        <w:rPr>
+          <w:highlight w:val="green"/>
+          <w:lang w:val="nb-NO"/>
+        </w:rPr>
+        <w:t>ulike posisjoner</w:t>
+      </w:r>
+    </w:p>
+    <w:p>
+      <w:pPr>
+        <w:pStyle w:val="Listeavsnitt"/>
+        <w:numPr>
+          <w:ilvl w:val="1"/>
+          <w:numId w:val="1"/>
+        </w:numPr>
+        <w:spacing w:line="480" w:lineRule="auto"/>
+        <w:rPr>
+          <w:highlight w:val="green"/>
+          <w:lang w:val="nb-NO"/>
+        </w:rPr>
+      </w:pPr>
+      <w:r>
+        <w:rPr>
+          <w:highlight w:val="green"/>
+          <w:lang w:val="nb-NO"/>
+        </w:rPr>
+        <w:t>Lage global variabel som tar vare på posisjonen til enhver tid</w:t>
+      </w:r>
+    </w:p>
+    <w:p>
+      <w:pPr>
+        <w:pStyle w:val="Listeavsnitt"/>
+        <w:numPr>
+          <w:ilvl w:val="1"/>
+          <w:numId w:val="1"/>
+        </w:numPr>
+        <w:spacing w:line="480" w:lineRule="auto"/>
+        <w:rPr>
+          <w:highlight w:val="green"/>
+          <w:lang w:val="nb-NO"/>
+        </w:rPr>
+      </w:pPr>
+      <w:r>
+        <w:rPr>
+          <w:highlight w:val="green"/>
+          <w:lang w:val="nb-NO"/>
+        </w:rPr>
+        <w:t>Lage funksjon for å endre den globale variabelen</w:t>
+      </w:r>
+    </w:p>
+    <w:p>
+      <w:pPr>
+        <w:pStyle w:val="Listeavsnitt"/>
+        <w:numPr>
+          <w:ilvl w:val="1"/>
+          <w:numId w:val="1"/>
+        </w:numPr>
+        <w:spacing w:line="480" w:lineRule="auto"/>
+        <w:rPr>
+          <w:highlight w:val="green"/>
+          <w:lang w:val="nb-NO"/>
+        </w:rPr>
+      </w:pPr>
+      <w:r>
+        <w:rPr>
+          <w:highlight w:val="green"/>
+          <w:lang w:val="nb-NO"/>
+        </w:rPr>
+        <w:t xml:space="preserve">Endre </w:t>
+      </w:r>
+      <w:proofErr w:type="spellStart"/>
+      <w:r>
+        <w:rPr>
+          <w:highlight w:val="green"/>
+          <w:lang w:val="nb-NO"/>
+        </w:rPr>
+        <w:t>setDirection</w:t>
+      </w:r>
+      <w:proofErr w:type="spellEnd"/>
+      <w:r>
+        <w:rPr>
+          <w:highlight w:val="green"/>
+          <w:lang w:val="nb-NO"/>
+        </w:rPr>
+        <w:t xml:space="preserve"> slik at den kan brukes uavhengig av om i etasje eller mellom etasjer</w:t>
+      </w:r>
+    </w:p>
+    <w:p>
+      <w:pPr>
+        <w:pStyle w:val="Listeavsnitt"/>
+        <w:numPr>
+          <w:ilvl w:val="1"/>
+          <w:numId w:val="1"/>
+        </w:numPr>
+        <w:spacing w:line="480" w:lineRule="auto"/>
+        <w:rPr>
+          <w:highlight w:val="green"/>
+          <w:lang w:val="nb-NO"/>
+        </w:rPr>
+      </w:pPr>
+      <w:r>
+        <w:rPr>
+          <w:highlight w:val="green"/>
+          <w:lang w:val="nb-NO"/>
+        </w:rPr>
+        <w:t xml:space="preserve">Fjern </w:t>
+      </w:r>
+      <w:proofErr w:type="spellStart"/>
+      <w:r>
+        <w:rPr>
+          <w:highlight w:val="green"/>
+          <w:lang w:val="nb-NO"/>
+        </w:rPr>
+        <w:t>setDirectionBetweenFloors</w:t>
+      </w:r>
+      <w:proofErr w:type="spellEnd"/>
+      <w:r>
+        <w:rPr>
+          <w:highlight w:val="green"/>
+          <w:lang w:val="nb-NO"/>
+        </w:rPr>
+        <w:t xml:space="preserve"> </w:t>
+      </w:r>
+    </w:p>
+    <w:p>
+      <w:pPr>
+        <w:pStyle w:val="Listeavsnitt"/>
+        <w:numPr>
+          <w:ilvl w:val="0"/>
+          <w:numId w:val="1"/>
+        </w:numPr>
+        <w:spacing w:line="480" w:lineRule="auto"/>
+        <w:ind w:left="714" w:hanging="357"/>
+        <w:rPr>
+          <w:highlight w:val="green"/>
+          <w:lang w:val="nb-NO"/>
+        </w:rPr>
+      </w:pPr>
+      <w:r>
+        <w:rPr>
+          <w:highlight w:val="green"/>
+          <w:lang w:val="nb-NO"/>
+        </w:rPr>
+        <w:t xml:space="preserve">Legge inn </w:t>
+      </w:r>
+      <w:proofErr w:type="spellStart"/>
+      <w:r>
+        <w:rPr>
+          <w:highlight w:val="green"/>
+          <w:lang w:val="nb-NO"/>
+        </w:rPr>
+        <w:t>Emergency</w:t>
+      </w:r>
+      <w:proofErr w:type="spellEnd"/>
+      <w:r>
+        <w:rPr>
+          <w:highlight w:val="green"/>
+          <w:lang w:val="nb-NO"/>
+        </w:rPr>
+        <w:t xml:space="preserve"> Stop-tilstand???: Inn når stoppknapp trykkes og ut når stoppknapp slippes</w:t>
+      </w:r>
+    </w:p>
+    <w:p>
+      <w:pPr>
+        <w:pStyle w:val="Listeavsnitt"/>
+        <w:numPr>
+          <w:ilvl w:val="0"/>
+          <w:numId w:val="1"/>
+        </w:numPr>
+        <w:spacing w:line="480" w:lineRule="auto"/>
+        <w:ind w:left="714" w:hanging="357"/>
+        <w:rPr>
+          <w:lang w:val="nb-NO"/>
+        </w:rPr>
+      </w:pPr>
+      <w:r>
+        <w:rPr>
+          <w:lang w:val="nb-NO"/>
+        </w:rPr>
+        <w:t xml:space="preserve">Endre plassering av funksjoner </w:t>
+      </w:r>
+      <w:proofErr w:type="spellStart"/>
+      <w:r>
+        <w:rPr>
+          <w:lang w:val="nb-NO"/>
+        </w:rPr>
+        <w:t>ihht</w:t>
+      </w:r>
+      <w:proofErr w:type="spellEnd"/>
+      <w:r>
+        <w:rPr>
+          <w:lang w:val="nb-NO"/>
+        </w:rPr>
+        <w:t xml:space="preserve"> tips fra time med Kolbjørn</w:t>
+      </w:r>
+    </w:p>
+    <w:p>
+      <w:pPr>
+        <w:pStyle w:val="Listeavsnitt"/>
+        <w:numPr>
+          <w:ilvl w:val="0"/>
+          <w:numId w:val="1"/>
+        </w:numPr>
+        <w:spacing w:line="480" w:lineRule="auto"/>
+        <w:ind w:left="714" w:hanging="357"/>
+        <w:rPr>
+          <w:highlight w:val="green"/>
+          <w:lang w:val="nb-NO"/>
+        </w:rPr>
+      </w:pPr>
+      <w:r>
+        <w:rPr>
+          <w:highlight w:val="green"/>
+          <w:lang w:val="nb-NO"/>
+        </w:rPr>
+        <w:t>Legge til timer-modul</w:t>
+      </w:r>
+    </w:p>
+    <w:p>
+      <w:pPr>
+        <w:pStyle w:val="Listeavsnitt"/>
+        <w:numPr>
+          <w:ilvl w:val="0"/>
+          <w:numId w:val="1"/>
+        </w:numPr>
+        <w:spacing w:line="480" w:lineRule="auto"/>
+        <w:ind w:left="714" w:hanging="357"/>
+        <w:rPr>
+          <w:highlight w:val="green"/>
+          <w:lang w:val="nb-NO"/>
+        </w:rPr>
+      </w:pPr>
+      <w:r>
+        <w:rPr>
+          <w:highlight w:val="green"/>
+          <w:lang w:val="nb-NO"/>
+        </w:rPr>
+        <w:t xml:space="preserve">Fikse ett eller annet rundt </w:t>
+      </w:r>
+      <w:r>
+        <w:rPr>
+          <w:highlight w:val="green"/>
+          <w:lang w:val="nb-NO"/>
+        </w:rPr>
+        <w:t xml:space="preserve">case </w:t>
+      </w:r>
+      <w:proofErr w:type="spellStart"/>
+      <w:r>
+        <w:rPr>
+          <w:highlight w:val="green"/>
+          <w:lang w:val="nb-NO"/>
+        </w:rPr>
+        <w:t>AT_FLOOR</w:t>
+      </w:r>
+      <w:proofErr w:type="spellEnd"/>
+      <w:r>
+        <w:rPr>
+          <w:highlight w:val="green"/>
+          <w:lang w:val="nb-NO"/>
+        </w:rPr>
+        <w:t xml:space="preserve"> i </w:t>
+      </w:r>
+      <w:proofErr w:type="spellStart"/>
+      <w:r>
+        <w:rPr>
+          <w:highlight w:val="green"/>
+          <w:lang w:val="nb-NO"/>
+        </w:rPr>
+        <w:t>esm.c</w:t>
+      </w:r>
+      <w:proofErr w:type="spellEnd"/>
+      <w:r>
+        <w:rPr>
+          <w:highlight w:val="green"/>
+          <w:lang w:val="nb-NO"/>
+        </w:rPr>
+        <w:t>. Noe gir feilmelding rundt der (manglende parentes eller noe)</w:t>
+      </w:r>
+    </w:p>
+    <w:p>
+      <w:pPr>
+        <w:pStyle w:val="Overskrift1"/>
+        <w:rPr>
+          <w:lang w:val="nb-NO"/>
+        </w:rPr>
+      </w:pPr>
+      <w:r>
+        <w:rPr>
+          <w:lang w:val="nb-NO"/>
+        </w:rPr>
+        <w:t>Dokumenter</w:t>
+      </w:r>
+    </w:p>
+    <w:p>
+      <w:pPr>
+        <w:pStyle w:val="Listeavsnitt"/>
+        <w:numPr>
+          <w:ilvl w:val="0"/>
+          <w:numId w:val="3"/>
+        </w:numPr>
+        <w:rPr>
+          <w:lang w:val="nb-NO"/>
+        </w:rPr>
+      </w:pPr>
+      <w:r>
+        <w:rPr>
+          <w:lang w:val="nb-NO"/>
+        </w:rPr>
+        <w:t>Skrive sekvensdiagram</w:t>
+      </w:r>
+    </w:p>
+    <w:p>
+      <w:pPr>
+        <w:pStyle w:val="Listeavsnitt"/>
+        <w:numPr>
+          <w:ilvl w:val="1"/>
+          <w:numId w:val="3"/>
+        </w:numPr>
+        <w:rPr>
+          <w:lang w:val="nb-NO"/>
+        </w:rPr>
+      </w:pPr>
+      <w:r>
+        <w:rPr>
+          <w:lang w:val="nb-NO"/>
+        </w:rPr>
+        <w:t xml:space="preserve">Spørre om </w:t>
+      </w:r>
+      <w:r>
+        <w:rPr>
+          <w:lang w:val="nb-NO"/>
+        </w:rPr>
+        <w:t>man må ha med ALLE modulene i sekvensdiagrammet (</w:t>
+      </w:r>
+      <w:proofErr w:type="spellStart"/>
+      <w:r>
+        <w:rPr>
+          <w:lang w:val="nb-NO"/>
+        </w:rPr>
+        <w:t>channels</w:t>
+      </w:r>
+      <w:proofErr w:type="spellEnd"/>
+      <w:r>
+        <w:rPr>
+          <w:lang w:val="nb-NO"/>
+        </w:rPr>
+        <w:t xml:space="preserve">, </w:t>
+      </w:r>
+      <w:proofErr w:type="spellStart"/>
+      <w:r>
+        <w:rPr>
+          <w:lang w:val="nb-NO"/>
+        </w:rPr>
+        <w:t>io</w:t>
+      </w:r>
+      <w:proofErr w:type="spellEnd"/>
+      <w:r>
+        <w:rPr>
+          <w:lang w:val="nb-NO"/>
+        </w:rPr>
+        <w:t xml:space="preserve"> osv)</w:t>
+      </w:r>
       <w:bookmarkStart w:id="0" w:name="_GoBack"/>
       <w:bookmarkEnd w:id="0"/>
-    </w:p>
-    <w:p>
-      <w:pPr>
-        <w:pStyle w:val="Listeavsnitt"/>
-        <w:numPr>
-          <w:ilvl w:val="0"/>
-          <w:numId w:val="1"/>
-        </w:numPr>
-        <w:spacing w:line="480" w:lineRule="auto"/>
-        <w:ind w:left="714" w:hanging="357"/>
-        <w:rPr>
-          <w:highlight w:val="green"/>
-          <w:lang w:val="nb-NO"/>
-        </w:rPr>
-      </w:pPr>
-      <w:r>
-        <w:rPr>
-          <w:highlight w:val="green"/>
-          <w:lang w:val="nb-NO"/>
-        </w:rPr>
-        <w:t xml:space="preserve">Flytte </w:t>
-      </w:r>
-      <w:proofErr w:type="spellStart"/>
-      <w:r>
-        <w:rPr>
-          <w:highlight w:val="green"/>
-          <w:lang w:val="nb-NO"/>
-        </w:rPr>
-        <w:t>tydef</w:t>
-      </w:r>
-      <w:proofErr w:type="spellEnd"/>
-      <w:r>
-        <w:rPr>
-          <w:highlight w:val="green"/>
-          <w:lang w:val="nb-NO"/>
-        </w:rPr>
-        <w:t xml:space="preserve"> </w:t>
-      </w:r>
-      <w:proofErr w:type="spellStart"/>
-      <w:r>
-        <w:rPr>
-          <w:highlight w:val="green"/>
-          <w:lang w:val="nb-NO"/>
-        </w:rPr>
-        <w:t>enum</w:t>
-      </w:r>
-      <w:proofErr w:type="spellEnd"/>
-      <w:r>
-        <w:rPr>
-          <w:highlight w:val="green"/>
-          <w:lang w:val="nb-NO"/>
-        </w:rPr>
-        <w:t xml:space="preserve"> posisjon og global variabel Posisjon til </w:t>
-      </w:r>
-      <w:proofErr w:type="spellStart"/>
-      <w:r>
-        <w:rPr>
-          <w:highlight w:val="green"/>
-          <w:lang w:val="nb-NO"/>
-        </w:rPr>
-        <w:t>orders</w:t>
-      </w:r>
-      <w:proofErr w:type="spellEnd"/>
-      <w:r>
-        <w:rPr>
-          <w:highlight w:val="green"/>
-          <w:lang w:val="nb-NO"/>
-        </w:rPr>
-        <w:t xml:space="preserve">, siden </w:t>
-      </w:r>
-      <w:proofErr w:type="spellStart"/>
-      <w:r>
-        <w:rPr>
-          <w:highlight w:val="green"/>
-          <w:lang w:val="nb-NO"/>
-        </w:rPr>
-        <w:t>esm</w:t>
-      </w:r>
-      <w:proofErr w:type="spellEnd"/>
-      <w:r>
-        <w:rPr>
-          <w:highlight w:val="green"/>
-          <w:lang w:val="nb-NO"/>
-        </w:rPr>
-        <w:t xml:space="preserve"> skal hente fra </w:t>
-      </w:r>
-      <w:proofErr w:type="spellStart"/>
-      <w:r>
-        <w:rPr>
-          <w:highlight w:val="green"/>
-          <w:lang w:val="nb-NO"/>
-        </w:rPr>
-        <w:t>orders</w:t>
-      </w:r>
-      <w:proofErr w:type="spellEnd"/>
-      <w:r>
-        <w:rPr>
-          <w:highlight w:val="green"/>
-          <w:lang w:val="nb-NO"/>
-        </w:rPr>
-        <w:t xml:space="preserve"> men ikke motsatt, og begge moduler bruker </w:t>
-      </w:r>
-      <w:proofErr w:type="gramStart"/>
-      <w:r>
-        <w:rPr>
-          <w:highlight w:val="green"/>
-          <w:lang w:val="nb-NO"/>
-        </w:rPr>
-        <w:t>Posisjon...</w:t>
-      </w:r>
-      <w:proofErr w:type="gramEnd"/>
-    </w:p>
-    <w:p>
-      <w:pPr>
-        <w:pStyle w:val="Listeavsnitt"/>
-        <w:numPr>
-          <w:ilvl w:val="0"/>
-          <w:numId w:val="1"/>
-        </w:numPr>
-        <w:spacing w:line="480" w:lineRule="auto"/>
-        <w:ind w:left="714" w:hanging="357"/>
-        <w:rPr>
-          <w:lang w:val="nb-NO"/>
-        </w:rPr>
-      </w:pPr>
-      <w:proofErr w:type="gramStart"/>
-      <w:r>
-        <w:rPr>
-          <w:highlight w:val="green"/>
-          <w:lang w:val="nb-NO"/>
-        </w:rPr>
-        <w:t>Gjøre</w:t>
-      </w:r>
-      <w:proofErr w:type="gramEnd"/>
-      <w:r>
-        <w:rPr>
-          <w:highlight w:val="green"/>
-          <w:lang w:val="nb-NO"/>
-        </w:rPr>
-        <w:t xml:space="preserve"> slik at </w:t>
-      </w:r>
-      <w:proofErr w:type="spellStart"/>
-      <w:r>
-        <w:rPr>
-          <w:highlight w:val="green"/>
-          <w:lang w:val="nb-NO"/>
-        </w:rPr>
-        <w:t>esm_stateSwitch</w:t>
-      </w:r>
-      <w:proofErr w:type="spellEnd"/>
-      <w:r>
-        <w:rPr>
-          <w:highlight w:val="green"/>
-          <w:lang w:val="nb-NO"/>
-        </w:rPr>
-        <w:t xml:space="preserve"> endrer på </w:t>
-      </w:r>
-      <w:proofErr w:type="spellStart"/>
-      <w:r>
-        <w:rPr>
-          <w:highlight w:val="green"/>
-          <w:lang w:val="nb-NO"/>
-        </w:rPr>
-        <w:t>CurrentState</w:t>
-      </w:r>
-      <w:proofErr w:type="spellEnd"/>
-      <w:r>
-        <w:rPr>
-          <w:highlight w:val="green"/>
-          <w:lang w:val="nb-NO"/>
-        </w:rPr>
-        <w:t xml:space="preserve"> også utenfor funksjonen (</w:t>
-      </w:r>
-      <w:proofErr w:type="spellStart"/>
-      <w:r>
-        <w:rPr>
-          <w:highlight w:val="green"/>
-          <w:lang w:val="nb-NO"/>
-        </w:rPr>
-        <w:t>vha</w:t>
-      </w:r>
-      <w:proofErr w:type="spellEnd"/>
-      <w:r>
-        <w:rPr>
-          <w:highlight w:val="green"/>
-          <w:lang w:val="nb-NO"/>
-        </w:rPr>
-        <w:t xml:space="preserve"> peker?)</w:t>
-      </w:r>
-    </w:p>
-    <w:p>
-      <w:pPr>
-        <w:pStyle w:val="Listeavsnitt"/>
-        <w:numPr>
-          <w:ilvl w:val="0"/>
-          <w:numId w:val="1"/>
-        </w:numPr>
-        <w:spacing w:line="480" w:lineRule="auto"/>
-        <w:ind w:left="714" w:hanging="357"/>
-        <w:rPr>
-          <w:lang w:val="nb-NO"/>
-        </w:rPr>
-      </w:pPr>
-      <w:r>
-        <w:rPr>
-          <w:lang w:val="nb-NO"/>
-        </w:rPr>
-        <w:t xml:space="preserve">Fikse </w:t>
-      </w:r>
-      <w:proofErr w:type="spellStart"/>
-      <w:r>
-        <w:rPr>
-          <w:lang w:val="nb-NO"/>
-        </w:rPr>
-        <w:t>orders_</w:t>
-      </w:r>
-      <w:proofErr w:type="gramStart"/>
-      <w:r>
-        <w:rPr>
-          <w:lang w:val="nb-NO"/>
-        </w:rPr>
-        <w:t>setPriorityDirectionAndReturnIfOrders</w:t>
-      </w:r>
-      <w:proofErr w:type="spellEnd"/>
-      <w:r>
-        <w:rPr>
-          <w:lang w:val="nb-NO"/>
-        </w:rPr>
-        <w:t>(</w:t>
-      </w:r>
-      <w:proofErr w:type="gramEnd"/>
-      <w:r>
-        <w:rPr>
-          <w:lang w:val="nb-NO"/>
-        </w:rPr>
-        <w:t>)</w:t>
-      </w:r>
-      <w:r>
-        <w:rPr>
-          <w:lang w:val="nb-NO"/>
-        </w:rPr>
-        <w:t xml:space="preserve"> til to funksjoner. Én setter retning. Én returnerer om det er bestilling. </w:t>
-      </w:r>
-    </w:p>
-    <w:p>
-      <w:pPr>
-        <w:pStyle w:val="Listeavsnitt"/>
-        <w:numPr>
-          <w:ilvl w:val="1"/>
-          <w:numId w:val="1"/>
-        </w:numPr>
-        <w:spacing w:line="480" w:lineRule="auto"/>
-        <w:rPr>
-          <w:highlight w:val="green"/>
-          <w:lang w:val="nb-NO"/>
-        </w:rPr>
-      </w:pPr>
-      <w:r>
-        <w:rPr>
-          <w:highlight w:val="green"/>
-          <w:lang w:val="nb-NO"/>
-        </w:rPr>
-        <w:t xml:space="preserve">Dele i to funksjoner </w:t>
-      </w:r>
-      <w:proofErr w:type="spellStart"/>
-      <w:r>
-        <w:rPr>
-          <w:highlight w:val="green"/>
-          <w:lang w:val="nb-NO"/>
-        </w:rPr>
-        <w:t>setPriorityDirection</w:t>
-      </w:r>
-      <w:proofErr w:type="spellEnd"/>
-      <w:r>
-        <w:rPr>
-          <w:highlight w:val="green"/>
-          <w:lang w:val="nb-NO"/>
-        </w:rPr>
-        <w:t xml:space="preserve"> og </w:t>
-      </w:r>
-      <w:proofErr w:type="spellStart"/>
-      <w:r>
-        <w:rPr>
-          <w:highlight w:val="green"/>
-          <w:lang w:val="nb-NO"/>
-        </w:rPr>
-        <w:t>existOrders</w:t>
-      </w:r>
-      <w:proofErr w:type="spellEnd"/>
-    </w:p>
-    <w:p>
-      <w:pPr>
-        <w:pStyle w:val="Listeavsnitt"/>
-        <w:numPr>
-          <w:ilvl w:val="1"/>
-          <w:numId w:val="1"/>
-        </w:numPr>
-        <w:spacing w:line="480" w:lineRule="auto"/>
-        <w:rPr>
-          <w:highlight w:val="green"/>
-          <w:lang w:val="nb-NO"/>
-        </w:rPr>
-      </w:pPr>
-      <w:r>
-        <w:rPr>
-          <w:highlight w:val="green"/>
-          <w:lang w:val="nb-NO"/>
-        </w:rPr>
-        <w:lastRenderedPageBreak/>
-        <w:t xml:space="preserve">Endre bruk i </w:t>
-      </w:r>
-      <w:proofErr w:type="spellStart"/>
-      <w:r>
-        <w:rPr>
-          <w:highlight w:val="green"/>
-          <w:lang w:val="nb-NO"/>
-        </w:rPr>
-        <w:t>NOT_MOVING_AT_FLOOR</w:t>
-      </w:r>
-      <w:proofErr w:type="spellEnd"/>
-      <w:r>
-        <w:rPr>
-          <w:highlight w:val="green"/>
-          <w:lang w:val="nb-NO"/>
-        </w:rPr>
-        <w:t xml:space="preserve"> og </w:t>
-      </w:r>
-      <w:proofErr w:type="spellStart"/>
-      <w:r>
-        <w:rPr>
-          <w:highlight w:val="green"/>
-          <w:lang w:val="nb-NO"/>
-        </w:rPr>
-        <w:t>NOT_MOVING_BETWEEN_FLOORS</w:t>
-      </w:r>
-      <w:proofErr w:type="spellEnd"/>
-    </w:p>
-    <w:p>
-      <w:pPr>
-        <w:pStyle w:val="Listeavsnitt"/>
-        <w:numPr>
-          <w:ilvl w:val="1"/>
-          <w:numId w:val="1"/>
-        </w:numPr>
-        <w:spacing w:line="480" w:lineRule="auto"/>
-        <w:rPr>
-          <w:lang w:val="nb-NO"/>
-        </w:rPr>
-      </w:pPr>
-      <w:r>
-        <w:rPr>
-          <w:lang w:val="nb-NO"/>
-        </w:rPr>
-        <w:t xml:space="preserve">Fikse logikk i </w:t>
-      </w:r>
-      <w:proofErr w:type="spellStart"/>
-      <w:r>
-        <w:rPr>
-          <w:lang w:val="nb-NO"/>
-        </w:rPr>
-        <w:t>setPriorityDirection</w:t>
-      </w:r>
-      <w:proofErr w:type="spellEnd"/>
-    </w:p>
-    <w:p>
-      <w:pPr>
-        <w:pStyle w:val="Listeavsnitt"/>
-        <w:numPr>
-          <w:ilvl w:val="0"/>
-          <w:numId w:val="1"/>
-        </w:numPr>
-        <w:spacing w:line="480" w:lineRule="auto"/>
-        <w:ind w:left="714" w:hanging="357"/>
-        <w:rPr>
-          <w:lang w:val="nb-NO"/>
-        </w:rPr>
-      </w:pPr>
-      <w:r>
-        <w:rPr>
-          <w:lang w:val="nb-NO"/>
-        </w:rPr>
-        <w:t>Kommenter</w:t>
-      </w:r>
-      <w:r>
-        <w:rPr>
-          <w:lang w:val="nb-NO"/>
-        </w:rPr>
-        <w:t xml:space="preserve"> </w:t>
-      </w:r>
-      <w:r>
-        <w:rPr>
-          <w:lang w:val="nb-NO"/>
-        </w:rPr>
-        <w:t>alt</w:t>
-      </w:r>
-      <w:r>
-        <w:rPr>
-          <w:lang w:val="nb-NO"/>
-        </w:rPr>
-        <w:t xml:space="preserve"> i h-fil </w:t>
-      </w:r>
-      <w:proofErr w:type="spellStart"/>
-      <w:r>
-        <w:rPr>
-          <w:lang w:val="nb-NO"/>
-        </w:rPr>
-        <w:t>vha</w:t>
-      </w:r>
-      <w:proofErr w:type="spellEnd"/>
-      <w:r>
-        <w:rPr>
-          <w:lang w:val="nb-NO"/>
-        </w:rPr>
-        <w:t xml:space="preserve"> </w:t>
-      </w:r>
-      <w:proofErr w:type="spellStart"/>
-      <w:r>
-        <w:rPr>
-          <w:lang w:val="nb-NO"/>
-        </w:rPr>
-        <w:t>doxygen</w:t>
-      </w:r>
-      <w:proofErr w:type="spellEnd"/>
-    </w:p>
-    <w:p>
-      <w:pPr>
-        <w:pStyle w:val="Listeavsnitt"/>
-        <w:numPr>
-          <w:ilvl w:val="0"/>
-          <w:numId w:val="1"/>
-        </w:numPr>
-        <w:spacing w:line="480" w:lineRule="auto"/>
-        <w:ind w:left="714" w:hanging="357"/>
-        <w:rPr>
-          <w:lang w:val="nb-NO"/>
-        </w:rPr>
-      </w:pPr>
-      <w:r>
-        <w:rPr>
-          <w:lang w:val="nb-NO"/>
-        </w:rPr>
-        <w:t xml:space="preserve">Endre posisjonslogikken. Posisjonen skal endre seg når den er i etasje (til etasjen den er i) og i det den forlater etasjen. Den bruker da motorretningen til å avgjøre om den er over eller under etasjen den var i. </w:t>
-      </w:r>
-    </w:p>
-    <w:p>
-      <w:pPr>
-        <w:pStyle w:val="Listeavsnitt"/>
-        <w:numPr>
-          <w:ilvl w:val="1"/>
-          <w:numId w:val="1"/>
-        </w:numPr>
-        <w:spacing w:line="480" w:lineRule="auto"/>
-        <w:rPr>
-          <w:highlight w:val="green"/>
-          <w:lang w:val="nb-NO"/>
-        </w:rPr>
-      </w:pPr>
-      <w:r>
-        <w:rPr>
-          <w:highlight w:val="green"/>
-          <w:lang w:val="nb-NO"/>
-        </w:rPr>
-        <w:t xml:space="preserve">Lage </w:t>
-      </w:r>
-      <w:proofErr w:type="spellStart"/>
-      <w:r>
-        <w:rPr>
-          <w:highlight w:val="green"/>
-          <w:lang w:val="nb-NO"/>
-        </w:rPr>
-        <w:t>enum</w:t>
-      </w:r>
-      <w:proofErr w:type="spellEnd"/>
-      <w:r>
-        <w:rPr>
-          <w:highlight w:val="green"/>
-          <w:lang w:val="nb-NO"/>
-        </w:rPr>
-        <w:t xml:space="preserve"> av </w:t>
-      </w:r>
-      <w:r>
-        <w:rPr>
-          <w:highlight w:val="green"/>
-          <w:lang w:val="nb-NO"/>
-        </w:rPr>
-        <w:t>ulike posisjoner</w:t>
-      </w:r>
-    </w:p>
-    <w:p>
-      <w:pPr>
-        <w:pStyle w:val="Listeavsnitt"/>
-        <w:numPr>
-          <w:ilvl w:val="1"/>
-          <w:numId w:val="1"/>
-        </w:numPr>
-        <w:spacing w:line="480" w:lineRule="auto"/>
-        <w:rPr>
-          <w:highlight w:val="green"/>
-          <w:lang w:val="nb-NO"/>
-        </w:rPr>
-      </w:pPr>
-      <w:r>
-        <w:rPr>
-          <w:highlight w:val="green"/>
-          <w:lang w:val="nb-NO"/>
-        </w:rPr>
-        <w:t>Lage global variabel som tar vare på posisjonen til enhver tid</w:t>
-      </w:r>
-    </w:p>
-    <w:p>
-      <w:pPr>
-        <w:pStyle w:val="Listeavsnitt"/>
-        <w:numPr>
-          <w:ilvl w:val="1"/>
-          <w:numId w:val="1"/>
-        </w:numPr>
-        <w:spacing w:line="480" w:lineRule="auto"/>
-        <w:rPr>
-          <w:highlight w:val="green"/>
-          <w:lang w:val="nb-NO"/>
-        </w:rPr>
-      </w:pPr>
-      <w:r>
-        <w:rPr>
-          <w:highlight w:val="green"/>
-          <w:lang w:val="nb-NO"/>
-        </w:rPr>
-        <w:t>Lage funksjon for å endre den globale variabelen</w:t>
-      </w:r>
-    </w:p>
-    <w:p>
-      <w:pPr>
-        <w:pStyle w:val="Listeavsnitt"/>
-        <w:numPr>
-          <w:ilvl w:val="1"/>
-          <w:numId w:val="1"/>
-        </w:numPr>
-        <w:spacing w:line="480" w:lineRule="auto"/>
-        <w:rPr>
-          <w:highlight w:val="green"/>
-          <w:lang w:val="nb-NO"/>
-        </w:rPr>
-      </w:pPr>
-      <w:r>
-        <w:rPr>
-          <w:highlight w:val="green"/>
-          <w:lang w:val="nb-NO"/>
-        </w:rPr>
-        <w:t xml:space="preserve">Endre </w:t>
-      </w:r>
-      <w:proofErr w:type="spellStart"/>
-      <w:r>
-        <w:rPr>
-          <w:highlight w:val="green"/>
-          <w:lang w:val="nb-NO"/>
-        </w:rPr>
-        <w:t>setDirection</w:t>
-      </w:r>
-      <w:proofErr w:type="spellEnd"/>
-      <w:r>
-        <w:rPr>
-          <w:highlight w:val="green"/>
-          <w:lang w:val="nb-NO"/>
-        </w:rPr>
-        <w:t xml:space="preserve"> slik at den kan brukes uavhengig av om i etasje eller mellom etasjer</w:t>
-      </w:r>
-    </w:p>
-    <w:p>
-      <w:pPr>
-        <w:pStyle w:val="Listeavsnitt"/>
-        <w:numPr>
-          <w:ilvl w:val="1"/>
-          <w:numId w:val="1"/>
-        </w:numPr>
-        <w:spacing w:line="480" w:lineRule="auto"/>
-        <w:rPr>
-          <w:highlight w:val="green"/>
-          <w:lang w:val="nb-NO"/>
-        </w:rPr>
-      </w:pPr>
-      <w:r>
-        <w:rPr>
-          <w:highlight w:val="green"/>
-          <w:lang w:val="nb-NO"/>
-        </w:rPr>
-        <w:t xml:space="preserve">Fjern </w:t>
-      </w:r>
-      <w:proofErr w:type="spellStart"/>
-      <w:r>
-        <w:rPr>
-          <w:highlight w:val="green"/>
-          <w:lang w:val="nb-NO"/>
-        </w:rPr>
-        <w:t>setDirectionBetweenFloors</w:t>
-      </w:r>
-      <w:proofErr w:type="spellEnd"/>
-      <w:r>
-        <w:rPr>
-          <w:highlight w:val="green"/>
-          <w:lang w:val="nb-NO"/>
-        </w:rPr>
-        <w:t xml:space="preserve"> </w:t>
-      </w:r>
-    </w:p>
-    <w:p>
-      <w:pPr>
-        <w:pStyle w:val="Listeavsnitt"/>
-        <w:numPr>
-          <w:ilvl w:val="0"/>
-          <w:numId w:val="1"/>
-        </w:numPr>
-        <w:spacing w:line="480" w:lineRule="auto"/>
-        <w:ind w:left="714" w:hanging="357"/>
-        <w:rPr>
-          <w:highlight w:val="green"/>
-          <w:lang w:val="nb-NO"/>
-        </w:rPr>
-      </w:pPr>
-      <w:r>
-        <w:rPr>
-          <w:highlight w:val="green"/>
-          <w:lang w:val="nb-NO"/>
-        </w:rPr>
-        <w:t xml:space="preserve">Legge inn </w:t>
-      </w:r>
-      <w:proofErr w:type="spellStart"/>
-      <w:r>
-        <w:rPr>
-          <w:highlight w:val="green"/>
-          <w:lang w:val="nb-NO"/>
-        </w:rPr>
-        <w:t>Emergency</w:t>
-      </w:r>
-      <w:proofErr w:type="spellEnd"/>
-      <w:r>
-        <w:rPr>
-          <w:highlight w:val="green"/>
-          <w:lang w:val="nb-NO"/>
-        </w:rPr>
-        <w:t xml:space="preserve"> Stop-tilstand???: Inn når stoppknapp trykkes og ut når stoppknapp slippes</w:t>
-      </w:r>
-    </w:p>
-    <w:p>
-      <w:pPr>
-        <w:pStyle w:val="Listeavsnitt"/>
-        <w:numPr>
-          <w:ilvl w:val="0"/>
-          <w:numId w:val="1"/>
-        </w:numPr>
-        <w:spacing w:line="480" w:lineRule="auto"/>
-        <w:ind w:left="714" w:hanging="357"/>
-        <w:rPr>
-          <w:lang w:val="nb-NO"/>
-        </w:rPr>
-      </w:pPr>
-      <w:r>
-        <w:rPr>
-          <w:lang w:val="nb-NO"/>
-        </w:rPr>
-        <w:t xml:space="preserve">Endre plassering av funksjoner </w:t>
-      </w:r>
-      <w:proofErr w:type="spellStart"/>
-      <w:r>
-        <w:rPr>
-          <w:lang w:val="nb-NO"/>
-        </w:rPr>
-        <w:t>ihht</w:t>
-      </w:r>
-      <w:proofErr w:type="spellEnd"/>
-      <w:r>
-        <w:rPr>
-          <w:lang w:val="nb-NO"/>
-        </w:rPr>
-        <w:t xml:space="preserve"> tips fra time med Kolbjørn</w:t>
-      </w:r>
-    </w:p>
-    <w:p>
-      <w:pPr>
-        <w:pStyle w:val="Listeavsnitt"/>
-        <w:numPr>
-          <w:ilvl w:val="0"/>
-          <w:numId w:val="1"/>
-        </w:numPr>
-        <w:spacing w:line="480" w:lineRule="auto"/>
-        <w:ind w:left="714" w:hanging="357"/>
-        <w:rPr>
-          <w:highlight w:val="green"/>
-          <w:lang w:val="nb-NO"/>
-        </w:rPr>
-      </w:pPr>
-      <w:r>
-        <w:rPr>
-          <w:highlight w:val="green"/>
-          <w:lang w:val="nb-NO"/>
-        </w:rPr>
-        <w:t>Legge til timer-modul</w:t>
-      </w:r>
-    </w:p>
-    <w:p>
-      <w:pPr>
-        <w:pStyle w:val="Listeavsnitt"/>
-        <w:numPr>
-          <w:ilvl w:val="0"/>
-          <w:numId w:val="1"/>
-        </w:numPr>
-        <w:spacing w:line="480" w:lineRule="auto"/>
-        <w:ind w:left="714" w:hanging="357"/>
-        <w:rPr>
-          <w:highlight w:val="green"/>
-          <w:lang w:val="nb-NO"/>
-        </w:rPr>
-      </w:pPr>
-      <w:r>
-        <w:rPr>
-          <w:highlight w:val="green"/>
-          <w:lang w:val="nb-NO"/>
-        </w:rPr>
-        <w:t xml:space="preserve">Fikse ett eller annet rundt </w:t>
-      </w:r>
-      <w:r>
-        <w:rPr>
-          <w:highlight w:val="green"/>
-          <w:lang w:val="nb-NO"/>
-        </w:rPr>
-        <w:t xml:space="preserve">case </w:t>
-      </w:r>
-      <w:proofErr w:type="spellStart"/>
-      <w:r>
-        <w:rPr>
-          <w:highlight w:val="green"/>
-          <w:lang w:val="nb-NO"/>
-        </w:rPr>
-        <w:t>AT_FLOOR</w:t>
-      </w:r>
-      <w:proofErr w:type="spellEnd"/>
-      <w:r>
-        <w:rPr>
-          <w:highlight w:val="green"/>
-          <w:lang w:val="nb-NO"/>
-        </w:rPr>
-        <w:t xml:space="preserve"> i </w:t>
-      </w:r>
-      <w:proofErr w:type="spellStart"/>
-      <w:r>
-        <w:rPr>
-          <w:highlight w:val="green"/>
-          <w:lang w:val="nb-NO"/>
-        </w:rPr>
-        <w:t>esm.c</w:t>
-      </w:r>
-      <w:proofErr w:type="spellEnd"/>
-      <w:r>
-        <w:rPr>
-          <w:highlight w:val="green"/>
-          <w:lang w:val="nb-NO"/>
-        </w:rPr>
-        <w:t>. Noe gir feilmelding rundt der (manglende parentes eller noe)</w:t>
-      </w:r>
-    </w:p>
-    <w:p>
-      <w:pPr>
-        <w:pStyle w:val="Overskrift1"/>
-        <w:rPr>
-          <w:lang w:val="nb-NO"/>
-        </w:rPr>
-      </w:pPr>
-      <w:r>
-        <w:rPr>
-          <w:lang w:val="nb-NO"/>
-        </w:rPr>
-        <w:t>Dokumenter</w:t>
-      </w:r>
-    </w:p>
-    <w:p>
-      <w:pPr>
-        <w:pStyle w:val="Listeavsnitt"/>
-        <w:numPr>
-          <w:ilvl w:val="0"/>
-          <w:numId w:val="3"/>
-        </w:numPr>
-        <w:rPr>
-          <w:lang w:val="nb-NO"/>
-        </w:rPr>
-      </w:pPr>
-      <w:r>
-        <w:rPr>
-          <w:lang w:val="nb-NO"/>
-        </w:rPr>
-        <w:t>Skrive sekvensdiagram</w:t>
-      </w:r>
     </w:p>
     <w:p>
       <w:pPr>
@@ -1524,7 +1576,7 @@
         <w:rFonts w:ascii="Courier New" w:hAnsi="Courier New" w:cs="Courier New" w:hint="default"/>
       </w:rPr>
     </w:lvl>
-    <w:lvl w:ilvl="1" w:tplc="04140003" w:tentative="1">
+    <w:lvl w:ilvl="1" w:tplc="04140003">
       <w:start w:val="1"/>
       <w:numFmt w:val="bullet"/>
       <w:lvlText w:val="o"/>

--- a/Dokumenter/To do - liste.docx
+++ b/Dokumenter/To do - liste.docx
@@ -136,41 +136,48 @@
         </w:numPr>
         <w:spacing w:line="480" w:lineRule="auto"/>
         <w:rPr>
-          <w:lang w:val="nb-NO"/>
-        </w:rPr>
-      </w:pPr>
-      <w:r>
-        <w:rPr>
+          <w:highlight w:val="green"/>
+          <w:lang w:val="nb-NO"/>
+        </w:rPr>
+      </w:pPr>
+      <w:r>
+        <w:rPr>
+          <w:highlight w:val="green"/>
           <w:lang w:val="nb-NO"/>
         </w:rPr>
         <w:t>«</w:t>
       </w:r>
       <w:r>
         <w:rPr>
+          <w:highlight w:val="green"/>
           <w:lang w:val="nb-NO"/>
         </w:rPr>
         <w:t>Dør</w:t>
       </w:r>
       <w:r>
         <w:rPr>
+          <w:highlight w:val="green"/>
           <w:lang w:val="nb-NO"/>
         </w:rPr>
         <w:t xml:space="preserve"> </w:t>
       </w:r>
       <w:r>
         <w:rPr>
+          <w:highlight w:val="green"/>
           <w:lang w:val="nb-NO"/>
         </w:rPr>
         <w:t>åpen</w:t>
       </w:r>
       <w:r>
         <w:rPr>
+          <w:highlight w:val="green"/>
           <w:lang w:val="nb-NO"/>
         </w:rPr>
         <w:t>»</w:t>
       </w:r>
       <w:r>
         <w:rPr>
+          <w:highlight w:val="green"/>
           <w:lang w:val="nb-NO"/>
         </w:rPr>
         <w:t xml:space="preserve"> lyser lenger enn tre sek</w:t>
@@ -185,11 +192,13 @@
         </w:numPr>
         <w:spacing w:line="480" w:lineRule="auto"/>
         <w:rPr>
-          <w:lang w:val="nb-NO"/>
-        </w:rPr>
-      </w:pPr>
-      <w:r>
-        <w:rPr>
+          <w:highlight w:val="green"/>
+          <w:lang w:val="nb-NO"/>
+        </w:rPr>
+      </w:pPr>
+      <w:r>
+        <w:rPr>
+          <w:highlight w:val="green"/>
           <w:lang w:val="nb-NO"/>
         </w:rPr>
         <w:t xml:space="preserve">Går inn i </w:t>
@@ -197,6 +206,7 @@
       <w:proofErr w:type="spellStart"/>
       <w:r>
         <w:rPr>
+          <w:highlight w:val="green"/>
           <w:lang w:val="nb-NO"/>
         </w:rPr>
         <w:t>NOT_MOVING_AT_FLOOR</w:t>
@@ -204,6 +214,7 @@
       <w:proofErr w:type="spellEnd"/>
       <w:r>
         <w:rPr>
+          <w:highlight w:val="green"/>
           <w:lang w:val="nb-NO"/>
         </w:rPr>
         <w:t xml:space="preserve"> to ganger på rad. </w:t>
@@ -273,11 +284,13 @@
         </w:numPr>
         <w:spacing w:line="480" w:lineRule="auto"/>
         <w:rPr>
-          <w:lang w:val="nb-NO"/>
-        </w:rPr>
-      </w:pPr>
-      <w:r>
-        <w:rPr>
+          <w:highlight w:val="green"/>
+          <w:lang w:val="nb-NO"/>
+        </w:rPr>
+      </w:pPr>
+      <w:r>
+        <w:rPr>
+          <w:highlight w:val="green"/>
           <w:lang w:val="nb-NO"/>
         </w:rPr>
         <w:t>Bestillingsknapper lyser ikke</w:t>
@@ -292,11 +305,13 @@
         </w:numPr>
         <w:spacing w:line="480" w:lineRule="auto"/>
         <w:rPr>
-          <w:lang w:val="nb-NO"/>
-        </w:rPr>
-      </w:pPr>
-      <w:r>
-        <w:rPr>
+          <w:highlight w:val="green"/>
+          <w:lang w:val="nb-NO"/>
+        </w:rPr>
+      </w:pPr>
+      <w:r>
+        <w:rPr>
+          <w:highlight w:val="green"/>
           <w:lang w:val="nb-NO"/>
         </w:rPr>
         <w:t xml:space="preserve">Fra </w:t>
@@ -304,6 +319,7 @@
       <w:proofErr w:type="spellStart"/>
       <w:r>
         <w:rPr>
+          <w:highlight w:val="green"/>
           <w:lang w:val="nb-NO"/>
         </w:rPr>
         <w:t>EMERGENCY_STOP</w:t>
@@ -311,6 +327,7 @@
       <w:proofErr w:type="spellEnd"/>
       <w:r>
         <w:rPr>
+          <w:highlight w:val="green"/>
           <w:lang w:val="nb-NO"/>
         </w:rPr>
         <w:t xml:space="preserve"> – må kunne endre retning opp og ned ved flere stopp uten at er i etasje</w:t>
@@ -329,6 +346,8 @@
           <w:lang w:val="nb-NO"/>
         </w:rPr>
       </w:pPr>
+      <w:bookmarkStart w:id="0" w:name="_GoBack"/>
+      <w:bookmarkEnd w:id="0"/>
       <w:proofErr w:type="spellStart"/>
       <w:r>
         <w:rPr>
@@ -1361,10 +1380,22 @@
         <w:rPr>
           <w:lang w:val="nb-NO"/>
         </w:rPr>
-        <w:t xml:space="preserve"> osv)</w:t>
-      </w:r>
-      <w:bookmarkStart w:id="0" w:name="_GoBack"/>
-      <w:bookmarkEnd w:id="0"/>
+        <w:t xml:space="preserve"> </w:t>
+      </w:r>
+      <w:proofErr w:type="spellStart"/>
+      <w:r>
+        <w:rPr>
+          <w:lang w:val="nb-NO"/>
+        </w:rPr>
+        <w:t>osv</w:t>
+      </w:r>
+      <w:proofErr w:type="spellEnd"/>
+      <w:r>
+        <w:rPr>
+          <w:lang w:val="nb-NO"/>
+        </w:rPr>
+        <w:t>)</w:t>
+      </w:r>
     </w:p>
     <w:p>
       <w:pPr>

--- a/Dokumenter/To do - liste.docx
+++ b/Dokumenter/To do - liste.docx
@@ -346,24 +346,43 @@
           <w:lang w:val="nb-NO"/>
         </w:rPr>
       </w:pPr>
+      <w:proofErr w:type="spellStart"/>
+      <w:r>
+        <w:rPr>
+          <w:highlight w:val="cyan"/>
+          <w:lang w:val="nb-NO"/>
+        </w:rPr>
+        <w:t>Lab_E</w:t>
+      </w:r>
+      <w:r>
+        <w:rPr>
+          <w:highlight w:val="cyan"/>
+          <w:lang w:val="nb-NO"/>
+        </w:rPr>
+        <w:t>rling</w:t>
+      </w:r>
+      <w:proofErr w:type="spellEnd"/>
+    </w:p>
+    <w:p>
+      <w:pPr>
+        <w:pStyle w:val="Listeavsnitt"/>
+        <w:numPr>
+          <w:ilvl w:val="0"/>
+          <w:numId w:val="1"/>
+        </w:numPr>
+        <w:spacing w:line="480" w:lineRule="auto"/>
+        <w:rPr>
+          <w:lang w:val="nb-NO"/>
+        </w:rPr>
+      </w:pPr>
+      <w:r>
+        <w:rPr>
+          <w:lang w:val="nb-NO"/>
+        </w:rPr>
+        <w:t>Bruke FJERDE  og FØRSTE i stedet for 3  og 0 i ordersAbovePosition/ordersBelowPosition</w:t>
+      </w:r>
       <w:bookmarkStart w:id="0" w:name="_GoBack"/>
       <w:bookmarkEnd w:id="0"/>
-      <w:proofErr w:type="spellStart"/>
-      <w:r>
-        <w:rPr>
-          <w:highlight w:val="cyan"/>
-          <w:lang w:val="nb-NO"/>
-        </w:rPr>
-        <w:t>Lab_E</w:t>
-      </w:r>
-      <w:r>
-        <w:rPr>
-          <w:highlight w:val="cyan"/>
-          <w:lang w:val="nb-NO"/>
-        </w:rPr>
-        <w:t>rling</w:t>
-      </w:r>
-      <w:proofErr w:type="spellEnd"/>
     </w:p>
     <w:p>
       <w:pPr>
@@ -802,6 +821,7 @@
           <w:highlight w:val="green"/>
           <w:lang w:val="nb-NO"/>
         </w:rPr>
+        <w:lastRenderedPageBreak/>
         <w:t xml:space="preserve">Dele i to funksjoner </w:t>
       </w:r>
       <w:proofErr w:type="spellStart"/>
@@ -848,7 +868,6 @@
           <w:highlight w:val="green"/>
           <w:lang w:val="nb-NO"/>
         </w:rPr>
-        <w:lastRenderedPageBreak/>
         <w:t xml:space="preserve">Endre bruk i </w:t>
       </w:r>
       <w:proofErr w:type="spellStart"/>

--- a/Dokumenter/To do - liste.docx
+++ b/Dokumenter/To do - liste.docx
@@ -379,643 +379,799 @@
         <w:rPr>
           <w:lang w:val="nb-NO"/>
         </w:rPr>
-        <w:t>Bruke FJERDE  og FØRSTE i stedet for 3  og 0 i ordersAbovePosition/ordersBelowPosition</w:t>
-      </w:r>
+        <w:t xml:space="preserve">Bruke FJERDE og FØRSTE i stedet for 3 og 0 i </w:t>
+      </w:r>
+      <w:proofErr w:type="spellStart"/>
+      <w:r>
+        <w:rPr>
+          <w:lang w:val="nb-NO"/>
+        </w:rPr>
+        <w:t>ordersAbovePosition</w:t>
+      </w:r>
+      <w:proofErr w:type="spellEnd"/>
+      <w:r>
+        <w:rPr>
+          <w:lang w:val="nb-NO"/>
+        </w:rPr>
+        <w:t>/</w:t>
+      </w:r>
+      <w:proofErr w:type="spellStart"/>
+      <w:r>
+        <w:rPr>
+          <w:lang w:val="nb-NO"/>
+        </w:rPr>
+        <w:t>ordersBelowPosition</w:t>
+      </w:r>
+      <w:proofErr w:type="spellEnd"/>
+    </w:p>
+    <w:p>
+      <w:pPr>
+        <w:pStyle w:val="Listeavsnitt"/>
+        <w:numPr>
+          <w:ilvl w:val="0"/>
+          <w:numId w:val="1"/>
+        </w:numPr>
+        <w:spacing w:line="480" w:lineRule="auto"/>
+        <w:rPr>
+          <w:lang w:val="nb-NO"/>
+        </w:rPr>
+      </w:pPr>
+      <w:r>
+        <w:rPr>
+          <w:lang w:val="nb-NO"/>
+        </w:rPr>
+        <w:t xml:space="preserve">Spørre </w:t>
+      </w:r>
+      <w:proofErr w:type="spellStart"/>
+      <w:r>
+        <w:rPr>
+          <w:lang w:val="nb-NO"/>
+        </w:rPr>
+        <w:t>studass</w:t>
+      </w:r>
+      <w:proofErr w:type="spellEnd"/>
+      <w:r>
+        <w:rPr>
+          <w:lang w:val="nb-NO"/>
+        </w:rPr>
+        <w:t xml:space="preserve"> hva som er best: Bruke </w:t>
+      </w:r>
+      <w:proofErr w:type="spellStart"/>
+      <w:r>
+        <w:rPr>
+          <w:lang w:val="nb-NO"/>
+        </w:rPr>
+        <w:t>N_FLOORS</w:t>
+      </w:r>
+      <w:proofErr w:type="spellEnd"/>
+      <w:r>
+        <w:rPr>
+          <w:lang w:val="nb-NO"/>
+        </w:rPr>
+        <w:t xml:space="preserve"> og </w:t>
+      </w:r>
+      <w:proofErr w:type="spellStart"/>
+      <w:r>
+        <w:rPr>
+          <w:lang w:val="nb-NO"/>
+        </w:rPr>
+        <w:t>N_BUTTONS</w:t>
+      </w:r>
+      <w:proofErr w:type="spellEnd"/>
+      <w:r>
+        <w:rPr>
+          <w:lang w:val="nb-NO"/>
+        </w:rPr>
+        <w:t xml:space="preserve"> når vi definerer </w:t>
+      </w:r>
+      <w:proofErr w:type="spellStart"/>
+      <w:r>
+        <w:rPr>
+          <w:lang w:val="nb-NO"/>
+        </w:rPr>
+        <w:t>order_matrix</w:t>
+      </w:r>
+      <w:proofErr w:type="spellEnd"/>
+      <w:r>
+        <w:rPr>
+          <w:lang w:val="nb-NO"/>
+        </w:rPr>
+        <w:t xml:space="preserve">, eller å ha en </w:t>
+      </w:r>
+      <w:proofErr w:type="spellStart"/>
+      <w:r>
+        <w:rPr>
+          <w:lang w:val="nb-NO"/>
+        </w:rPr>
+        <w:t>order.h</w:t>
+      </w:r>
+      <w:proofErr w:type="spellEnd"/>
+      <w:r>
+        <w:rPr>
+          <w:lang w:val="nb-NO"/>
+        </w:rPr>
+        <w:t xml:space="preserve"> som ikke avhenger av elev</w:t>
+      </w:r>
+    </w:p>
+    <w:p>
+      <w:pPr>
+        <w:pStyle w:val="Listeavsnitt"/>
+        <w:numPr>
+          <w:ilvl w:val="0"/>
+          <w:numId w:val="1"/>
+        </w:numPr>
+        <w:spacing w:line="480" w:lineRule="auto"/>
+        <w:rPr>
+          <w:highlight w:val="green"/>
+          <w:lang w:val="nb-NO"/>
+        </w:rPr>
+      </w:pPr>
+      <w:r>
+        <w:rPr>
+          <w:highlight w:val="green"/>
+          <w:lang w:val="nb-NO"/>
+        </w:rPr>
+        <w:t xml:space="preserve">Gjøre om </w:t>
+      </w:r>
+      <w:proofErr w:type="spellStart"/>
+      <w:r>
+        <w:rPr>
+          <w:highlight w:val="green"/>
+          <w:lang w:val="nb-NO"/>
+        </w:rPr>
+        <w:t>MotorDirection</w:t>
+      </w:r>
+      <w:proofErr w:type="spellEnd"/>
+      <w:r>
+        <w:rPr>
+          <w:highlight w:val="green"/>
+          <w:lang w:val="nb-NO"/>
+        </w:rPr>
+        <w:t xml:space="preserve"> og </w:t>
+      </w:r>
+      <w:proofErr w:type="spellStart"/>
+      <w:r>
+        <w:rPr>
+          <w:highlight w:val="green"/>
+          <w:lang w:val="nb-NO"/>
+        </w:rPr>
+        <w:t>LastMovingDirection</w:t>
+      </w:r>
+      <w:proofErr w:type="spellEnd"/>
+      <w:r>
+        <w:rPr>
+          <w:highlight w:val="green"/>
+          <w:lang w:val="nb-NO"/>
+        </w:rPr>
+        <w:t xml:space="preserve"> til private variabler med </w:t>
+      </w:r>
+      <w:proofErr w:type="spellStart"/>
+      <w:r>
+        <w:rPr>
+          <w:highlight w:val="green"/>
+          <w:lang w:val="nb-NO"/>
+        </w:rPr>
+        <w:t>get</w:t>
+      </w:r>
+      <w:proofErr w:type="spellEnd"/>
+      <w:r>
+        <w:rPr>
+          <w:highlight w:val="green"/>
+          <w:lang w:val="nb-NO"/>
+        </w:rPr>
+        <w:t xml:space="preserve">- og </w:t>
+      </w:r>
+      <w:proofErr w:type="spellStart"/>
+      <w:r>
+        <w:rPr>
+          <w:highlight w:val="green"/>
+          <w:lang w:val="nb-NO"/>
+        </w:rPr>
+        <w:t>set</w:t>
+      </w:r>
+      <w:proofErr w:type="spellEnd"/>
+      <w:r>
+        <w:rPr>
+          <w:highlight w:val="green"/>
+          <w:lang w:val="nb-NO"/>
+        </w:rPr>
+        <w:t>-funksjoner</w:t>
+      </w:r>
+    </w:p>
+    <w:p>
+      <w:pPr>
+        <w:pStyle w:val="Listeavsnitt"/>
+        <w:numPr>
+          <w:ilvl w:val="0"/>
+          <w:numId w:val="1"/>
+        </w:numPr>
+        <w:spacing w:line="480" w:lineRule="auto"/>
+        <w:rPr>
+          <w:lang w:val="nb-NO"/>
+        </w:rPr>
+      </w:pPr>
+      <w:proofErr w:type="spellStart"/>
+      <w:r>
+        <w:rPr>
+          <w:lang w:val="nb-NO"/>
+        </w:rPr>
+        <w:t>Init</w:t>
+      </w:r>
+      <w:proofErr w:type="spellEnd"/>
+      <w:r>
+        <w:rPr>
+          <w:lang w:val="nb-NO"/>
+        </w:rPr>
+        <w:t xml:space="preserve"> til nærmeste etasje </w:t>
+      </w:r>
+      <w:proofErr w:type="spellStart"/>
+      <w:r>
+        <w:rPr>
+          <w:lang w:val="nb-NO"/>
+        </w:rPr>
+        <w:t>elns</w:t>
+      </w:r>
+      <w:proofErr w:type="spellEnd"/>
+    </w:p>
+    <w:p>
+      <w:pPr>
+        <w:pStyle w:val="Listeavsnitt"/>
+        <w:numPr>
+          <w:ilvl w:val="1"/>
+          <w:numId w:val="1"/>
+        </w:numPr>
+        <w:spacing w:line="480" w:lineRule="auto"/>
+        <w:rPr>
+          <w:lang w:val="nb-NO"/>
+        </w:rPr>
+      </w:pPr>
+      <w:r>
+        <w:rPr>
+          <w:lang w:val="nb-NO"/>
+        </w:rPr>
+        <w:t xml:space="preserve">Må da endre </w:t>
+      </w:r>
+      <w:proofErr w:type="spellStart"/>
+      <w:r>
+        <w:rPr>
+          <w:lang w:val="nb-NO"/>
+        </w:rPr>
+        <w:t>WAITING_FOR_INIT</w:t>
+      </w:r>
+      <w:proofErr w:type="spellEnd"/>
+    </w:p>
+    <w:p>
+      <w:pPr>
+        <w:pStyle w:val="Listeavsnitt"/>
+        <w:numPr>
+          <w:ilvl w:val="0"/>
+          <w:numId w:val="1"/>
+        </w:numPr>
+        <w:spacing w:line="480" w:lineRule="auto"/>
+        <w:rPr>
+          <w:lang w:val="nb-NO"/>
+        </w:rPr>
+      </w:pPr>
+      <w:r>
+        <w:rPr>
+          <w:lang w:val="nb-NO"/>
+        </w:rPr>
+        <w:t xml:space="preserve">Skrive mer utfyllende og presist om hver modul som </w:t>
+      </w:r>
+      <w:proofErr w:type="spellStart"/>
+      <w:r>
+        <w:rPr>
+          <w:lang w:val="nb-NO"/>
+        </w:rPr>
+        <w:t>Doxygen</w:t>
+      </w:r>
+      <w:proofErr w:type="spellEnd"/>
+      <w:r>
+        <w:rPr>
+          <w:lang w:val="nb-NO"/>
+        </w:rPr>
+        <w:t>-kommentar</w:t>
+      </w:r>
+    </w:p>
+    <w:p>
+      <w:pPr>
+        <w:pStyle w:val="Listeavsnitt"/>
+        <w:numPr>
+          <w:ilvl w:val="0"/>
+          <w:numId w:val="1"/>
+        </w:numPr>
+        <w:spacing w:line="480" w:lineRule="auto"/>
+        <w:rPr>
+          <w:highlight w:val="green"/>
+          <w:lang w:val="nb-NO"/>
+        </w:rPr>
+      </w:pPr>
+      <w:r>
+        <w:rPr>
+          <w:highlight w:val="green"/>
+          <w:lang w:val="nb-NO"/>
+        </w:rPr>
+        <w:t xml:space="preserve">Endre alle </w:t>
+      </w:r>
+      <w:proofErr w:type="spellStart"/>
+      <w:r>
+        <w:rPr>
+          <w:highlight w:val="green"/>
+          <w:lang w:val="nb-NO"/>
+        </w:rPr>
+        <w:t>Doxygen</w:t>
+      </w:r>
+      <w:proofErr w:type="spellEnd"/>
+      <w:r>
+        <w:rPr>
+          <w:highlight w:val="green"/>
+          <w:lang w:val="nb-NO"/>
+        </w:rPr>
+        <w:t>-kommentarer til engelsk</w:t>
+      </w:r>
+    </w:p>
+    <w:p>
+      <w:pPr>
+        <w:pStyle w:val="Listeavsnitt"/>
+        <w:numPr>
+          <w:ilvl w:val="0"/>
+          <w:numId w:val="1"/>
+        </w:numPr>
+        <w:spacing w:line="480" w:lineRule="auto"/>
+        <w:ind w:left="714" w:hanging="357"/>
+        <w:rPr>
+          <w:highlight w:val="green"/>
+          <w:lang w:val="nb-NO"/>
+        </w:rPr>
+      </w:pPr>
+      <w:r>
+        <w:rPr>
+          <w:highlight w:val="green"/>
+          <w:lang w:val="nb-NO"/>
+        </w:rPr>
+        <w:t xml:space="preserve">Flytte </w:t>
+      </w:r>
+      <w:proofErr w:type="spellStart"/>
+      <w:r>
+        <w:rPr>
+          <w:highlight w:val="green"/>
+          <w:lang w:val="nb-NO"/>
+        </w:rPr>
+        <w:t>tydef</w:t>
+      </w:r>
+      <w:proofErr w:type="spellEnd"/>
+      <w:r>
+        <w:rPr>
+          <w:highlight w:val="green"/>
+          <w:lang w:val="nb-NO"/>
+        </w:rPr>
+        <w:t xml:space="preserve"> </w:t>
+      </w:r>
+      <w:proofErr w:type="spellStart"/>
+      <w:r>
+        <w:rPr>
+          <w:highlight w:val="green"/>
+          <w:lang w:val="nb-NO"/>
+        </w:rPr>
+        <w:t>enum</w:t>
+      </w:r>
+      <w:proofErr w:type="spellEnd"/>
+      <w:r>
+        <w:rPr>
+          <w:highlight w:val="green"/>
+          <w:lang w:val="nb-NO"/>
+        </w:rPr>
+        <w:t xml:space="preserve"> posisjon og global variabel Posisjon til </w:t>
+      </w:r>
+      <w:proofErr w:type="spellStart"/>
+      <w:r>
+        <w:rPr>
+          <w:highlight w:val="green"/>
+          <w:lang w:val="nb-NO"/>
+        </w:rPr>
+        <w:t>orders</w:t>
+      </w:r>
+      <w:proofErr w:type="spellEnd"/>
+      <w:r>
+        <w:rPr>
+          <w:highlight w:val="green"/>
+          <w:lang w:val="nb-NO"/>
+        </w:rPr>
+        <w:t xml:space="preserve">, siden </w:t>
+      </w:r>
+      <w:proofErr w:type="spellStart"/>
+      <w:r>
+        <w:rPr>
+          <w:highlight w:val="green"/>
+          <w:lang w:val="nb-NO"/>
+        </w:rPr>
+        <w:t>esm</w:t>
+      </w:r>
+      <w:proofErr w:type="spellEnd"/>
+      <w:r>
+        <w:rPr>
+          <w:highlight w:val="green"/>
+          <w:lang w:val="nb-NO"/>
+        </w:rPr>
+        <w:t xml:space="preserve"> skal hente fra </w:t>
+      </w:r>
+      <w:proofErr w:type="spellStart"/>
+      <w:r>
+        <w:rPr>
+          <w:highlight w:val="green"/>
+          <w:lang w:val="nb-NO"/>
+        </w:rPr>
+        <w:t>orders</w:t>
+      </w:r>
+      <w:proofErr w:type="spellEnd"/>
+      <w:r>
+        <w:rPr>
+          <w:highlight w:val="green"/>
+          <w:lang w:val="nb-NO"/>
+        </w:rPr>
+        <w:t xml:space="preserve"> men ikke motsatt, og begge moduler bruker </w:t>
+      </w:r>
+      <w:proofErr w:type="gramStart"/>
+      <w:r>
+        <w:rPr>
+          <w:highlight w:val="green"/>
+          <w:lang w:val="nb-NO"/>
+        </w:rPr>
+        <w:t>Posisjon...</w:t>
+      </w:r>
+      <w:proofErr w:type="gramEnd"/>
+    </w:p>
+    <w:p>
+      <w:pPr>
+        <w:pStyle w:val="Listeavsnitt"/>
+        <w:numPr>
+          <w:ilvl w:val="0"/>
+          <w:numId w:val="1"/>
+        </w:numPr>
+        <w:spacing w:line="480" w:lineRule="auto"/>
+        <w:ind w:left="714" w:hanging="357"/>
+        <w:rPr>
+          <w:lang w:val="nb-NO"/>
+        </w:rPr>
+      </w:pPr>
+      <w:proofErr w:type="gramStart"/>
+      <w:r>
+        <w:rPr>
+          <w:highlight w:val="green"/>
+          <w:lang w:val="nb-NO"/>
+        </w:rPr>
+        <w:lastRenderedPageBreak/>
+        <w:t>Gjøre</w:t>
+      </w:r>
+      <w:proofErr w:type="gramEnd"/>
+      <w:r>
+        <w:rPr>
+          <w:highlight w:val="green"/>
+          <w:lang w:val="nb-NO"/>
+        </w:rPr>
+        <w:t xml:space="preserve"> slik at </w:t>
+      </w:r>
+      <w:proofErr w:type="spellStart"/>
+      <w:r>
+        <w:rPr>
+          <w:highlight w:val="green"/>
+          <w:lang w:val="nb-NO"/>
+        </w:rPr>
+        <w:t>esm_stateSwitch</w:t>
+      </w:r>
+      <w:proofErr w:type="spellEnd"/>
+      <w:r>
+        <w:rPr>
+          <w:highlight w:val="green"/>
+          <w:lang w:val="nb-NO"/>
+        </w:rPr>
+        <w:t xml:space="preserve"> endrer på </w:t>
+      </w:r>
+      <w:proofErr w:type="spellStart"/>
+      <w:r>
+        <w:rPr>
+          <w:highlight w:val="green"/>
+          <w:lang w:val="nb-NO"/>
+        </w:rPr>
+        <w:t>CurrentState</w:t>
+      </w:r>
+      <w:proofErr w:type="spellEnd"/>
+      <w:r>
+        <w:rPr>
+          <w:highlight w:val="green"/>
+          <w:lang w:val="nb-NO"/>
+        </w:rPr>
+        <w:t xml:space="preserve"> også utenfor funksjonen (</w:t>
+      </w:r>
+      <w:proofErr w:type="spellStart"/>
+      <w:r>
+        <w:rPr>
+          <w:highlight w:val="green"/>
+          <w:lang w:val="nb-NO"/>
+        </w:rPr>
+        <w:t>vha</w:t>
+      </w:r>
+      <w:proofErr w:type="spellEnd"/>
+      <w:r>
+        <w:rPr>
+          <w:highlight w:val="green"/>
+          <w:lang w:val="nb-NO"/>
+        </w:rPr>
+        <w:t xml:space="preserve"> peker?)</w:t>
+      </w:r>
+    </w:p>
+    <w:p>
+      <w:pPr>
+        <w:pStyle w:val="Listeavsnitt"/>
+        <w:numPr>
+          <w:ilvl w:val="0"/>
+          <w:numId w:val="1"/>
+        </w:numPr>
+        <w:spacing w:line="480" w:lineRule="auto"/>
+        <w:ind w:left="714" w:hanging="357"/>
+        <w:rPr>
+          <w:highlight w:val="green"/>
+          <w:lang w:val="nb-NO"/>
+        </w:rPr>
+      </w:pPr>
+      <w:r>
+        <w:rPr>
+          <w:highlight w:val="green"/>
+          <w:lang w:val="nb-NO"/>
+        </w:rPr>
+        <w:t xml:space="preserve">Fikse </w:t>
+      </w:r>
+      <w:proofErr w:type="spellStart"/>
+      <w:r>
+        <w:rPr>
+          <w:highlight w:val="green"/>
+          <w:lang w:val="nb-NO"/>
+        </w:rPr>
+        <w:t>orders_</w:t>
+      </w:r>
+      <w:proofErr w:type="gramStart"/>
+      <w:r>
+        <w:rPr>
+          <w:highlight w:val="green"/>
+          <w:lang w:val="nb-NO"/>
+        </w:rPr>
+        <w:t>setPriorityDirectionAndReturnIfOrders</w:t>
+      </w:r>
+      <w:proofErr w:type="spellEnd"/>
+      <w:r>
+        <w:rPr>
+          <w:highlight w:val="green"/>
+          <w:lang w:val="nb-NO"/>
+        </w:rPr>
+        <w:t>(</w:t>
+      </w:r>
+      <w:proofErr w:type="gramEnd"/>
+      <w:r>
+        <w:rPr>
+          <w:highlight w:val="green"/>
+          <w:lang w:val="nb-NO"/>
+        </w:rPr>
+        <w:t xml:space="preserve">) til to funksjoner. Én setter retning. Én returnerer om det er bestilling. </w:t>
+      </w:r>
+    </w:p>
+    <w:p>
+      <w:pPr>
+        <w:pStyle w:val="Listeavsnitt"/>
+        <w:numPr>
+          <w:ilvl w:val="1"/>
+          <w:numId w:val="1"/>
+        </w:numPr>
+        <w:spacing w:line="480" w:lineRule="auto"/>
+        <w:rPr>
+          <w:highlight w:val="green"/>
+          <w:lang w:val="nb-NO"/>
+        </w:rPr>
+      </w:pPr>
+      <w:r>
+        <w:rPr>
+          <w:highlight w:val="green"/>
+          <w:lang w:val="nb-NO"/>
+        </w:rPr>
+        <w:t xml:space="preserve">Dele i to funksjoner </w:t>
+      </w:r>
+      <w:proofErr w:type="spellStart"/>
+      <w:r>
+        <w:rPr>
+          <w:highlight w:val="green"/>
+          <w:lang w:val="nb-NO"/>
+        </w:rPr>
+        <w:t>setPriorityDirection</w:t>
+      </w:r>
+      <w:proofErr w:type="spellEnd"/>
+      <w:r>
+        <w:rPr>
+          <w:highlight w:val="green"/>
+          <w:lang w:val="nb-NO"/>
+        </w:rPr>
+        <w:t xml:space="preserve"> og </w:t>
+      </w:r>
+      <w:proofErr w:type="spellStart"/>
+      <w:r>
+        <w:rPr>
+          <w:highlight w:val="green"/>
+          <w:lang w:val="nb-NO"/>
+        </w:rPr>
+        <w:t>existOrders</w:t>
+      </w:r>
+      <w:proofErr w:type="spellEnd"/>
+    </w:p>
+    <w:p>
+      <w:pPr>
+        <w:pStyle w:val="Listeavsnitt"/>
+        <w:numPr>
+          <w:ilvl w:val="1"/>
+          <w:numId w:val="1"/>
+        </w:numPr>
+        <w:spacing w:line="480" w:lineRule="auto"/>
+        <w:rPr>
+          <w:highlight w:val="green"/>
+          <w:lang w:val="nb-NO"/>
+        </w:rPr>
+      </w:pPr>
+      <w:r>
+        <w:rPr>
+          <w:highlight w:val="green"/>
+          <w:lang w:val="nb-NO"/>
+        </w:rPr>
+        <w:t xml:space="preserve">Endre bruk i </w:t>
+      </w:r>
+      <w:proofErr w:type="spellStart"/>
+      <w:r>
+        <w:rPr>
+          <w:highlight w:val="green"/>
+          <w:lang w:val="nb-NO"/>
+        </w:rPr>
+        <w:t>NOT_MOVING_AT_FLOOR</w:t>
+      </w:r>
+      <w:proofErr w:type="spellEnd"/>
+      <w:r>
+        <w:rPr>
+          <w:highlight w:val="green"/>
+          <w:lang w:val="nb-NO"/>
+        </w:rPr>
+        <w:t xml:space="preserve"> og </w:t>
+      </w:r>
+      <w:proofErr w:type="spellStart"/>
+      <w:r>
+        <w:rPr>
+          <w:highlight w:val="green"/>
+          <w:lang w:val="nb-NO"/>
+        </w:rPr>
+        <w:t>NOT_MOVING_BETWEEN_FLOORS</w:t>
+      </w:r>
+      <w:proofErr w:type="spellEnd"/>
+    </w:p>
+    <w:p>
+      <w:pPr>
+        <w:pStyle w:val="Listeavsnitt"/>
+        <w:numPr>
+          <w:ilvl w:val="1"/>
+          <w:numId w:val="1"/>
+        </w:numPr>
+        <w:spacing w:line="480" w:lineRule="auto"/>
+        <w:rPr>
+          <w:lang w:val="nb-NO"/>
+        </w:rPr>
+      </w:pPr>
+      <w:r>
+        <w:rPr>
+          <w:highlight w:val="green"/>
+          <w:lang w:val="nb-NO"/>
+        </w:rPr>
+        <w:t xml:space="preserve">Fikse logikk i </w:t>
+      </w:r>
+      <w:proofErr w:type="spellStart"/>
+      <w:r>
+        <w:rPr>
+          <w:highlight w:val="green"/>
+          <w:lang w:val="nb-NO"/>
+        </w:rPr>
+        <w:t>setPriorityDirection</w:t>
+      </w:r>
+      <w:proofErr w:type="spellEnd"/>
+    </w:p>
+    <w:p>
+      <w:pPr>
+        <w:pStyle w:val="Listeavsnitt"/>
+        <w:numPr>
+          <w:ilvl w:val="0"/>
+          <w:numId w:val="1"/>
+        </w:numPr>
+        <w:spacing w:line="480" w:lineRule="auto"/>
+        <w:ind w:left="714" w:hanging="357"/>
+        <w:rPr>
+          <w:lang w:val="nb-NO"/>
+        </w:rPr>
+      </w:pPr>
+      <w:r>
+        <w:rPr>
+          <w:lang w:val="nb-NO"/>
+        </w:rPr>
+        <w:t>Kommenter</w:t>
+      </w:r>
+      <w:r>
+        <w:rPr>
+          <w:lang w:val="nb-NO"/>
+        </w:rPr>
+        <w:t xml:space="preserve"> </w:t>
+      </w:r>
+      <w:r>
+        <w:rPr>
+          <w:lang w:val="nb-NO"/>
+        </w:rPr>
+        <w:t>alt</w:t>
+      </w:r>
+      <w:r>
+        <w:rPr>
+          <w:lang w:val="nb-NO"/>
+        </w:rPr>
+        <w:t xml:space="preserve"> i h-fil </w:t>
+      </w:r>
+      <w:proofErr w:type="spellStart"/>
+      <w:r>
+        <w:rPr>
+          <w:lang w:val="nb-NO"/>
+        </w:rPr>
+        <w:t>vha</w:t>
+      </w:r>
+      <w:proofErr w:type="spellEnd"/>
+      <w:r>
+        <w:rPr>
+          <w:lang w:val="nb-NO"/>
+        </w:rPr>
+        <w:t xml:space="preserve"> </w:t>
+      </w:r>
+      <w:proofErr w:type="spellStart"/>
+      <w:r>
+        <w:rPr>
+          <w:lang w:val="nb-NO"/>
+        </w:rPr>
+        <w:t>doxygen</w:t>
+      </w:r>
+      <w:proofErr w:type="spellEnd"/>
+    </w:p>
+    <w:p>
+      <w:pPr>
+        <w:pStyle w:val="Listeavsnitt"/>
+        <w:numPr>
+          <w:ilvl w:val="0"/>
+          <w:numId w:val="1"/>
+        </w:numPr>
+        <w:spacing w:line="480" w:lineRule="auto"/>
+        <w:ind w:left="714" w:hanging="357"/>
+        <w:rPr>
+          <w:highlight w:val="green"/>
+          <w:lang w:val="nb-NO"/>
+        </w:rPr>
+      </w:pPr>
+      <w:r>
+        <w:rPr>
+          <w:highlight w:val="green"/>
+          <w:lang w:val="nb-NO"/>
+        </w:rPr>
+        <w:t xml:space="preserve">Endre posisjonslogikken. Posisjonen skal endre seg når den er i etasje (til etasjen den er i) og i det den forlater etasjen. Den bruker da motorretningen til å avgjøre om den er over eller under etasjen den var i. </w:t>
+      </w:r>
+    </w:p>
+    <w:p>
+      <w:pPr>
+        <w:pStyle w:val="Listeavsnitt"/>
+        <w:numPr>
+          <w:ilvl w:val="1"/>
+          <w:numId w:val="1"/>
+        </w:numPr>
+        <w:spacing w:line="480" w:lineRule="auto"/>
+        <w:rPr>
+          <w:highlight w:val="green"/>
+          <w:lang w:val="nb-NO"/>
+        </w:rPr>
+      </w:pPr>
       <w:bookmarkStart w:id="0" w:name="_GoBack"/>
       <w:bookmarkEnd w:id="0"/>
-    </w:p>
-    <w:p>
-      <w:pPr>
-        <w:pStyle w:val="Listeavsnitt"/>
-        <w:numPr>
-          <w:ilvl w:val="0"/>
-          <w:numId w:val="1"/>
-        </w:numPr>
-        <w:spacing w:line="480" w:lineRule="auto"/>
-        <w:rPr>
-          <w:lang w:val="nb-NO"/>
-        </w:rPr>
-      </w:pPr>
-      <w:r>
-        <w:rPr>
-          <w:lang w:val="nb-NO"/>
-        </w:rPr>
-        <w:t xml:space="preserve">Gjøre om </w:t>
-      </w:r>
-      <w:proofErr w:type="spellStart"/>
-      <w:r>
-        <w:rPr>
-          <w:lang w:val="nb-NO"/>
-        </w:rPr>
-        <w:t>MotorDirection</w:t>
-      </w:r>
-      <w:proofErr w:type="spellEnd"/>
-      <w:r>
-        <w:rPr>
-          <w:lang w:val="nb-NO"/>
-        </w:rPr>
-        <w:t xml:space="preserve"> og </w:t>
-      </w:r>
-      <w:proofErr w:type="spellStart"/>
-      <w:r>
-        <w:rPr>
-          <w:lang w:val="nb-NO"/>
-        </w:rPr>
-        <w:t>LastMovingDirection</w:t>
-      </w:r>
-      <w:proofErr w:type="spellEnd"/>
-      <w:r>
-        <w:rPr>
-          <w:lang w:val="nb-NO"/>
-        </w:rPr>
-        <w:t xml:space="preserve"> til private variabler med </w:t>
-      </w:r>
-      <w:proofErr w:type="spellStart"/>
-      <w:r>
-        <w:rPr>
-          <w:lang w:val="nb-NO"/>
-        </w:rPr>
-        <w:t>get</w:t>
-      </w:r>
-      <w:proofErr w:type="spellEnd"/>
-      <w:r>
-        <w:rPr>
-          <w:lang w:val="nb-NO"/>
-        </w:rPr>
-        <w:t xml:space="preserve">- og </w:t>
-      </w:r>
-      <w:proofErr w:type="spellStart"/>
-      <w:r>
-        <w:rPr>
-          <w:lang w:val="nb-NO"/>
-        </w:rPr>
-        <w:t>set</w:t>
-      </w:r>
-      <w:proofErr w:type="spellEnd"/>
-      <w:r>
-        <w:rPr>
-          <w:lang w:val="nb-NO"/>
-        </w:rPr>
-        <w:t>-funksjoner</w:t>
-      </w:r>
-    </w:p>
-    <w:p>
-      <w:pPr>
-        <w:pStyle w:val="Listeavsnitt"/>
-        <w:numPr>
-          <w:ilvl w:val="0"/>
-          <w:numId w:val="1"/>
-        </w:numPr>
-        <w:spacing w:line="480" w:lineRule="auto"/>
-        <w:rPr>
-          <w:lang w:val="nb-NO"/>
-        </w:rPr>
-      </w:pPr>
-      <w:proofErr w:type="spellStart"/>
-      <w:r>
-        <w:rPr>
-          <w:lang w:val="nb-NO"/>
-        </w:rPr>
-        <w:t>Init</w:t>
-      </w:r>
-      <w:proofErr w:type="spellEnd"/>
-      <w:r>
-        <w:rPr>
-          <w:lang w:val="nb-NO"/>
-        </w:rPr>
-        <w:t xml:space="preserve"> til nærmeste etasje </w:t>
-      </w:r>
-      <w:proofErr w:type="spellStart"/>
-      <w:r>
-        <w:rPr>
-          <w:lang w:val="nb-NO"/>
-        </w:rPr>
-        <w:t>elns</w:t>
-      </w:r>
-      <w:proofErr w:type="spellEnd"/>
-    </w:p>
-    <w:p>
-      <w:pPr>
-        <w:pStyle w:val="Listeavsnitt"/>
-        <w:numPr>
-          <w:ilvl w:val="0"/>
-          <w:numId w:val="1"/>
-        </w:numPr>
-        <w:spacing w:line="480" w:lineRule="auto"/>
-        <w:rPr>
-          <w:lang w:val="nb-NO"/>
-        </w:rPr>
-      </w:pPr>
-      <w:r>
-        <w:rPr>
-          <w:lang w:val="nb-NO"/>
-        </w:rPr>
-        <w:t xml:space="preserve">Skrive mer utfyllende og presist om hver modul som </w:t>
-      </w:r>
-      <w:proofErr w:type="spellStart"/>
-      <w:r>
-        <w:rPr>
-          <w:lang w:val="nb-NO"/>
-        </w:rPr>
-        <w:t>Doxygen</w:t>
-      </w:r>
-      <w:proofErr w:type="spellEnd"/>
-      <w:r>
-        <w:rPr>
-          <w:lang w:val="nb-NO"/>
-        </w:rPr>
-        <w:t>-kommentar</w:t>
-      </w:r>
-    </w:p>
-    <w:p>
-      <w:pPr>
-        <w:pStyle w:val="Listeavsnitt"/>
-        <w:numPr>
-          <w:ilvl w:val="0"/>
-          <w:numId w:val="1"/>
-        </w:numPr>
-        <w:spacing w:line="480" w:lineRule="auto"/>
-        <w:rPr>
-          <w:lang w:val="nb-NO"/>
-        </w:rPr>
-      </w:pPr>
-      <w:r>
-        <w:rPr>
-          <w:lang w:val="nb-NO"/>
-        </w:rPr>
-        <w:t xml:space="preserve">Endre alle </w:t>
-      </w:r>
-      <w:proofErr w:type="spellStart"/>
-      <w:r>
-        <w:rPr>
-          <w:lang w:val="nb-NO"/>
-        </w:rPr>
-        <w:t>Doxygen</w:t>
-      </w:r>
-      <w:proofErr w:type="spellEnd"/>
-      <w:r>
-        <w:rPr>
-          <w:lang w:val="nb-NO"/>
-        </w:rPr>
-        <w:t>-kommentarer til engelsk</w:t>
-      </w:r>
-    </w:p>
-    <w:p>
-      <w:pPr>
-        <w:pStyle w:val="Listeavsnitt"/>
-        <w:numPr>
-          <w:ilvl w:val="0"/>
-          <w:numId w:val="1"/>
-        </w:numPr>
-        <w:spacing w:line="480" w:lineRule="auto"/>
-        <w:ind w:left="714" w:hanging="357"/>
-        <w:rPr>
-          <w:highlight w:val="green"/>
-          <w:lang w:val="nb-NO"/>
-        </w:rPr>
-      </w:pPr>
-      <w:r>
-        <w:rPr>
-          <w:highlight w:val="green"/>
-          <w:lang w:val="nb-NO"/>
-        </w:rPr>
-        <w:t xml:space="preserve">Flytte </w:t>
-      </w:r>
-      <w:proofErr w:type="spellStart"/>
-      <w:r>
-        <w:rPr>
-          <w:highlight w:val="green"/>
-          <w:lang w:val="nb-NO"/>
-        </w:rPr>
-        <w:t>tydef</w:t>
-      </w:r>
-      <w:proofErr w:type="spellEnd"/>
-      <w:r>
-        <w:rPr>
-          <w:highlight w:val="green"/>
-          <w:lang w:val="nb-NO"/>
-        </w:rPr>
-        <w:t xml:space="preserve"> </w:t>
-      </w:r>
-      <w:proofErr w:type="spellStart"/>
-      <w:r>
-        <w:rPr>
-          <w:highlight w:val="green"/>
-          <w:lang w:val="nb-NO"/>
-        </w:rPr>
-        <w:t>enum</w:t>
-      </w:r>
-      <w:proofErr w:type="spellEnd"/>
-      <w:r>
-        <w:rPr>
-          <w:highlight w:val="green"/>
-          <w:lang w:val="nb-NO"/>
-        </w:rPr>
-        <w:t xml:space="preserve"> posisjon og global variabel Posisjon til </w:t>
-      </w:r>
-      <w:proofErr w:type="spellStart"/>
-      <w:r>
-        <w:rPr>
-          <w:highlight w:val="green"/>
-          <w:lang w:val="nb-NO"/>
-        </w:rPr>
-        <w:t>orders</w:t>
-      </w:r>
-      <w:proofErr w:type="spellEnd"/>
-      <w:r>
-        <w:rPr>
-          <w:highlight w:val="green"/>
-          <w:lang w:val="nb-NO"/>
-        </w:rPr>
-        <w:t xml:space="preserve">, siden </w:t>
-      </w:r>
-      <w:proofErr w:type="spellStart"/>
-      <w:r>
-        <w:rPr>
-          <w:highlight w:val="green"/>
-          <w:lang w:val="nb-NO"/>
-        </w:rPr>
-        <w:t>esm</w:t>
-      </w:r>
-      <w:proofErr w:type="spellEnd"/>
-      <w:r>
-        <w:rPr>
-          <w:highlight w:val="green"/>
-          <w:lang w:val="nb-NO"/>
-        </w:rPr>
-        <w:t xml:space="preserve"> skal hente fra </w:t>
-      </w:r>
-      <w:proofErr w:type="spellStart"/>
-      <w:r>
-        <w:rPr>
-          <w:highlight w:val="green"/>
-          <w:lang w:val="nb-NO"/>
-        </w:rPr>
-        <w:t>orders</w:t>
-      </w:r>
-      <w:proofErr w:type="spellEnd"/>
-      <w:r>
-        <w:rPr>
-          <w:highlight w:val="green"/>
-          <w:lang w:val="nb-NO"/>
-        </w:rPr>
-        <w:t xml:space="preserve"> men ikke motsatt, og begge moduler bruker </w:t>
-      </w:r>
-      <w:proofErr w:type="gramStart"/>
-      <w:r>
-        <w:rPr>
-          <w:highlight w:val="green"/>
-          <w:lang w:val="nb-NO"/>
-        </w:rPr>
-        <w:t>Posisjon...</w:t>
-      </w:r>
-      <w:proofErr w:type="gramEnd"/>
-    </w:p>
-    <w:p>
-      <w:pPr>
-        <w:pStyle w:val="Listeavsnitt"/>
-        <w:numPr>
-          <w:ilvl w:val="0"/>
-          <w:numId w:val="1"/>
-        </w:numPr>
-        <w:spacing w:line="480" w:lineRule="auto"/>
-        <w:ind w:left="714" w:hanging="357"/>
-        <w:rPr>
-          <w:lang w:val="nb-NO"/>
-        </w:rPr>
-      </w:pPr>
-      <w:proofErr w:type="gramStart"/>
-      <w:r>
-        <w:rPr>
-          <w:highlight w:val="green"/>
-          <w:lang w:val="nb-NO"/>
-        </w:rPr>
-        <w:t>Gjøre</w:t>
-      </w:r>
-      <w:proofErr w:type="gramEnd"/>
-      <w:r>
-        <w:rPr>
-          <w:highlight w:val="green"/>
-          <w:lang w:val="nb-NO"/>
-        </w:rPr>
-        <w:t xml:space="preserve"> slik at </w:t>
-      </w:r>
-      <w:proofErr w:type="spellStart"/>
-      <w:r>
-        <w:rPr>
-          <w:highlight w:val="green"/>
-          <w:lang w:val="nb-NO"/>
-        </w:rPr>
-        <w:t>esm_stateSwitch</w:t>
-      </w:r>
-      <w:proofErr w:type="spellEnd"/>
-      <w:r>
-        <w:rPr>
-          <w:highlight w:val="green"/>
-          <w:lang w:val="nb-NO"/>
-        </w:rPr>
-        <w:t xml:space="preserve"> endrer på </w:t>
-      </w:r>
-      <w:proofErr w:type="spellStart"/>
-      <w:r>
-        <w:rPr>
-          <w:highlight w:val="green"/>
-          <w:lang w:val="nb-NO"/>
-        </w:rPr>
-        <w:t>CurrentState</w:t>
-      </w:r>
-      <w:proofErr w:type="spellEnd"/>
-      <w:r>
-        <w:rPr>
-          <w:highlight w:val="green"/>
-          <w:lang w:val="nb-NO"/>
-        </w:rPr>
-        <w:t xml:space="preserve"> også utenfor funksjonen (</w:t>
-      </w:r>
-      <w:proofErr w:type="spellStart"/>
-      <w:r>
-        <w:rPr>
-          <w:highlight w:val="green"/>
-          <w:lang w:val="nb-NO"/>
-        </w:rPr>
-        <w:t>vha</w:t>
-      </w:r>
-      <w:proofErr w:type="spellEnd"/>
-      <w:r>
-        <w:rPr>
-          <w:highlight w:val="green"/>
-          <w:lang w:val="nb-NO"/>
-        </w:rPr>
-        <w:t xml:space="preserve"> peker?)</w:t>
-      </w:r>
-    </w:p>
-    <w:p>
-      <w:pPr>
-        <w:pStyle w:val="Listeavsnitt"/>
-        <w:numPr>
-          <w:ilvl w:val="0"/>
-          <w:numId w:val="1"/>
-        </w:numPr>
-        <w:spacing w:line="480" w:lineRule="auto"/>
-        <w:ind w:left="714" w:hanging="357"/>
-        <w:rPr>
-          <w:lang w:val="nb-NO"/>
-        </w:rPr>
-      </w:pPr>
-      <w:r>
-        <w:rPr>
-          <w:lang w:val="nb-NO"/>
-        </w:rPr>
-        <w:t xml:space="preserve">Fikse </w:t>
-      </w:r>
-      <w:proofErr w:type="spellStart"/>
-      <w:r>
-        <w:rPr>
-          <w:lang w:val="nb-NO"/>
-        </w:rPr>
-        <w:t>orders_</w:t>
-      </w:r>
-      <w:proofErr w:type="gramStart"/>
-      <w:r>
-        <w:rPr>
-          <w:lang w:val="nb-NO"/>
-        </w:rPr>
-        <w:t>setPriorityDirectionAndReturnIfOrders</w:t>
-      </w:r>
-      <w:proofErr w:type="spellEnd"/>
-      <w:r>
-        <w:rPr>
-          <w:lang w:val="nb-NO"/>
-        </w:rPr>
-        <w:t>(</w:t>
-      </w:r>
-      <w:proofErr w:type="gramEnd"/>
-      <w:r>
-        <w:rPr>
-          <w:lang w:val="nb-NO"/>
-        </w:rPr>
-        <w:t>)</w:t>
-      </w:r>
-      <w:r>
-        <w:rPr>
-          <w:lang w:val="nb-NO"/>
-        </w:rPr>
-        <w:t xml:space="preserve"> til to funksjoner. Én setter retning. Én returnerer om det er bestilling. </w:t>
-      </w:r>
-    </w:p>
-    <w:p>
-      <w:pPr>
-        <w:pStyle w:val="Listeavsnitt"/>
-        <w:numPr>
-          <w:ilvl w:val="1"/>
-          <w:numId w:val="1"/>
-        </w:numPr>
-        <w:spacing w:line="480" w:lineRule="auto"/>
-        <w:rPr>
-          <w:highlight w:val="green"/>
-          <w:lang w:val="nb-NO"/>
-        </w:rPr>
-      </w:pPr>
-      <w:r>
-        <w:rPr>
-          <w:highlight w:val="green"/>
-          <w:lang w:val="nb-NO"/>
-        </w:rPr>
-        <w:lastRenderedPageBreak/>
-        <w:t xml:space="preserve">Dele i to funksjoner </w:t>
-      </w:r>
-      <w:proofErr w:type="spellStart"/>
-      <w:r>
-        <w:rPr>
-          <w:highlight w:val="green"/>
-          <w:lang w:val="nb-NO"/>
-        </w:rPr>
-        <w:t>setPriorityDirection</w:t>
-      </w:r>
-      <w:proofErr w:type="spellEnd"/>
-      <w:r>
-        <w:rPr>
-          <w:highlight w:val="green"/>
-          <w:lang w:val="nb-NO"/>
-        </w:rPr>
-        <w:t xml:space="preserve"> og </w:t>
-      </w:r>
-      <w:proofErr w:type="spellStart"/>
-      <w:r>
-        <w:rPr>
-          <w:highlight w:val="green"/>
-          <w:lang w:val="nb-NO"/>
-        </w:rPr>
-        <w:t>existOrders</w:t>
-      </w:r>
-      <w:proofErr w:type="spellEnd"/>
-    </w:p>
-    <w:p>
-      <w:pPr>
-        <w:pStyle w:val="Listeavsnitt"/>
-        <w:numPr>
-          <w:ilvl w:val="1"/>
-          <w:numId w:val="1"/>
-        </w:numPr>
-        <w:spacing w:line="480" w:lineRule="auto"/>
-        <w:rPr>
-          <w:highlight w:val="green"/>
-          <w:lang w:val="nb-NO"/>
-        </w:rPr>
-      </w:pPr>
-      <w:r>
-        <w:rPr>
-          <w:highlight w:val="green"/>
-          <w:lang w:val="nb-NO"/>
-        </w:rPr>
-        <w:t xml:space="preserve">Endre bruk i </w:t>
-      </w:r>
-      <w:proofErr w:type="spellStart"/>
-      <w:r>
-        <w:rPr>
-          <w:highlight w:val="green"/>
-          <w:lang w:val="nb-NO"/>
-        </w:rPr>
-        <w:t>NOT_MOVING_AT_FLOOR</w:t>
-      </w:r>
-      <w:proofErr w:type="spellEnd"/>
-      <w:r>
-        <w:rPr>
-          <w:highlight w:val="green"/>
-          <w:lang w:val="nb-NO"/>
-        </w:rPr>
-        <w:t xml:space="preserve"> og </w:t>
-      </w:r>
-      <w:proofErr w:type="spellStart"/>
-      <w:r>
-        <w:rPr>
-          <w:highlight w:val="green"/>
-          <w:lang w:val="nb-NO"/>
-        </w:rPr>
-        <w:t>NOT_MOVING_BETWEEN_FLOORS</w:t>
-      </w:r>
-      <w:proofErr w:type="spellEnd"/>
-    </w:p>
-    <w:p>
-      <w:pPr>
-        <w:pStyle w:val="Listeavsnitt"/>
-        <w:numPr>
-          <w:ilvl w:val="1"/>
-          <w:numId w:val="1"/>
-        </w:numPr>
-        <w:spacing w:line="480" w:lineRule="auto"/>
-        <w:rPr>
-          <w:lang w:val="nb-NO"/>
-        </w:rPr>
-      </w:pPr>
-      <w:r>
-        <w:rPr>
-          <w:lang w:val="nb-NO"/>
-        </w:rPr>
-        <w:t xml:space="preserve">Fikse logikk i </w:t>
-      </w:r>
-      <w:proofErr w:type="spellStart"/>
-      <w:r>
-        <w:rPr>
-          <w:lang w:val="nb-NO"/>
-        </w:rPr>
-        <w:t>setPriorityDirection</w:t>
-      </w:r>
-      <w:proofErr w:type="spellEnd"/>
-    </w:p>
-    <w:p>
-      <w:pPr>
-        <w:pStyle w:val="Listeavsnitt"/>
-        <w:numPr>
-          <w:ilvl w:val="0"/>
-          <w:numId w:val="1"/>
-        </w:numPr>
-        <w:spacing w:line="480" w:lineRule="auto"/>
-        <w:ind w:left="714" w:hanging="357"/>
-        <w:rPr>
-          <w:lang w:val="nb-NO"/>
-        </w:rPr>
-      </w:pPr>
-      <w:r>
-        <w:rPr>
-          <w:lang w:val="nb-NO"/>
-        </w:rPr>
-        <w:t>Kommenter</w:t>
-      </w:r>
-      <w:r>
-        <w:rPr>
-          <w:lang w:val="nb-NO"/>
-        </w:rPr>
-        <w:t xml:space="preserve"> </w:t>
-      </w:r>
-      <w:r>
-        <w:rPr>
-          <w:lang w:val="nb-NO"/>
-        </w:rPr>
-        <w:t>alt</w:t>
-      </w:r>
-      <w:r>
-        <w:rPr>
-          <w:lang w:val="nb-NO"/>
-        </w:rPr>
-        <w:t xml:space="preserve"> i h-fil </w:t>
-      </w:r>
-      <w:proofErr w:type="spellStart"/>
-      <w:r>
-        <w:rPr>
-          <w:lang w:val="nb-NO"/>
-        </w:rPr>
-        <w:t>vha</w:t>
-      </w:r>
-      <w:proofErr w:type="spellEnd"/>
-      <w:r>
-        <w:rPr>
-          <w:lang w:val="nb-NO"/>
-        </w:rPr>
-        <w:t xml:space="preserve"> </w:t>
-      </w:r>
-      <w:proofErr w:type="spellStart"/>
-      <w:r>
-        <w:rPr>
-          <w:lang w:val="nb-NO"/>
-        </w:rPr>
-        <w:t>doxygen</w:t>
-      </w:r>
-      <w:proofErr w:type="spellEnd"/>
-    </w:p>
-    <w:p>
-      <w:pPr>
-        <w:pStyle w:val="Listeavsnitt"/>
-        <w:numPr>
-          <w:ilvl w:val="0"/>
-          <w:numId w:val="1"/>
-        </w:numPr>
-        <w:spacing w:line="480" w:lineRule="auto"/>
-        <w:ind w:left="714" w:hanging="357"/>
-        <w:rPr>
-          <w:lang w:val="nb-NO"/>
-        </w:rPr>
-      </w:pPr>
-      <w:r>
-        <w:rPr>
-          <w:lang w:val="nb-NO"/>
-        </w:rPr>
-        <w:t xml:space="preserve">Endre posisjonslogikken. Posisjonen skal endre seg når den er i etasje (til etasjen den er i) og i det den forlater etasjen. Den bruker da motorretningen til å avgjøre om den er over eller under etasjen den var i. </w:t>
-      </w:r>
-    </w:p>
-    <w:p>
-      <w:pPr>
-        <w:pStyle w:val="Listeavsnitt"/>
-        <w:numPr>
-          <w:ilvl w:val="1"/>
-          <w:numId w:val="1"/>
-        </w:numPr>
-        <w:spacing w:line="480" w:lineRule="auto"/>
-        <w:rPr>
-          <w:highlight w:val="green"/>
-          <w:lang w:val="nb-NO"/>
-        </w:rPr>
-      </w:pPr>
       <w:r>
         <w:rPr>
           <w:highlight w:val="green"/>
@@ -1470,13 +1626,33 @@
       <w:pPr>
         <w:pStyle w:val="Listeavsnitt"/>
         <w:numPr>
-          <w:ilvl w:val="0"/>
+          <w:ilvl w:val="1"/>
           <w:numId w:val="3"/>
         </w:numPr>
         <w:rPr>
           <w:lang w:val="nb-NO"/>
         </w:rPr>
       </w:pPr>
+      <w:r>
+        <w:rPr>
+          <w:lang w:val="nb-NO"/>
+        </w:rPr>
+        <w:t xml:space="preserve">Spørre </w:t>
+      </w:r>
+      <w:proofErr w:type="spellStart"/>
+      <w:r>
+        <w:rPr>
+          <w:lang w:val="nb-NO"/>
+        </w:rPr>
+        <w:t>studass</w:t>
+      </w:r>
+      <w:proofErr w:type="spellEnd"/>
+      <w:r>
+        <w:rPr>
+          <w:lang w:val="nb-NO"/>
+        </w:rPr>
+        <w:t xml:space="preserve"> om man skal bruke funksjonsnavn eller enda høyere abstraksjonsnivå</w:t>
+      </w:r>
     </w:p>
     <w:p>
       <w:pPr>
